--- a/15. Arquitetura de Negócio para cada Cenário.docx
+++ b/15. Arquitetura de Negócio para cada Cenário.docx
@@ -1,10 +1,10 @@
 
 <file path=word/document.xml><?xml version="1.0" encoding="utf-8"?>
-<w:document xmlns:ve="http://schemas.openxmlformats.org/markup-compatibility/2006" xmlns:o="urn:schemas-microsoft-com:office:office" xmlns:r="http://schemas.openxmlformats.org/officeDocument/2006/relationships" xmlns:m="http://schemas.openxmlformats.org/officeDocument/2006/math" xmlns:v="urn:schemas-microsoft-com:vml" xmlns:wp="http://schemas.openxmlformats.org/drawingml/2006/wordprocessingDrawing" xmlns:w10="urn:schemas-microsoft-com:office:word" xmlns:w="http://schemas.openxmlformats.org/wordprocessingml/2006/main" xmlns:wne="http://schemas.microsoft.com/office/word/2006/wordml" xmlns:a="http://schemas.openxmlformats.org/drawingml/2006/main" xmlns:pic="http://schemas.openxmlformats.org/drawingml/2006/picture" xml:space="preserve">
+<w:document xmlns:wpc="http://schemas.microsoft.com/office/word/2010/wordprocessingCanvas" xmlns:cx="http://schemas.microsoft.com/office/drawing/2014/chartex" xmlns:cx1="http://schemas.microsoft.com/office/drawing/2015/9/8/chartex" xmlns:mc="http://schemas.openxmlformats.org/markup-compatibility/2006" xmlns:o="urn:schemas-microsoft-com:office:office" xmlns:r="http://schemas.openxmlformats.org/officeDocument/2006/relationships" xmlns:m="http://schemas.openxmlformats.org/officeDocument/2006/math" xmlns:v="urn:schemas-microsoft-com:vml" xmlns:wp14="http://schemas.microsoft.com/office/word/2010/wordprocessingDrawing" xmlns:wp="http://schemas.openxmlformats.org/drawingml/2006/wordprocessingDrawing" xmlns:w10="urn:schemas-microsoft-com:office:word" xmlns:w="http://schemas.openxmlformats.org/wordprocessingml/2006/main" xmlns:w14="http://schemas.microsoft.com/office/word/2010/wordml" xmlns:w15="http://schemas.microsoft.com/office/word/2012/wordml" xmlns:w16se="http://schemas.microsoft.com/office/word/2015/wordml/symex" xmlns:wpg="http://schemas.microsoft.com/office/word/2010/wordprocessingGroup" xmlns:wpi="http://schemas.microsoft.com/office/word/2010/wordprocessingInk" xmlns:wne="http://schemas.microsoft.com/office/word/2006/wordml" xmlns:wps="http://schemas.microsoft.com/office/word/2010/wordprocessingShape" mc:Ignorable="w14 w15 w16se wp14">
   <w:body>
     <w:p>
       <w:pPr>
-        <w:pStyle w:val="BodyText"/>
+        <w:pStyle w:val="Corpodetexto"/>
         <w:ind w:left="5523"/>
         <w:rPr>
           <w:rFonts w:ascii="Times New Roman"/>
@@ -14,22 +14,28 @@
         <w:rPr>
           <w:rFonts w:ascii="Times New Roman"/>
         </w:rPr>
+      </w:r>
+      <w:r>
+        <w:rPr>
+          <w:rFonts w:ascii="Times New Roman"/>
+        </w:rPr>
         <w:pict>
-          <v:group style="width:142.950pt;height:60.5pt;mso-position-horizontal-relative:char;mso-position-vertical-relative:line" coordorigin="0,0" coordsize="2859,1210">
-            <v:shape style="position:absolute;left:0;top:0;width:2859;height:1210" coordorigin="0,0" coordsize="2859,1210" path="m2858,1045l586,1045,660,1046,733,1048,806,1052,879,1058,953,1064,1026,1072,1099,1081,1173,1090,1539,1144,1759,1174,1832,1182,1906,1190,1979,1197,2052,1202,2125,1206,2199,1209,2272,1209,2345,1208,2419,1204,2492,1198,2565,1189,2638,1178,2712,1164,2785,1147,2858,1127,2858,1045xm586,0l513,1,440,5,366,11,293,20,220,31,147,45,73,62,0,82,0,1127,73,1107,147,1090,220,1076,293,1065,366,1057,440,1051,513,1047,586,1045,2858,1045,2858,164,2272,164,2199,163,2125,161,2052,157,1979,152,1906,145,1832,137,1759,128,1539,98,1173,45,1099,35,1026,27,953,19,879,12,806,7,733,3,660,0,586,0xm2858,82l2785,102,2712,119,2638,133,2565,144,2492,153,2419,158,2345,162,2272,164,2858,164,2858,82xe" filled="true" fillcolor="#ff9900" stroked="false">
-              <v:path arrowok="t"/>
-              <v:fill type="solid"/>
-            </v:shape>
-            <v:shapetype id="_x0000_t202" o:spt="202" coordsize="21600,21600" path="m,l,21600r21600,l21600,xe">
+          <v:group id="_x0000_s1100" style="width:142.95pt;height:60.5pt;mso-position-horizontal-relative:char;mso-position-vertical-relative:line" coordsize="2859,1210">
+            <v:shape id="_x0000_s1102" style="position:absolute;width:2859;height:1210" coordsize="2859,1210" o:spt="100" adj="0,,0" path="m2858,1045r-2272,l660,1046r73,2l806,1052r73,6l953,1064r73,8l1099,1081r74,9l1539,1144r220,30l1832,1182r74,8l1979,1197r73,5l2125,1206r74,3l2272,1209r73,-1l2419,1204r73,-6l2565,1189r73,-11l2712,1164r73,-17l2858,1127r,-82xm586,l513,1,440,5r-74,6l293,20,220,31,147,45,73,62,,82,,1127r73,-20l147,1090r73,-14l293,1065r73,-8l440,1051r73,-4l586,1045r2272,l2858,164r-586,l2199,163r-74,-2l2052,157r-73,-5l1906,145r-74,-8l1759,128,1539,98,1173,45,1099,35r-73,-8l953,19,879,12,806,7,733,3,660,,586,xm2858,82r-73,20l2712,119r-74,14l2565,144r-73,9l2419,158r-74,4l2272,164r586,l2858,82xe" fillcolor="#f90" stroked="f">
+              <v:stroke joinstyle="round"/>
+              <v:formulas/>
+              <v:path arrowok="t" o:connecttype="segments"/>
+            </v:shape>
+            <v:shapetype id="_x0000_t202" coordsize="21600,21600" o:spt="202" path="m,l,21600r21600,l21600,xe">
               <v:stroke joinstyle="miter"/>
               <v:path gradientshapeok="t" o:connecttype="rect"/>
             </v:shapetype>
-            <v:shape style="position:absolute;left:0;top:0;width:2859;height:1210" type="#_x0000_t202" filled="false" stroked="false">
+            <v:shape id="_x0000_s1101" type="#_x0000_t202" style="position:absolute;width:2859;height:1210" filled="f" stroked="f">
               <v:textbox inset="0,0,0,0">
                 <w:txbxContent>
                   <w:p>
                     <w:pPr>
-                      <w:spacing w:line="240" w:lineRule="auto" w:before="7"/>
+                      <w:spacing w:before="7"/>
                       <w:rPr>
                         <w:rFonts w:ascii="Times New Roman"/>
                         <w:sz w:val="27"/>
@@ -38,9 +44,8 @@
                   </w:p>
                   <w:p>
                     <w:pPr>
-                      <w:spacing w:line="242" w:lineRule="auto" w:before="0"/>
+                      <w:spacing w:line="242" w:lineRule="auto"/>
                       <w:ind w:left="736" w:right="535" w:hanging="180"/>
-                      <w:jc w:val="left"/>
                       <w:rPr>
                         <w:sz w:val="24"/>
                       </w:rPr>
@@ -54,20 +59,24 @@
                   </w:p>
                 </w:txbxContent>
               </v:textbox>
-              <w10:wrap type="none"/>
-            </v:shape>
+            </v:shape>
+            <w10:wrap type="none"/>
+            <w10:anchorlock/>
           </v:group>
         </w:pict>
       </w:r>
-      <w:r>
+    </w:p>
+    <w:p>
+      <w:pPr>
+        <w:pStyle w:val="Corpodetexto"/>
         <w:rPr>
           <w:rFonts w:ascii="Times New Roman"/>
         </w:rPr>
-      </w:r>
-    </w:p>
-    <w:p>
-      <w:pPr>
-        <w:pStyle w:val="BodyText"/>
+      </w:pPr>
+    </w:p>
+    <w:p>
+      <w:pPr>
+        <w:pStyle w:val="Corpodetexto"/>
         <w:rPr>
           <w:rFonts w:ascii="Times New Roman"/>
         </w:rPr>
@@ -75,7 +84,7 @@
     </w:p>
     <w:p>
       <w:pPr>
-        <w:pStyle w:val="BodyText"/>
+        <w:pStyle w:val="Corpodetexto"/>
         <w:rPr>
           <w:rFonts w:ascii="Times New Roman"/>
         </w:rPr>
@@ -83,7 +92,7 @@
     </w:p>
     <w:p>
       <w:pPr>
-        <w:pStyle w:val="BodyText"/>
+        <w:pStyle w:val="Corpodetexto"/>
         <w:rPr>
           <w:rFonts w:ascii="Times New Roman"/>
         </w:rPr>
@@ -91,28 +100,20 @@
     </w:p>
     <w:p>
       <w:pPr>
-        <w:pStyle w:val="BodyText"/>
-        <w:rPr>
-          <w:rFonts w:ascii="Times New Roman"/>
-        </w:rPr>
-      </w:pPr>
-    </w:p>
-    <w:p>
-      <w:pPr>
-        <w:spacing w:after="0"/>
         <w:rPr>
           <w:rFonts w:ascii="Times New Roman"/>
         </w:rPr>
         <w:sectPr>
           <w:type w:val="continuous"/>
           <w:pgSz w:w="14400" w:h="8100" w:orient="landscape"/>
-          <w:pgMar w:top="300" w:bottom="0" w:left="240" w:right="140"/>
+          <w:pgMar w:top="300" w:right="140" w:bottom="0" w:left="240" w:header="720" w:footer="720" w:gutter="0"/>
+          <w:cols w:space="720"/>
         </w:sectPr>
       </w:pPr>
     </w:p>
     <w:p>
       <w:pPr>
-        <w:pStyle w:val="BodyText"/>
+        <w:pStyle w:val="Corpodetexto"/>
         <w:rPr>
           <w:rFonts w:ascii="Times New Roman"/>
           <w:sz w:val="26"/>
@@ -121,7 +122,7 @@
     </w:p>
     <w:p>
       <w:pPr>
-        <w:pStyle w:val="BodyText"/>
+        <w:pStyle w:val="Corpodetexto"/>
         <w:rPr>
           <w:rFonts w:ascii="Times New Roman"/>
           <w:sz w:val="26"/>
@@ -130,36 +131,52 @@
     </w:p>
     <w:p>
       <w:pPr>
-        <w:pStyle w:val="Heading2"/>
-        <w:spacing w:line="242" w:lineRule="auto" w:before="217"/>
+        <w:pStyle w:val="Ttulo2"/>
+        <w:spacing w:before="217" w:line="242" w:lineRule="auto"/>
         <w:ind w:left="540" w:right="120" w:firstLine="180"/>
       </w:pPr>
       <w:r>
-        <w:rPr/>
         <w:pict>
-          <v:group style="position:absolute;margin-left:55.554611pt;margin-top:-35.350639pt;width:24.95pt;height:46.9pt;mso-position-horizontal-relative:page;mso-position-vertical-relative:paragraph;z-index:15730688" coordorigin="1111,-707" coordsize="499,938">
-            <v:shape style="position:absolute;left:1205;top:-708;width:322;height:638" type="#_x0000_t75" stroked="false">
+          <v:group id="_x0000_s1096" style="position:absolute;left:0;text-align:left;margin-left:55.55pt;margin-top:-35.35pt;width:24.95pt;height:46.9pt;z-index:15730688;mso-position-horizontal-relative:page" coordorigin="1111,-707" coordsize="499,938">
+            <v:shapetype id="_x0000_t75" coordsize="21600,21600" o:spt="75" o:preferrelative="t" path="m@4@5l@4@11@9@11@9@5xe" filled="f" stroked="f">
+              <v:stroke joinstyle="miter"/>
+              <v:formulas>
+                <v:f eqn="if lineDrawn pixelLineWidth 0"/>
+                <v:f eqn="sum @0 1 0"/>
+                <v:f eqn="sum 0 0 @1"/>
+                <v:f eqn="prod @2 1 2"/>
+                <v:f eqn="prod @3 21600 pixelWidth"/>
+                <v:f eqn="prod @3 21600 pixelHeight"/>
+                <v:f eqn="sum @0 0 1"/>
+                <v:f eqn="prod @6 1 2"/>
+                <v:f eqn="prod @7 21600 pixelWidth"/>
+                <v:f eqn="sum @8 21600 0"/>
+                <v:f eqn="prod @7 21600 pixelHeight"/>
+                <v:f eqn="sum @10 21600 0"/>
+              </v:formulas>
+              <v:path o:extrusionok="f" gradientshapeok="t" o:connecttype="rect"/>
+              <o:lock v:ext="edit" aspectratio="t"/>
+            </v:shapetype>
+            <v:shape id="_x0000_s1099" type="#_x0000_t75" style="position:absolute;left:1205;top:-708;width:322;height:638">
               <v:imagedata r:id="rId5" o:title=""/>
             </v:shape>
-            <v:shape style="position:absolute;left:1144;top:-260;width:444;height:17" coordorigin="1144,-259" coordsize="444,17" path="m1588,-242l1144,-244,1144,-259,1588,-257,1588,-242xe" filled="true" fillcolor="#595959" stroked="false">
+            <v:shape id="_x0000_s1098" style="position:absolute;left:1144;top:-260;width:444;height:17" coordorigin="1144,-259" coordsize="444,17" path="m1588,-242r-444,-2l1144,-259r444,2l1588,-242xe" fillcolor="#595959" stroked="f">
               <v:path arrowok="t"/>
-              <v:fill type="solid"/>
-            </v:shape>
-            <v:shape style="position:absolute;left:1111;top:-77;width:499;height:308" type="#_x0000_t75" stroked="false">
+            </v:shape>
+            <v:shape id="_x0000_s1097" type="#_x0000_t75" style="position:absolute;left:1111;top:-77;width:499;height:308">
               <v:imagedata r:id="rId6" o:title=""/>
             </v:shape>
-            <w10:wrap type="none"/>
+            <w10:wrap anchorx="page"/>
           </v:group>
         </w:pict>
       </w:r>
       <w:r>
-        <w:rPr/>
         <w:t>Cliente (Empresa)</w:t>
       </w:r>
     </w:p>
     <w:p>
       <w:pPr>
-        <w:pStyle w:val="BodyText"/>
+        <w:pStyle w:val="Corpodetexto"/>
         <w:rPr>
           <w:b/>
           <w:sz w:val="26"/>
@@ -168,7 +185,7 @@
     </w:p>
     <w:p>
       <w:pPr>
-        <w:pStyle w:val="BodyText"/>
+        <w:pStyle w:val="Corpodetexto"/>
         <w:rPr>
           <w:b/>
           <w:sz w:val="26"/>
@@ -177,7 +194,7 @@
     </w:p>
     <w:p>
       <w:pPr>
-        <w:pStyle w:val="BodyText"/>
+        <w:pStyle w:val="Corpodetexto"/>
         <w:rPr>
           <w:b/>
           <w:sz w:val="26"/>
@@ -186,7 +203,7 @@
     </w:p>
     <w:p>
       <w:pPr>
-        <w:pStyle w:val="BodyText"/>
+        <w:pStyle w:val="Corpodetexto"/>
         <w:rPr>
           <w:b/>
           <w:sz w:val="26"/>
@@ -195,7 +212,7 @@
     </w:p>
     <w:p>
       <w:pPr>
-        <w:pStyle w:val="BodyText"/>
+        <w:pStyle w:val="Corpodetexto"/>
         <w:rPr>
           <w:b/>
           <w:sz w:val="26"/>
@@ -204,7 +221,7 @@
     </w:p>
     <w:p>
       <w:pPr>
-        <w:pStyle w:val="BodyText"/>
+        <w:pStyle w:val="Corpodetexto"/>
         <w:rPr>
           <w:b/>
           <w:sz w:val="26"/>
@@ -213,7 +230,7 @@
     </w:p>
     <w:p>
       <w:pPr>
-        <w:pStyle w:val="BodyText"/>
+        <w:pStyle w:val="Corpodetexto"/>
         <w:rPr>
           <w:b/>
           <w:sz w:val="26"/>
@@ -223,8 +240,7 @@
     <w:p>
       <w:pPr>
         <w:spacing w:before="149"/>
-        <w:ind w:left="640" w:right="0" w:firstLine="0"/>
-        <w:jc w:val="left"/>
+        <w:ind w:left="640"/>
         <w:rPr>
           <w:b/>
           <w:sz w:val="24"/>
@@ -240,36 +256,27 @@
     </w:p>
     <w:p>
       <w:pPr>
-        <w:pStyle w:val="BodyText"/>
+        <w:pStyle w:val="Corpodetexto"/>
         <w:spacing w:before="10"/>
         <w:rPr>
           <w:b/>
         </w:rPr>
       </w:pPr>
       <w:r>
-        <w:rPr/>
         <w:br w:type="column"/>
       </w:r>
-      <w:r>
-        <w:rPr>
-          <w:b/>
-        </w:rPr>
-      </w:r>
-    </w:p>
-    <w:p>
-      <w:pPr>
-        <w:pStyle w:val="ListParagraph"/>
+    </w:p>
+    <w:p>
+      <w:pPr>
+        <w:pStyle w:val="PargrafodaLista"/>
         <w:numPr>
           <w:ilvl w:val="0"/>
-          <w:numId w:val="1"/>
+          <w:numId w:val="6"/>
         </w:numPr>
         <w:tabs>
-          <w:tab w:pos="999" w:val="left" w:leader="none"/>
-          <w:tab w:pos="1000" w:val="left" w:leader="none"/>
+          <w:tab w:val="left" w:pos="999"/>
+          <w:tab w:val="left" w:pos="1000"/>
         </w:tabs>
-        <w:spacing w:line="240" w:lineRule="auto" w:before="0" w:after="0"/>
-        <w:ind w:left="1000" w:right="0" w:hanging="460"/>
-        <w:jc w:val="left"/>
         <w:rPr>
           <w:sz w:val="20"/>
         </w:rPr>
@@ -283,7 +290,7 @@
     </w:p>
     <w:p>
       <w:pPr>
-        <w:pStyle w:val="BodyText"/>
+        <w:pStyle w:val="Corpodetexto"/>
         <w:rPr>
           <w:sz w:val="22"/>
         </w:rPr>
@@ -291,7 +298,7 @@
     </w:p>
     <w:p>
       <w:pPr>
-        <w:pStyle w:val="BodyText"/>
+        <w:pStyle w:val="Corpodetexto"/>
         <w:rPr>
           <w:sz w:val="22"/>
         </w:rPr>
@@ -299,7 +306,7 @@
     </w:p>
     <w:p>
       <w:pPr>
-        <w:pStyle w:val="BodyText"/>
+        <w:pStyle w:val="Corpodetexto"/>
         <w:rPr>
           <w:sz w:val="22"/>
         </w:rPr>
@@ -307,7 +314,7 @@
     </w:p>
     <w:p>
       <w:pPr>
-        <w:pStyle w:val="BodyText"/>
+        <w:pStyle w:val="Corpodetexto"/>
         <w:rPr>
           <w:sz w:val="22"/>
         </w:rPr>
@@ -315,7 +322,7 @@
     </w:p>
     <w:p>
       <w:pPr>
-        <w:pStyle w:val="BodyText"/>
+        <w:pStyle w:val="Corpodetexto"/>
         <w:rPr>
           <w:sz w:val="22"/>
         </w:rPr>
@@ -323,7 +330,7 @@
     </w:p>
     <w:p>
       <w:pPr>
-        <w:pStyle w:val="BodyText"/>
+        <w:pStyle w:val="Corpodetexto"/>
         <w:rPr>
           <w:sz w:val="22"/>
         </w:rPr>
@@ -331,7 +338,7 @@
     </w:p>
     <w:p>
       <w:pPr>
-        <w:pStyle w:val="BodyText"/>
+        <w:pStyle w:val="Corpodetexto"/>
         <w:rPr>
           <w:sz w:val="22"/>
         </w:rPr>
@@ -339,7 +346,7 @@
     </w:p>
     <w:p>
       <w:pPr>
-        <w:pStyle w:val="BodyText"/>
+        <w:pStyle w:val="Corpodetexto"/>
         <w:rPr>
           <w:sz w:val="22"/>
         </w:rPr>
@@ -347,7 +354,7 @@
     </w:p>
     <w:p>
       <w:pPr>
-        <w:pStyle w:val="BodyText"/>
+        <w:pStyle w:val="Corpodetexto"/>
         <w:rPr>
           <w:sz w:val="22"/>
         </w:rPr>
@@ -355,7 +362,7 @@
     </w:p>
     <w:p>
       <w:pPr>
-        <w:pStyle w:val="BodyText"/>
+        <w:pStyle w:val="Corpodetexto"/>
         <w:rPr>
           <w:sz w:val="22"/>
         </w:rPr>
@@ -363,7 +370,7 @@
     </w:p>
     <w:p>
       <w:pPr>
-        <w:pStyle w:val="BodyText"/>
+        <w:pStyle w:val="Corpodetexto"/>
         <w:spacing w:before="9"/>
         <w:rPr>
           <w:sz w:val="23"/>
@@ -372,56 +379,44 @@
     </w:p>
     <w:p>
       <w:pPr>
-        <w:pStyle w:val="ListParagraph"/>
+        <w:pStyle w:val="PargrafodaLista"/>
         <w:numPr>
           <w:ilvl w:val="0"/>
-          <w:numId w:val="1"/>
+          <w:numId w:val="6"/>
         </w:numPr>
         <w:tabs>
-          <w:tab w:pos="999" w:val="left" w:leader="none"/>
-          <w:tab w:pos="1000" w:val="left" w:leader="none"/>
+          <w:tab w:val="left" w:pos="999"/>
+          <w:tab w:val="left" w:pos="1000"/>
         </w:tabs>
-        <w:spacing w:line="240" w:lineRule="auto" w:before="0" w:after="0"/>
-        <w:ind w:left="1000" w:right="0" w:hanging="460"/>
-        <w:jc w:val="left"/>
-        <w:rPr>
-          <w:sz w:val="20"/>
-        </w:rPr>
-      </w:pPr>
-      <w:r>
-        <w:rPr/>
+        <w:rPr>
+          <w:sz w:val="20"/>
+        </w:rPr>
+      </w:pPr>
+      <w:r>
         <w:pict>
-          <v:group style="position:absolute;margin-left:55.696571pt;margin-top:-138.28653pt;width:474.15pt;height:155.65pt;mso-position-horizontal-relative:page;mso-position-vertical-relative:paragraph;z-index:-15879168" coordorigin="1114,-2766" coordsize="9483,3113">
-            <v:shape style="position:absolute;left:6931;top:-1360;width:1579;height:838" type="#_x0000_t75" stroked="false">
+          <v:group id="_x0000_s1086" style="position:absolute;left:0;text-align:left;margin-left:55.7pt;margin-top:-138.3pt;width:474.15pt;height:155.65pt;z-index:-15879168;mso-position-horizontal-relative:page" coordorigin="1114,-2766" coordsize="9483,3113">
+            <v:shape id="_x0000_s1095" type="#_x0000_t75" style="position:absolute;left:6931;top:-1360;width:1579;height:838">
               <v:imagedata r:id="rId7" o:title=""/>
             </v:shape>
-            <v:shape style="position:absolute;left:6931;top:-1360;width:1579;height:838" coordorigin="6931,-1359" coordsize="1579,838" path="m7071,-1359l8371,-1359,8425,-1348,8469,-1318,8499,-1274,8510,-1220,8510,-662,8499,-607,8469,-563,8425,-533,8371,-522,7071,-522,7017,-533,6972,-563,6942,-607,6931,-662,6931,-1220,6942,-1274,6972,-1318,7017,-1348,7071,-1359xe" filled="false" stroked="true" strokeweight=".75pt" strokecolor="#f3f3f3">
+            <v:shape id="_x0000_s1094" style="position:absolute;left:6931;top:-1360;width:1579;height:838" coordorigin="6931,-1359" coordsize="1579,838" path="m7071,-1359r1300,l8425,-1348r44,30l8499,-1274r11,54l8510,-662r-11,55l8469,-563r-44,30l8371,-522r-1300,l7017,-533r-45,-30l6942,-607r-11,-55l6931,-1220r11,-54l6972,-1318r45,-30l7071,-1359xe" filled="f" strokecolor="#f3f3f3">
               <v:path arrowok="t"/>
-              <v:stroke dashstyle="solid"/>
-            </v:shape>
-            <v:line style="position:absolute" from="2167,-2388" to="6924,-1148" stroked="true" strokeweight=".75pt" strokecolor="#595959">
-              <v:stroke dashstyle="solid"/>
-            </v:line>
-            <v:shape style="position:absolute;left:1208;top:-592;width:322;height:638" type="#_x0000_t75" stroked="false">
+            </v:shape>
+            <v:line id="_x0000_s1093" style="position:absolute" from="2167,-2388" to="6924,-1148" strokecolor="#595959"/>
+            <v:shape id="_x0000_s1092" type="#_x0000_t75" style="position:absolute;left:1208;top:-592;width:322;height:638">
               <v:imagedata r:id="rId8" o:title=""/>
             </v:shape>
-            <v:shape style="position:absolute;left:1146;top:-144;width:444;height:17" coordorigin="1147,-144" coordsize="444,17" path="m1591,-127l1147,-129,1147,-144,1591,-142,1591,-127xe" filled="true" fillcolor="#595959" stroked="false">
+            <v:shape id="_x0000_s1091" style="position:absolute;left:1146;top:-144;width:444;height:17" coordorigin="1147,-144" coordsize="444,17" path="m1591,-127r-444,-2l1147,-144r444,2l1591,-127xe" fillcolor="#595959" stroked="f">
               <v:path arrowok="t"/>
-              <v:fill type="solid"/>
-            </v:shape>
-            <v:shape style="position:absolute;left:1113;top:39;width:499;height:308" type="#_x0000_t75" stroked="false">
+            </v:shape>
+            <v:shape id="_x0000_s1090" type="#_x0000_t75" style="position:absolute;left:1113;top:39;width:499;height:308">
               <v:imagedata r:id="rId9" o:title=""/>
             </v:shape>
-            <v:line style="position:absolute" from="1459,80" to="6924,-811" stroked="true" strokeweight=".75pt" strokecolor="#595959">
-              <v:stroke dashstyle="solid"/>
-            </v:line>
-            <v:shape style="position:absolute;left:8457;top:-2766;width:2140;height:1753" type="#_x0000_t75" stroked="false">
+            <v:line id="_x0000_s1089" style="position:absolute" from="1459,80" to="6924,-811" strokecolor="#595959"/>
+            <v:shape id="_x0000_s1088" type="#_x0000_t75" style="position:absolute;left:8457;top:-2766;width:2140;height:1753">
               <v:imagedata r:id="rId10" o:title=""/>
             </v:shape>
-            <v:line style="position:absolute" from="8545,-1133" to="10509,-2709" stroked="true" strokeweight=".5pt" strokecolor="#212121">
-              <v:stroke dashstyle="solid"/>
-            </v:line>
-            <w10:wrap type="none"/>
+            <v:line id="_x0000_s1087" style="position:absolute" from="8545,-1133" to="10509,-2709" strokecolor="#212121" strokeweight=".5pt"/>
+            <w10:wrap anchorx="page"/>
           </v:group>
         </w:pict>
       </w:r>
@@ -434,24 +429,26 @@
     </w:p>
     <w:p>
       <w:pPr>
-        <w:pStyle w:val="BodyText"/>
+        <w:pStyle w:val="Corpodetexto"/>
         <w:rPr>
           <w:sz w:val="22"/>
         </w:rPr>
       </w:pPr>
       <w:r>
-        <w:rPr/>
         <w:br w:type="column"/>
       </w:r>
-      <w:r>
+    </w:p>
+    <w:p>
+      <w:pPr>
+        <w:pStyle w:val="Corpodetexto"/>
         <w:rPr>
           <w:sz w:val="22"/>
         </w:rPr>
-      </w:r>
-    </w:p>
-    <w:p>
-      <w:pPr>
-        <w:pStyle w:val="BodyText"/>
+      </w:pPr>
+    </w:p>
+    <w:p>
+      <w:pPr>
+        <w:pStyle w:val="Corpodetexto"/>
         <w:rPr>
           <w:sz w:val="22"/>
         </w:rPr>
@@ -459,7 +456,7 @@
     </w:p>
     <w:p>
       <w:pPr>
-        <w:pStyle w:val="BodyText"/>
+        <w:pStyle w:val="Corpodetexto"/>
         <w:rPr>
           <w:sz w:val="22"/>
         </w:rPr>
@@ -467,7 +464,7 @@
     </w:p>
     <w:p>
       <w:pPr>
-        <w:pStyle w:val="BodyText"/>
+        <w:pStyle w:val="Corpodetexto"/>
         <w:rPr>
           <w:sz w:val="22"/>
         </w:rPr>
@@ -475,7 +472,7 @@
     </w:p>
     <w:p>
       <w:pPr>
-        <w:pStyle w:val="BodyText"/>
+        <w:pStyle w:val="Corpodetexto"/>
         <w:rPr>
           <w:sz w:val="22"/>
         </w:rPr>
@@ -483,7 +480,7 @@
     </w:p>
     <w:p>
       <w:pPr>
-        <w:pStyle w:val="BodyText"/>
+        <w:pStyle w:val="Corpodetexto"/>
         <w:rPr>
           <w:sz w:val="22"/>
         </w:rPr>
@@ -491,15 +488,7 @@
     </w:p>
     <w:p>
       <w:pPr>
-        <w:pStyle w:val="BodyText"/>
-        <w:rPr>
-          <w:sz w:val="22"/>
-        </w:rPr>
-      </w:pPr>
-    </w:p>
-    <w:p>
-      <w:pPr>
-        <w:pStyle w:val="BodyText"/>
+        <w:pStyle w:val="Corpodetexto"/>
         <w:spacing w:before="7"/>
         <w:rPr>
           <w:sz w:val="21"/>
@@ -508,86 +497,72 @@
     </w:p>
     <w:p>
       <w:pPr>
-        <w:pStyle w:val="BodyText"/>
+        <w:pStyle w:val="Corpodetexto"/>
         <w:spacing w:line="230" w:lineRule="auto"/>
         <w:ind w:left="539" w:right="38" w:hanging="14"/>
         <w:jc w:val="center"/>
       </w:pPr>
       <w:r>
-        <w:rPr/>
         <w:t>Search Serviços Empresariais</w:t>
       </w:r>
     </w:p>
     <w:p>
       <w:pPr>
-        <w:pStyle w:val="BodyText"/>
+        <w:pStyle w:val="Corpodetexto"/>
         <w:spacing w:before="7"/>
         <w:rPr>
           <w:sz w:val="2"/>
         </w:rPr>
       </w:pPr>
       <w:r>
-        <w:rPr/>
         <w:br w:type="column"/>
       </w:r>
-      <w:r>
-        <w:rPr>
-          <w:sz w:val="2"/>
-        </w:rPr>
-      </w:r>
-    </w:p>
-    <w:p>
-      <w:pPr>
-        <w:pStyle w:val="BodyText"/>
+    </w:p>
+    <w:p>
+      <w:pPr>
+        <w:pStyle w:val="Corpodetexto"/>
         <w:ind w:left="1671"/>
       </w:pPr>
       <w:r>
-        <w:rPr/>
         <w:pict>
-          <v:group style="width:24.95pt;height:46.9pt;mso-position-horizontal-relative:char;mso-position-vertical-relative:line" coordorigin="0,0" coordsize="499,938">
-            <v:shape style="position:absolute;left:94;top:0;width:322;height:638" type="#_x0000_t75" stroked="false">
+          <v:group id="_x0000_s1082" style="width:24.95pt;height:46.9pt;mso-position-horizontal-relative:char;mso-position-vertical-relative:line" coordsize="499,938">
+            <v:shape id="_x0000_s1085" type="#_x0000_t75" style="position:absolute;left:94;width:322;height:638">
               <v:imagedata r:id="rId8" o:title=""/>
             </v:shape>
-            <v:shape style="position:absolute;left:32;top:447;width:444;height:17" coordorigin="33,448" coordsize="444,17" path="m477,465l33,463,33,448,477,450,477,465xe" filled="true" fillcolor="#595959" stroked="false">
+            <v:shape id="_x0000_s1084" style="position:absolute;left:32;top:447;width:444;height:17" coordorigin="33,448" coordsize="444,17" path="m477,465l33,463r,-15l477,450r,15xe" fillcolor="#595959" stroked="f">
               <v:path arrowok="t"/>
-              <v:fill type="solid"/>
-            </v:shape>
-            <v:shape style="position:absolute;left:0;top:630;width:499;height:308" type="#_x0000_t75" stroked="false">
+            </v:shape>
+            <v:shape id="_x0000_s1083" type="#_x0000_t75" style="position:absolute;top:630;width:499;height:308">
               <v:imagedata r:id="rId11" o:title=""/>
             </v:shape>
+            <w10:wrap type="none"/>
+            <w10:anchorlock/>
           </v:group>
         </w:pict>
       </w:r>
-      <w:r>
-        <w:rPr/>
-      </w:r>
-    </w:p>
-    <w:p>
-      <w:pPr>
-        <w:pStyle w:val="Heading2"/>
+    </w:p>
+    <w:p>
+      <w:pPr>
+        <w:pStyle w:val="Ttulo2"/>
         <w:spacing w:line="242" w:lineRule="auto"/>
         <w:ind w:left="1600" w:right="1891" w:hanging="13"/>
-        <w:jc w:val="center"/>
-      </w:pPr>
-      <w:r>
-        <w:rPr/>
-        <w:t>Sites (disponibilizam candidatos)</w:t>
-      </w:r>
-    </w:p>
-    <w:p>
-      <w:pPr>
-        <w:pStyle w:val="ListParagraph"/>
+      </w:pPr>
+      <w:r>
+        <w:t>Banco de dados sistema</w:t>
+      </w:r>
+    </w:p>
+    <w:p>
+      <w:pPr>
+        <w:pStyle w:val="PargrafodaLista"/>
         <w:numPr>
           <w:ilvl w:val="0"/>
-          <w:numId w:val="1"/>
+          <w:numId w:val="6"/>
         </w:numPr>
         <w:tabs>
-          <w:tab w:pos="999" w:val="left" w:leader="none"/>
-          <w:tab w:pos="1000" w:val="left" w:leader="none"/>
+          <w:tab w:val="left" w:pos="999"/>
+          <w:tab w:val="left" w:pos="1000"/>
         </w:tabs>
-        <w:spacing w:line="240" w:lineRule="auto" w:before="109" w:after="0"/>
-        <w:ind w:left="1000" w:right="0" w:hanging="460"/>
-        <w:jc w:val="left"/>
+        <w:spacing w:before="109"/>
         <w:rPr>
           <w:sz w:val="20"/>
         </w:rPr>
@@ -601,16 +576,14 @@
     </w:p>
     <w:p>
       <w:pPr>
-        <w:spacing w:after="0" w:line="240" w:lineRule="auto"/>
-        <w:jc w:val="left"/>
         <w:rPr>
           <w:sz w:val="20"/>
         </w:rPr>
         <w:sectPr>
           <w:type w:val="continuous"/>
           <w:pgSz w:w="14400" w:h="8100" w:orient="landscape"/>
-          <w:pgMar w:top="300" w:bottom="0" w:left="240" w:right="140"/>
-          <w:cols w:num="4" w:equalWidth="0">
+          <w:pgMar w:top="300" w:right="140" w:bottom="0" w:left="240" w:header="720" w:footer="720" w:gutter="0"/>
+          <w:cols w:num="4" w:space="720" w:equalWidth="0">
             <w:col w:w="1854" w:space="486"/>
             <w:col w:w="3442" w:space="578"/>
             <w:col w:w="1748" w:space="672"/>
@@ -621,22 +594,22 @@
     </w:p>
     <w:p>
       <w:pPr>
-        <w:pStyle w:val="BodyText"/>
-      </w:pPr>
-    </w:p>
-    <w:p>
-      <w:pPr>
-        <w:pStyle w:val="BodyText"/>
-      </w:pPr>
-    </w:p>
-    <w:p>
-      <w:pPr>
-        <w:pStyle w:val="BodyText"/>
-      </w:pPr>
-    </w:p>
-    <w:p>
-      <w:pPr>
-        <w:pStyle w:val="BodyText"/>
+        <w:pStyle w:val="Corpodetexto"/>
+      </w:pPr>
+    </w:p>
+    <w:p>
+      <w:pPr>
+        <w:pStyle w:val="Corpodetexto"/>
+      </w:pPr>
+    </w:p>
+    <w:p>
+      <w:pPr>
+        <w:pStyle w:val="Corpodetexto"/>
+      </w:pPr>
+    </w:p>
+    <w:p>
+      <w:pPr>
+        <w:pStyle w:val="Corpodetexto"/>
         <w:rPr>
           <w:sz w:val="19"/>
         </w:rPr>
@@ -644,29 +617,26 @@
     </w:p>
     <w:p>
       <w:pPr>
-        <w:pStyle w:val="BodyText"/>
-        <w:spacing w:line="219" w:lineRule="exact" w:before="94"/>
+        <w:pStyle w:val="Corpodetexto"/>
+        <w:spacing w:before="94" w:line="219" w:lineRule="exact"/>
         <w:ind w:left="12380"/>
       </w:pPr>
       <w:r>
-        <w:rPr/>
         <w:t>Legenda:</w:t>
       </w:r>
     </w:p>
     <w:p>
       <w:pPr>
-        <w:pStyle w:val="ListParagraph"/>
+        <w:pStyle w:val="PargrafodaLista"/>
         <w:numPr>
           <w:ilvl w:val="1"/>
-          <w:numId w:val="1"/>
+          <w:numId w:val="6"/>
         </w:numPr>
         <w:tabs>
-          <w:tab w:pos="13099" w:val="left" w:leader="none"/>
-          <w:tab w:pos="13100" w:val="left" w:leader="none"/>
+          <w:tab w:val="left" w:pos="13099"/>
+          <w:tab w:val="left" w:pos="13100"/>
         </w:tabs>
-        <w:spacing w:line="245" w:lineRule="exact" w:before="0" w:after="0"/>
-        <w:ind w:left="13100" w:right="0" w:hanging="460"/>
-        <w:jc w:val="left"/>
+        <w:spacing w:line="245" w:lineRule="exact"/>
         <w:rPr>
           <w:sz w:val="20"/>
         </w:rPr>
@@ -680,21 +650,21 @@
     </w:p>
     <w:p>
       <w:pPr>
-        <w:spacing w:after="0" w:line="245" w:lineRule="exact"/>
-        <w:jc w:val="left"/>
+        <w:spacing w:line="245" w:lineRule="exact"/>
         <w:rPr>
           <w:sz w:val="20"/>
         </w:rPr>
         <w:sectPr>
           <w:type w:val="continuous"/>
           <w:pgSz w:w="14400" w:h="8100" w:orient="landscape"/>
-          <w:pgMar w:top="300" w:bottom="0" w:left="240" w:right="140"/>
+          <w:pgMar w:top="300" w:right="140" w:bottom="0" w:left="240" w:header="720" w:footer="720" w:gutter="0"/>
+          <w:cols w:space="720"/>
         </w:sectPr>
       </w:pPr>
     </w:p>
     <w:p>
       <w:pPr>
-        <w:pStyle w:val="BodyText"/>
+        <w:pStyle w:val="Corpodetexto"/>
         <w:spacing w:before="2"/>
         <w:rPr>
           <w:sz w:val="24"/>
@@ -703,71 +673,60 @@
     </w:p>
     <w:p>
       <w:pPr>
-        <w:pStyle w:val="ListParagraph"/>
+        <w:pStyle w:val="PargrafodaLista"/>
         <w:numPr>
           <w:ilvl w:val="0"/>
-          <w:numId w:val="2"/>
+          <w:numId w:val="5"/>
         </w:numPr>
         <w:tabs>
-          <w:tab w:pos="6379" w:val="left" w:leader="none"/>
-          <w:tab w:pos="6380" w:val="left" w:leader="none"/>
+          <w:tab w:val="left" w:pos="6379"/>
+          <w:tab w:val="left" w:pos="6380"/>
         </w:tabs>
-        <w:spacing w:line="216" w:lineRule="auto" w:before="102" w:after="0"/>
-        <w:ind w:left="6380" w:right="6270" w:hanging="460"/>
-        <w:jc w:val="left"/>
-        <w:rPr>
-          <w:sz w:val="20"/>
-        </w:rPr>
-      </w:pPr>
-      <w:r>
-        <w:rPr/>
+        <w:spacing w:before="102" w:line="216" w:lineRule="auto"/>
+        <w:ind w:right="6270"/>
+        <w:rPr>
+          <w:sz w:val="20"/>
+        </w:rPr>
+      </w:pPr>
+      <w:r>
         <w:pict>
-          <v:group style="position:absolute;margin-left:144.566437pt;margin-top:-14.069235pt;width:286.5pt;height:284.650pt;mso-position-horizontal-relative:page;mso-position-vertical-relative:paragraph;z-index:-15876096" coordorigin="2891,-281" coordsize="5730,5693">
-            <v:shape style="position:absolute;left:5763;top:-282;width:2859;height:1210" coordorigin="5763,-281" coordsize="2859,1210" path="m8621,764l6349,764,6423,765,6496,767,6569,771,6643,776,6716,783,6789,791,6862,799,6936,809,7302,862,7522,892,7595,901,7669,909,7742,916,7815,921,7888,925,7962,927,8035,928,8108,926,8182,923,8255,917,8328,908,8401,897,8475,883,8548,866,8621,846,8621,764xm6349,-281l6276,-280,6203,-276,6130,-270,6056,-262,5983,-251,5910,-237,5836,-220,5763,-200,5763,846,5836,826,5910,809,5983,795,6056,784,6130,775,6203,769,6276,766,6349,764,8621,764,8621,-118,8035,-118,7962,-118,7888,-121,7815,-124,7742,-130,7669,-137,7595,-144,7522,-153,7302,-183,6936,-237,6862,-246,6789,-255,6716,-263,6643,-269,6569,-275,6496,-279,6423,-281,6349,-281xm8621,-200l8548,-179,8475,-162,8401,-148,8328,-137,8255,-129,8182,-123,8108,-119,8035,-118,8621,-118,8621,-200xe" filled="true" fillcolor="#f4cccc" stroked="false">
+          <v:group id="_x0000_s1068" style="position:absolute;left:0;text-align:left;margin-left:144.55pt;margin-top:-14.05pt;width:286.5pt;height:284.65pt;z-index:-15876096;mso-position-horizontal-relative:page" coordorigin="2891,-281" coordsize="5730,5693">
+            <v:shape id="_x0000_s1081" style="position:absolute;left:5763;top:-282;width:2859;height:1210" coordorigin="5763,-281" coordsize="2859,1210" o:spt="100" adj="0,,0" path="m8621,764r-2272,l6423,765r73,2l6569,771r74,5l6716,783r73,8l6862,799r74,10l7302,862r220,30l7595,901r74,8l7742,916r73,5l7888,925r74,2l8035,928r73,-2l8182,923r73,-6l8328,908r73,-11l8475,883r73,-17l8621,846r,-82xm6349,-281r-73,1l6203,-276r-73,6l6056,-262r-73,11l5910,-237r-74,17l5763,-200r,1046l5836,826r74,-17l5983,795r73,-11l6130,775r73,-6l6276,766r73,-2l8621,764r,-882l8035,-118r-73,l7888,-121r-73,-3l7742,-130r-73,-7l7595,-144r-73,-9l7302,-183r-366,-54l6862,-246r-73,-9l6716,-263r-73,-6l6569,-275r-73,-4l6423,-281r-74,xm8621,-200r-73,21l8475,-162r-74,14l8328,-137r-73,8l8182,-123r-74,4l8035,-118r586,l8621,-200xe" fillcolor="#f4cccc" stroked="f">
+              <v:stroke joinstyle="round"/>
+              <v:formulas/>
+              <v:path arrowok="t" o:connecttype="segments"/>
+            </v:shape>
+            <v:line id="_x0000_s1080" style="position:absolute" from="7011,1984" to="7135,845" strokecolor="#595959"/>
+            <v:shape id="_x0000_s1079" type="#_x0000_t75" style="position:absolute;left:2985;top:2388;width:322;height:638">
+              <v:imagedata r:id="rId8" o:title=""/>
+            </v:shape>
+            <v:shape id="_x0000_s1078" style="position:absolute;left:2924;top:2836;width:444;height:17" coordorigin="2924,2836" coordsize="444,17" path="m3368,2853r-444,-2l2924,2836r444,2l3368,2853xe" fillcolor="#595959" stroked="f">
               <v:path arrowok="t"/>
-              <v:fill type="solid"/>
-            </v:shape>
-            <v:line style="position:absolute" from="7011,1984" to="7135,845" stroked="true" strokeweight=".75pt" strokecolor="#595959">
-              <v:stroke dashstyle="solid"/>
-            </v:line>
-            <v:shape style="position:absolute;left:2985;top:2388;width:322;height:638" type="#_x0000_t75" stroked="false">
-              <v:imagedata r:id="rId8" o:title=""/>
-            </v:shape>
-            <v:shape style="position:absolute;left:2924;top:2836;width:444;height:17" coordorigin="2924,2836" coordsize="444,17" path="m3368,2853l2924,2851,2924,2836,3368,2838,3368,2853xe" filled="true" fillcolor="#595959" stroked="false">
+            </v:shape>
+            <v:shape id="_x0000_s1077" type="#_x0000_t75" style="position:absolute;left:2891;top:3019;width:499;height:308">
+              <v:imagedata r:id="rId9" o:title=""/>
+            </v:shape>
+            <v:line id="_x0000_s1076" style="position:absolute" from="3238,3133" to="6553,777" strokecolor="#595959"/>
+            <v:line id="_x0000_s1075" style="position:absolute" from="7571,3436" to="8612,4624" strokecolor="#595959"/>
+            <v:shape id="_x0000_s1074" style="position:absolute;left:7571;top:4566;width:140;height:838" coordorigin="7571,4566" coordsize="140,838" path="m7711,5403r-54,-11l7612,5363r-30,-45l7571,5264r,-558l7582,4651r30,-44l7657,4577r54,-11e" filled="f" strokecolor="#595959">
               <v:path arrowok="t"/>
-              <v:fill type="solid"/>
-            </v:shape>
-            <v:shape style="position:absolute;left:2891;top:3019;width:499;height:308" type="#_x0000_t75" stroked="false">
-              <v:imagedata r:id="rId9" o:title=""/>
-            </v:shape>
-            <v:line style="position:absolute" from="3238,3133" to="6553,777" stroked="true" strokeweight=".75pt" strokecolor="#595959">
-              <v:stroke dashstyle="solid"/>
-            </v:line>
-            <v:line style="position:absolute" from="7571,3436" to="8612,4624" stroked="true" strokeweight=".75pt" strokecolor="#595959">
-              <v:stroke dashstyle="solid"/>
-            </v:line>
-            <v:shape style="position:absolute;left:7571;top:4566;width:140;height:838" coordorigin="7571,4566" coordsize="140,838" path="m7711,5403l7657,5392,7612,5363,7582,5318,7571,5264,7571,4706,7582,4651,7612,4607,7657,4577,7711,4566e" filled="false" stroked="true" strokeweight=".75pt" strokecolor="#595959">
+            </v:shape>
+            <v:shape id="_x0000_s1073" type="#_x0000_t75" style="position:absolute;left:5391;top:2081;width:2541;height:1348">
+              <v:imagedata r:id="rId12" o:title=""/>
+            </v:shape>
+            <v:shape id="_x0000_s1072" style="position:absolute;left:5391;top:2081;width:2541;height:1348" coordorigin="5392,2081" coordsize="2541,1348" path="m5617,2081r2091,l7779,2093r62,31l7890,2173r31,62l7933,2306r,898l7921,3275r-31,62l7841,3385r-62,32l7708,3428r-2091,l5546,3417r-62,-32l5435,3337r-32,-62l5392,3204r,-898l5403,2235r32,-62l5484,2124r62,-31l5617,2081xe" filled="f" strokecolor="#f3f3f3">
               <v:path arrowok="t"/>
-              <v:stroke dashstyle="solid"/>
-            </v:shape>
-            <v:shape style="position:absolute;left:5391;top:2081;width:2541;height:1348" type="#_x0000_t75" stroked="false">
-              <v:imagedata r:id="rId12" o:title=""/>
-            </v:shape>
-            <v:shape style="position:absolute;left:5391;top:2081;width:2541;height:1348" coordorigin="5392,2081" coordsize="2541,1348" path="m5617,2081l7708,2081,7779,2093,7841,2124,7890,2173,7921,2235,7933,2306,7933,3204,7921,3275,7890,3337,7841,3385,7779,3417,7708,3428,5617,3428,5546,3417,5484,3385,5435,3337,5403,3275,5392,3204,5392,2306,5403,2235,5435,2173,5484,2124,5546,2093,5617,2081xe" filled="false" stroked="true" strokeweight=".75pt" strokecolor="#f3f3f3">
-              <v:path arrowok="t"/>
-              <v:stroke dashstyle="solid"/>
-            </v:shape>
-            <v:shape style="position:absolute;left:4065;top:4566;width:2714;height:838" coordorigin="4065,4566" coordsize="2714,838" path="m4205,5403l4150,5392,4106,5363,4076,5318,4065,5264,4065,4706,4076,4651,4106,4607,4150,4577,4205,4566m6639,4566l6694,4577,6738,4607,6768,4651,6779,4706,6779,5264,6768,5318,6738,5363,6694,5392,6639,5403e" filled="false" stroked="true" strokeweight=".75pt" strokecolor="#595959">
-              <v:path arrowok="t"/>
-              <v:stroke dashstyle="solid"/>
-            </v:shape>
-            <v:shape style="position:absolute;left:5765;top:3219;width:513;height:1578" type="#_x0000_t75" stroked="false">
+            </v:shape>
+            <v:shape id="_x0000_s1071" style="position:absolute;left:4065;top:4566;width:2714;height:838" coordorigin="4065,4566" coordsize="2714,838" o:spt="100" adj="0,,0" path="m4205,5403r-55,-11l4106,5363r-30,-45l4065,5264r,-558l4076,4651r30,-44l4150,4577r55,-11m6639,4566r55,11l6738,4607r30,44l6779,4706r,558l6768,5318r-30,45l6694,5392r-55,11e" filled="f" strokecolor="#595959">
+              <v:stroke joinstyle="round"/>
+              <v:formulas/>
+              <v:path arrowok="t" o:connecttype="segments"/>
+            </v:shape>
+            <v:shape id="_x0000_s1070" type="#_x0000_t75" style="position:absolute;left:5765;top:3219;width:513;height:1578">
               <v:imagedata r:id="rId13" o:title=""/>
             </v:shape>
-            <v:line style="position:absolute" from="5843,4691" to="6200,3262" stroked="true" strokeweight=".5pt" strokecolor="#1a1a1a">
-              <v:stroke dashstyle="solid"/>
-            </v:line>
-            <w10:wrap type="none"/>
+            <v:line id="_x0000_s1069" style="position:absolute" from="5843,4691" to="6200,3262" strokecolor="#1a1a1a" strokeweight=".5pt"/>
+            <w10:wrap anchorx="page"/>
           </v:group>
         </w:pict>
       </w:r>
@@ -775,14 +734,14 @@
         <w:rPr>
           <w:sz w:val="20"/>
         </w:rPr>
-        <w:t>Contratação </w:t>
+        <w:t xml:space="preserve">Contratação </w:t>
       </w:r>
       <w:r>
         <w:rPr>
           <w:spacing w:val="-9"/>
           <w:sz w:val="20"/>
         </w:rPr>
-        <w:t>de </w:t>
+        <w:t xml:space="preserve">de </w:t>
       </w:r>
       <w:r>
         <w:rPr>
@@ -793,27 +752,27 @@
     </w:p>
     <w:p>
       <w:pPr>
-        <w:pStyle w:val="BodyText"/>
-      </w:pPr>
-    </w:p>
-    <w:p>
-      <w:pPr>
-        <w:pStyle w:val="BodyText"/>
-      </w:pPr>
-    </w:p>
-    <w:p>
-      <w:pPr>
-        <w:pStyle w:val="BodyText"/>
-      </w:pPr>
-    </w:p>
-    <w:p>
-      <w:pPr>
-        <w:pStyle w:val="BodyText"/>
-      </w:pPr>
-    </w:p>
-    <w:p>
-      <w:pPr>
-        <w:pStyle w:val="BodyText"/>
+        <w:pStyle w:val="Corpodetexto"/>
+      </w:pPr>
+    </w:p>
+    <w:p>
+      <w:pPr>
+        <w:pStyle w:val="Corpodetexto"/>
+      </w:pPr>
+    </w:p>
+    <w:p>
+      <w:pPr>
+        <w:pStyle w:val="Corpodetexto"/>
+      </w:pPr>
+    </w:p>
+    <w:p>
+      <w:pPr>
+        <w:pStyle w:val="Corpodetexto"/>
+      </w:pPr>
+    </w:p>
+    <w:p>
+      <w:pPr>
+        <w:pStyle w:val="Corpodetexto"/>
         <w:spacing w:before="1"/>
         <w:rPr>
           <w:sz w:val="25"/>
@@ -822,77 +781,66 @@
     </w:p>
     <w:p>
       <w:pPr>
-        <w:spacing w:after="0"/>
         <w:rPr>
           <w:sz w:val="25"/>
         </w:rPr>
         <w:sectPr>
           <w:pgSz w:w="14400" w:h="8100" w:orient="landscape"/>
-          <w:pgMar w:top="300" w:bottom="280" w:left="240" w:right="140"/>
+          <w:pgMar w:top="300" w:right="140" w:bottom="280" w:left="240" w:header="720" w:footer="720" w:gutter="0"/>
+          <w:cols w:space="720"/>
         </w:sectPr>
       </w:pPr>
     </w:p>
     <w:p>
       <w:pPr>
-        <w:pStyle w:val="Heading1"/>
-      </w:pPr>
-      <w:r>
-        <w:rPr/>
+        <w:pStyle w:val="Ttulo1"/>
+      </w:pPr>
+      <w:r>
         <w:pict>
-          <v:rect style="position:absolute;margin-left:10.267710pt;margin-top:-2.481564pt;width:672.6378pt;height:107.6693pt;mso-position-horizontal-relative:page;mso-position-vertical-relative:paragraph;z-index:-15876608" filled="false" stroked="true" strokeweight=".75pt" strokecolor="#ff9900">
-            <v:stroke dashstyle="solid"/>
-            <w10:wrap type="none"/>
+          <v:rect id="_x0000_s1067" style="position:absolute;left:0;text-align:left;margin-left:10.25pt;margin-top:-2.5pt;width:672.65pt;height:107.65pt;z-index:-15876608;mso-position-horizontal-relative:page" filled="f" strokecolor="#f90">
+            <w10:wrap anchorx="page"/>
           </v:rect>
         </w:pict>
       </w:r>
       <w:r>
-        <w:rPr/>
         <w:t>Nós Operacionais</w:t>
       </w:r>
     </w:p>
     <w:p>
       <w:pPr>
-        <w:pStyle w:val="BodyText"/>
+        <w:pStyle w:val="Corpodetexto"/>
         <w:rPr>
           <w:sz w:val="22"/>
         </w:rPr>
       </w:pPr>
       <w:r>
-        <w:rPr/>
         <w:br w:type="column"/>
       </w:r>
-      <w:r>
+    </w:p>
+    <w:p>
+      <w:pPr>
+        <w:pStyle w:val="Corpodetexto"/>
         <w:rPr>
           <w:sz w:val="22"/>
         </w:rPr>
-      </w:r>
-    </w:p>
-    <w:p>
-      <w:pPr>
-        <w:pStyle w:val="BodyText"/>
-        <w:rPr>
-          <w:sz w:val="22"/>
-        </w:rPr>
-      </w:pPr>
-    </w:p>
-    <w:p>
-      <w:pPr>
-        <w:pStyle w:val="BodyText"/>
+      </w:pPr>
+    </w:p>
+    <w:p>
+      <w:pPr>
+        <w:pStyle w:val="Corpodetexto"/>
         <w:ind w:left="100"/>
       </w:pPr>
       <w:r>
-        <w:rPr/>
         <w:t>Search</w:t>
       </w:r>
     </w:p>
     <w:p>
       <w:pPr>
-        <w:spacing w:after="0"/>
         <w:sectPr>
           <w:type w:val="continuous"/>
           <w:pgSz w:w="14400" w:h="8100" w:orient="landscape"/>
-          <w:pgMar w:top="300" w:bottom="0" w:left="240" w:right="140"/>
-          <w:cols w:num="2" w:equalWidth="0">
+          <w:pgMar w:top="300" w:right="140" w:bottom="0" w:left="240" w:header="720" w:footer="720" w:gutter="0"/>
+          <w:cols w:num="2" w:space="720" w:equalWidth="0">
             <w:col w:w="2366" w:space="4234"/>
             <w:col w:w="7420"/>
           </w:cols>
@@ -901,7 +849,7 @@
     </w:p>
     <w:p>
       <w:pPr>
-        <w:pStyle w:val="BodyText"/>
+        <w:pStyle w:val="Corpodetexto"/>
         <w:rPr>
           <w:sz w:val="25"/>
         </w:rPr>
@@ -909,21 +857,19 @@
     </w:p>
     <w:p>
       <w:pPr>
-        <w:pStyle w:val="BodyText"/>
+        <w:pStyle w:val="Corpodetexto"/>
         <w:ind w:left="5146"/>
       </w:pPr>
       <w:r>
-        <w:rPr/>
         <w:pict>
-          <v:group style="width:126.3pt;height:26.25pt;mso-position-horizontal-relative:char;mso-position-vertical-relative:line" coordorigin="0,0" coordsize="2526,525">
-            <v:shape style="position:absolute;left:1263;top:6;width:1257;height:512" type="#_x0000_t202" filled="false" stroked="true" strokeweight=".5pt" strokecolor="#212121">
+          <v:group id="_x0000_s1064" style="width:126.3pt;height:26.25pt;mso-position-horizontal-relative:char;mso-position-vertical-relative:line" coordsize="2526,525">
+            <v:shape id="_x0000_s1066" type="#_x0000_t202" style="position:absolute;left:1263;top:6;width:1257;height:512" filled="f" strokecolor="#212121" strokeweight=".5pt">
               <v:textbox inset="0,0,0,0">
                 <w:txbxContent>
                   <w:p>
                     <w:pPr>
                       <w:spacing w:before="131"/>
-                      <w:ind w:left="164" w:right="0" w:firstLine="0"/>
-                      <w:jc w:val="left"/>
+                      <w:ind w:left="164"/>
                       <w:rPr>
                         <w:sz w:val="20"/>
                       </w:rPr>
@@ -937,17 +883,14 @@
                   </w:p>
                 </w:txbxContent>
               </v:textbox>
-              <v:stroke dashstyle="solid"/>
-              <w10:wrap type="none"/>
-            </v:shape>
-            <v:shape style="position:absolute;left:6;top:6;width:1257;height:512" type="#_x0000_t202" filled="false" stroked="true" strokeweight=".654970pt" strokecolor="#212121">
+            </v:shape>
+            <v:shape id="_x0000_s1065" type="#_x0000_t202" style="position:absolute;left:6;top:6;width:1257;height:512" filled="f" strokecolor="#212121" strokeweight=".23106mm">
               <v:textbox inset="0,0,0,0">
                 <w:txbxContent>
                   <w:p>
                     <w:pPr>
                       <w:spacing w:before="129"/>
-                      <w:ind w:left="179" w:right="0" w:firstLine="0"/>
-                      <w:jc w:val="left"/>
+                      <w:ind w:left="179"/>
                       <w:rPr>
                         <w:sz w:val="20"/>
                       </w:rPr>
@@ -961,53 +904,44 @@
                   </w:p>
                 </w:txbxContent>
               </v:textbox>
-              <v:stroke dashstyle="solid"/>
-              <w10:wrap type="none"/>
-            </v:shape>
+            </v:shape>
+            <w10:wrap type="none"/>
+            <w10:anchorlock/>
           </v:group>
         </w:pict>
       </w:r>
-      <w:r>
-        <w:rPr/>
-      </w:r>
-    </w:p>
-    <w:p>
-      <w:pPr>
-        <w:pStyle w:val="Heading2"/>
+    </w:p>
+    <w:p>
+      <w:pPr>
+        <w:pStyle w:val="Ttulo2"/>
         <w:spacing w:line="242" w:lineRule="auto"/>
         <w:ind w:right="10532" w:firstLine="180"/>
       </w:pPr>
       <w:r>
-        <w:rPr/>
         <w:pict>
-          <v:rect style="position:absolute;margin-left:10.267710pt;margin-top:27.761559pt;width:672.6378pt;height:107.6693pt;mso-position-horizontal-relative:page;mso-position-vertical-relative:paragraph;z-index:-15875584" filled="false" stroked="true" strokeweight=".75pt" strokecolor="#ff9900">
-            <v:stroke dashstyle="solid"/>
-            <w10:wrap type="none"/>
+          <v:rect id="_x0000_s1063" style="position:absolute;left:0;text-align:left;margin-left:10.25pt;margin-top:27.75pt;width:672.65pt;height:107.65pt;z-index:-15875584;mso-position-horizontal-relative:page" filled="f" strokecolor="#f90">
+            <w10:wrap anchorx="page"/>
           </v:rect>
         </w:pict>
       </w:r>
       <w:r>
-        <w:rPr/>
         <w:t>Cliente (empresa)</w:t>
       </w:r>
     </w:p>
     <w:p>
       <w:pPr>
         <w:spacing w:before="117"/>
-        <w:ind w:left="100" w:right="0" w:firstLine="0"/>
-        <w:jc w:val="left"/>
+        <w:ind w:left="100"/>
         <w:rPr>
           <w:sz w:val="28"/>
         </w:rPr>
       </w:pPr>
       <w:r>
-        <w:rPr/>
         <w:pict>
-          <v:shape style="position:absolute;margin-left:507.277405pt;margin-top:35.194435pt;width:7pt;height:41.9pt;mso-position-horizontal-relative:page;mso-position-vertical-relative:paragraph;z-index:15734272" coordorigin="10146,704" coordsize="140,838" path="m10146,704l10200,715,10244,745,10274,789,10285,843,10285,1402,10274,1456,10244,1500,10200,1530,10146,1541e" filled="false" stroked="true" strokeweight=".75pt" strokecolor="#595959">
+          <v:polyline id="_x0000_s1062" style="position:absolute;left:0;text-align:left;z-index:15734272;mso-position-horizontal-relative:page" points="1014.6pt,70.4pt,1017.3pt,70.95pt,1019.5pt,72.45pt,1021pt,74.65pt,1021.55pt,77.35pt,1021.55pt,105.3pt,1021pt,108pt,1019.5pt,110.2pt,1017.3pt,111.7pt,1014.6pt,112.25pt" coordorigin="10146,704" coordsize="140,838" filled="f" strokecolor="#595959">
             <v:path arrowok="t"/>
-            <v:stroke dashstyle="solid"/>
-            <w10:wrap type="none"/>
-          </v:shape>
+            <w10:wrap anchorx="page"/>
+          </v:polyline>
         </w:pict>
       </w:r>
       <w:r>
@@ -1019,22 +953,22 @@
     </w:p>
     <w:p>
       <w:pPr>
-        <w:pStyle w:val="BodyText"/>
-      </w:pPr>
-    </w:p>
-    <w:p>
-      <w:pPr>
-        <w:spacing w:after="0"/>
+        <w:pStyle w:val="Corpodetexto"/>
+      </w:pPr>
+    </w:p>
+    <w:p>
+      <w:pPr>
         <w:sectPr>
           <w:type w:val="continuous"/>
           <w:pgSz w:w="14400" w:h="8100" w:orient="landscape"/>
-          <w:pgMar w:top="300" w:bottom="0" w:left="240" w:right="140"/>
+          <w:pgMar w:top="300" w:right="140" w:bottom="0" w:left="240" w:header="720" w:footer="720" w:gutter="0"/>
+          <w:cols w:space="720"/>
         </w:sectPr>
       </w:pPr>
     </w:p>
     <w:p>
       <w:pPr>
-        <w:pStyle w:val="BodyText"/>
+        <w:pStyle w:val="Corpodetexto"/>
         <w:spacing w:before="5"/>
         <w:rPr>
           <w:sz w:val="19"/>
@@ -1043,95 +977,86 @@
     </w:p>
     <w:p>
       <w:pPr>
-        <w:pStyle w:val="ListParagraph"/>
+        <w:pStyle w:val="PargrafodaLista"/>
+        <w:numPr>
+          <w:ilvl w:val="0"/>
+          <w:numId w:val="4"/>
+        </w:numPr>
+        <w:tabs>
+          <w:tab w:val="left" w:pos="4739"/>
+          <w:tab w:val="left" w:pos="4740"/>
+        </w:tabs>
+        <w:spacing w:line="225" w:lineRule="exact"/>
+        <w:rPr>
+          <w:sz w:val="20"/>
+        </w:rPr>
+      </w:pPr>
+      <w:r>
+        <w:rPr>
+          <w:sz w:val="20"/>
+        </w:rPr>
+        <w:t>Fechar</w:t>
+      </w:r>
+      <w:r>
+        <w:rPr>
+          <w:spacing w:val="3"/>
+          <w:sz w:val="20"/>
+        </w:rPr>
+        <w:t xml:space="preserve"> </w:t>
+      </w:r>
+      <w:r>
+        <w:rPr>
+          <w:spacing w:val="-3"/>
+          <w:sz w:val="20"/>
+        </w:rPr>
+        <w:t>contrato</w:t>
+      </w:r>
+    </w:p>
+    <w:p>
+      <w:pPr>
+        <w:pStyle w:val="PargrafodaLista"/>
+        <w:numPr>
+          <w:ilvl w:val="0"/>
+          <w:numId w:val="4"/>
+        </w:numPr>
+        <w:tabs>
+          <w:tab w:val="left" w:pos="4739"/>
+          <w:tab w:val="left" w:pos="4740"/>
+        </w:tabs>
+        <w:spacing w:line="225" w:lineRule="exact"/>
+        <w:rPr>
+          <w:sz w:val="20"/>
+        </w:rPr>
+      </w:pPr>
+      <w:r>
+        <w:rPr>
+          <w:sz w:val="20"/>
+        </w:rPr>
+        <w:t>Fechar a vaga</w:t>
+      </w:r>
+    </w:p>
+    <w:p>
+      <w:pPr>
+        <w:pStyle w:val="Corpodetexto"/>
+        <w:spacing w:before="1"/>
+      </w:pPr>
+      <w:r>
+        <w:br w:type="column"/>
+      </w:r>
+    </w:p>
+    <w:p>
+      <w:pPr>
+        <w:pStyle w:val="PargrafodaLista"/>
         <w:numPr>
           <w:ilvl w:val="0"/>
           <w:numId w:val="3"/>
         </w:numPr>
         <w:tabs>
-          <w:tab w:pos="4739" w:val="left" w:leader="none"/>
-          <w:tab w:pos="4740" w:val="left" w:leader="none"/>
+          <w:tab w:val="left" w:pos="2059"/>
+          <w:tab w:val="left" w:pos="2060"/>
         </w:tabs>
-        <w:spacing w:line="225" w:lineRule="exact" w:before="0" w:after="0"/>
-        <w:ind w:left="4740" w:right="0" w:hanging="460"/>
-        <w:jc w:val="left"/>
-        <w:rPr>
-          <w:sz w:val="20"/>
-        </w:rPr>
-      </w:pPr>
-      <w:r>
-        <w:rPr>
-          <w:sz w:val="20"/>
-        </w:rPr>
-        <w:t>Fechar</w:t>
-      </w:r>
-      <w:r>
-        <w:rPr>
-          <w:spacing w:val="3"/>
-          <w:sz w:val="20"/>
-        </w:rPr>
-        <w:t> </w:t>
-      </w:r>
-      <w:r>
-        <w:rPr>
-          <w:spacing w:val="-3"/>
-          <w:sz w:val="20"/>
-        </w:rPr>
-        <w:t>contrato</w:t>
-      </w:r>
-    </w:p>
-    <w:p>
-      <w:pPr>
-        <w:pStyle w:val="ListParagraph"/>
-        <w:numPr>
-          <w:ilvl w:val="0"/>
-          <w:numId w:val="3"/>
-        </w:numPr>
-        <w:tabs>
-          <w:tab w:pos="4739" w:val="left" w:leader="none"/>
-          <w:tab w:pos="4740" w:val="left" w:leader="none"/>
-        </w:tabs>
-        <w:spacing w:line="225" w:lineRule="exact" w:before="0" w:after="0"/>
-        <w:ind w:left="4740" w:right="0" w:hanging="460"/>
-        <w:jc w:val="left"/>
-        <w:rPr>
-          <w:sz w:val="20"/>
-        </w:rPr>
-      </w:pPr>
-      <w:r>
-        <w:rPr>
-          <w:sz w:val="20"/>
-        </w:rPr>
-        <w:t>Fechar a vaga</w:t>
-      </w:r>
-    </w:p>
-    <w:p>
-      <w:pPr>
-        <w:pStyle w:val="BodyText"/>
-        <w:spacing w:before="1"/>
-      </w:pPr>
-      <w:r>
-        <w:rPr/>
-        <w:br w:type="column"/>
-      </w:r>
-      <w:r>
-        <w:rPr/>
-      </w:r>
-    </w:p>
-    <w:p>
-      <w:pPr>
-        <w:pStyle w:val="ListParagraph"/>
-        <w:numPr>
-          <w:ilvl w:val="0"/>
-          <w:numId w:val="4"/>
-        </w:numPr>
-        <w:tabs>
-          <w:tab w:pos="2059" w:val="left" w:leader="none"/>
-          <w:tab w:pos="2060" w:val="left" w:leader="none"/>
-        </w:tabs>
-        <w:spacing w:line="230" w:lineRule="auto" w:before="0" w:after="0"/>
-        <w:ind w:left="2059" w:right="4777" w:hanging="460"/>
-        <w:jc w:val="left"/>
+        <w:spacing w:line="230" w:lineRule="auto"/>
+        <w:ind w:right="4777"/>
         <w:rPr>
           <w:sz w:val="20"/>
         </w:rPr>
@@ -1145,16 +1070,15 @@
     </w:p>
     <w:p>
       <w:pPr>
-        <w:spacing w:after="0" w:line="230" w:lineRule="auto"/>
-        <w:jc w:val="left"/>
+        <w:spacing w:line="230" w:lineRule="auto"/>
         <w:rPr>
           <w:sz w:val="20"/>
         </w:rPr>
         <w:sectPr>
           <w:type w:val="continuous"/>
           <w:pgSz w:w="14400" w:h="8100" w:orient="landscape"/>
-          <w:pgMar w:top="300" w:bottom="0" w:left="240" w:right="140"/>
-          <w:cols w:num="2" w:equalWidth="0">
+          <w:pgMar w:top="300" w:right="140" w:bottom="0" w:left="240" w:header="720" w:footer="720" w:gutter="0"/>
+          <w:cols w:num="2" w:space="720" w:equalWidth="0">
             <w:col w:w="6141" w:space="40"/>
             <w:col w:w="7839"/>
           </w:cols>
@@ -1163,81 +1087,68 @@
     </w:p>
     <w:p>
       <w:pPr>
-        <w:pStyle w:val="BodyText"/>
-      </w:pPr>
-    </w:p>
-    <w:p>
-      <w:pPr>
-        <w:pStyle w:val="BodyText"/>
-      </w:pPr>
-    </w:p>
-    <w:p>
-      <w:pPr>
-        <w:pStyle w:val="ListParagraph"/>
+        <w:pStyle w:val="Corpodetexto"/>
+      </w:pPr>
+    </w:p>
+    <w:p>
+      <w:pPr>
+        <w:pStyle w:val="Corpodetexto"/>
+      </w:pPr>
+    </w:p>
+    <w:p>
+      <w:pPr>
+        <w:pStyle w:val="PargrafodaLista"/>
         <w:numPr>
           <w:ilvl w:val="1"/>
-          <w:numId w:val="4"/>
+          <w:numId w:val="3"/>
         </w:numPr>
         <w:tabs>
-          <w:tab w:pos="6379" w:val="left" w:leader="none"/>
-          <w:tab w:pos="6380" w:val="left" w:leader="none"/>
+          <w:tab w:val="left" w:pos="6379"/>
+          <w:tab w:val="left" w:pos="6380"/>
         </w:tabs>
-        <w:spacing w:line="240" w:lineRule="auto" w:before="0" w:after="0"/>
-        <w:ind w:left="6380" w:right="0" w:hanging="460"/>
-        <w:jc w:val="left"/>
-        <w:rPr>
-          <w:sz w:val="20"/>
-        </w:rPr>
-      </w:pPr>
-      <w:r>
-        <w:rPr/>
+        <w:rPr>
+          <w:sz w:val="20"/>
+        </w:rPr>
+      </w:pPr>
+      <w:r>
         <w:pict>
-          <v:group style="position:absolute;margin-left:144.566437pt;margin-top:-23.169235pt;width:286.5pt;height:284.650pt;mso-position-horizontal-relative:page;mso-position-vertical-relative:paragraph;z-index:-15872512" coordorigin="2891,-463" coordsize="5730,5693">
-            <v:shape style="position:absolute;left:5763;top:-464;width:2859;height:1210" coordorigin="5763,-463" coordsize="2859,1210" path="m8621,582l6349,582,6423,583,6496,585,6569,589,6643,594,6716,601,6789,609,6862,617,6936,627,7302,680,7522,710,7595,719,7669,727,7742,734,7815,739,7888,743,7962,745,8035,746,8108,744,8182,741,8255,735,8328,726,8401,715,8475,701,8548,684,8621,664,8621,582xm6349,-463l6276,-462,6203,-458,6130,-452,6056,-444,5983,-433,5910,-419,5836,-402,5763,-382,5763,664,5836,644,5910,627,5983,613,6056,602,6130,593,6203,587,6276,584,6349,582,8621,582,8621,-300,8035,-300,7962,-300,7888,-303,7815,-306,7742,-312,7669,-319,7595,-326,7522,-335,7302,-365,6936,-419,6862,-428,6789,-437,6716,-445,6643,-451,6569,-457,6496,-461,6423,-463,6349,-463xm8621,-382l8548,-361,8475,-344,8401,-330,8328,-319,8255,-311,8182,-305,8108,-301,8035,-300,8621,-300,8621,-382xe" filled="true" fillcolor="#f4cccc" stroked="false">
+          <v:group id="_x0000_s1048" style="position:absolute;left:0;text-align:left;margin-left:144.55pt;margin-top:-23.15pt;width:286.5pt;height:284.65pt;z-index:-15872512;mso-position-horizontal-relative:page" coordorigin="2891,-463" coordsize="5730,5693">
+            <v:shape id="_x0000_s1061" style="position:absolute;left:5763;top:-464;width:2859;height:1210" coordorigin="5763,-463" coordsize="2859,1210" o:spt="100" adj="0,,0" path="m8621,582r-2272,l6423,583r73,2l6569,589r74,5l6716,601r73,8l6862,617r74,10l7302,680r220,30l7595,719r74,8l7742,734r73,5l7888,743r74,2l8035,746r73,-2l8182,741r73,-6l8328,726r73,-11l8475,701r73,-17l8621,664r,-82xm6349,-463r-73,1l6203,-458r-73,6l6056,-444r-73,11l5910,-419r-74,17l5763,-382r,1046l5836,644r74,-17l5983,613r73,-11l6130,593r73,-6l6276,584r73,-2l8621,582r,-882l8035,-300r-73,l7888,-303r-73,-3l7742,-312r-73,-7l7595,-326r-73,-9l7302,-365r-366,-54l6862,-428r-73,-9l6716,-445r-73,-6l6569,-457r-73,-4l6423,-463r-74,xm8621,-382r-73,21l8475,-344r-74,14l8328,-319r-73,8l8182,-305r-74,4l8035,-300r586,l8621,-382xe" fillcolor="#f4cccc" stroked="f">
+              <v:stroke joinstyle="round"/>
+              <v:formulas/>
+              <v:path arrowok="t" o:connecttype="segments"/>
+            </v:shape>
+            <v:line id="_x0000_s1060" style="position:absolute" from="7011,1802" to="7135,663" strokecolor="#595959"/>
+            <v:shape id="_x0000_s1059" type="#_x0000_t75" style="position:absolute;left:2985;top:2206;width:322;height:638">
+              <v:imagedata r:id="rId8" o:title=""/>
+            </v:shape>
+            <v:shape id="_x0000_s1058" style="position:absolute;left:2924;top:2654;width:444;height:17" coordorigin="2924,2654" coordsize="444,17" path="m3368,2671r-444,-2l2924,2654r444,2l3368,2671xe" fillcolor="#595959" stroked="f">
               <v:path arrowok="t"/>
-              <v:fill type="solid"/>
-            </v:shape>
-            <v:line style="position:absolute" from="7011,1802" to="7135,663" stroked="true" strokeweight=".75pt" strokecolor="#595959">
-              <v:stroke dashstyle="solid"/>
-            </v:line>
-            <v:shape style="position:absolute;left:2985;top:2206;width:322;height:638" type="#_x0000_t75" stroked="false">
-              <v:imagedata r:id="rId8" o:title=""/>
-            </v:shape>
-            <v:shape style="position:absolute;left:2924;top:2654;width:444;height:17" coordorigin="2924,2654" coordsize="444,17" path="m3368,2671l2924,2669,2924,2654,3368,2656,3368,2671xe" filled="true" fillcolor="#595959" stroked="false">
+            </v:shape>
+            <v:shape id="_x0000_s1057" type="#_x0000_t75" style="position:absolute;left:2891;top:2837;width:499;height:308">
+              <v:imagedata r:id="rId9" o:title=""/>
+            </v:shape>
+            <v:line id="_x0000_s1056" style="position:absolute" from="3166,2863" to="6523,594" strokecolor="#595959"/>
+            <v:line id="_x0000_s1055" style="position:absolute" from="7571,3254" to="8612,4442" strokecolor="#595959"/>
+            <v:shape id="_x0000_s1054" style="position:absolute;left:7571;top:4384;width:140;height:838" coordorigin="7571,4384" coordsize="140,838" path="m7711,5221r-54,-11l7612,5181r-30,-45l7571,5082r,-558l7582,4469r30,-44l7657,4395r54,-11e" filled="f" strokecolor="#595959">
               <v:path arrowok="t"/>
-              <v:fill type="solid"/>
-            </v:shape>
-            <v:shape style="position:absolute;left:2891;top:2837;width:499;height:308" type="#_x0000_t75" stroked="false">
-              <v:imagedata r:id="rId9" o:title=""/>
-            </v:shape>
-            <v:line style="position:absolute" from="3166,2863" to="6523,594" stroked="true" strokeweight=".75pt" strokecolor="#595959">
-              <v:stroke dashstyle="solid"/>
-            </v:line>
-            <v:line style="position:absolute" from="7571,3254" to="8612,4442" stroked="true" strokeweight=".75pt" strokecolor="#595959">
-              <v:stroke dashstyle="solid"/>
-            </v:line>
-            <v:shape style="position:absolute;left:7571;top:4384;width:140;height:838" coordorigin="7571,4384" coordsize="140,838" path="m7711,5221l7657,5210,7612,5181,7582,5136,7571,5082,7571,4524,7582,4469,7612,4425,7657,4395,7711,4384e" filled="false" stroked="true" strokeweight=".75pt" strokecolor="#595959">
+            </v:shape>
+            <v:shape id="_x0000_s1053" type="#_x0000_t75" style="position:absolute;left:5391;top:1899;width:2541;height:1348">
+              <v:imagedata r:id="rId12" o:title=""/>
+            </v:shape>
+            <v:shape id="_x0000_s1052" style="position:absolute;left:5391;top:1899;width:2541;height:1348" coordorigin="5392,1899" coordsize="2541,1348" path="m5617,1899r2091,l7779,1911r62,31l7890,1991r31,62l7933,2124r,898l7921,3093r-31,62l7841,3203r-62,32l7708,3246r-2091,l5546,3235r-62,-32l5435,3155r-32,-62l5392,3022r,-898l5403,2053r32,-62l5484,1942r62,-31l5617,1899xe" filled="f" strokecolor="#f3f3f3">
               <v:path arrowok="t"/>
-              <v:stroke dashstyle="solid"/>
-            </v:shape>
-            <v:shape style="position:absolute;left:5391;top:1899;width:2541;height:1348" type="#_x0000_t75" stroked="false">
-              <v:imagedata r:id="rId12" o:title=""/>
-            </v:shape>
-            <v:shape style="position:absolute;left:5391;top:1899;width:2541;height:1348" coordorigin="5392,1899" coordsize="2541,1348" path="m5617,1899l7708,1899,7779,1911,7841,1942,7890,1991,7921,2053,7933,2124,7933,3022,7921,3093,7890,3155,7841,3203,7779,3235,7708,3246,5617,3246,5546,3235,5484,3203,5435,3155,5403,3093,5392,3022,5392,2124,5403,2053,5435,1991,5484,1942,5546,1911,5617,1899xe" filled="false" stroked="true" strokeweight=".75pt" strokecolor="#f3f3f3">
-              <v:path arrowok="t"/>
-              <v:stroke dashstyle="solid"/>
-            </v:shape>
-            <v:shape style="position:absolute;left:4065;top:4384;width:2714;height:838" coordorigin="4065,4384" coordsize="2714,838" path="m4205,5221l4150,5210,4106,5181,4076,5136,4065,5082,4065,4524,4076,4469,4106,4425,4150,4395,4205,4384m6639,4384l6694,4395,6738,4425,6768,4469,6779,4524,6779,5082,6768,5136,6738,5181,6694,5210,6639,5221e" filled="false" stroked="true" strokeweight=".75pt" strokecolor="#595959">
-              <v:path arrowok="t"/>
-              <v:stroke dashstyle="solid"/>
-            </v:shape>
-            <v:shape style="position:absolute;left:5765;top:3037;width:513;height:1578" type="#_x0000_t75" stroked="false">
+            </v:shape>
+            <v:shape id="_x0000_s1051" style="position:absolute;left:4065;top:4384;width:2714;height:838" coordorigin="4065,4384" coordsize="2714,838" o:spt="100" adj="0,,0" path="m4205,5221r-55,-11l4106,5181r-30,-45l4065,5082r,-558l4076,4469r30,-44l4150,4395r55,-11m6639,4384r55,11l6738,4425r30,44l6779,4524r,558l6768,5136r-30,45l6694,5210r-55,11e" filled="f" strokecolor="#595959">
+              <v:stroke joinstyle="round"/>
+              <v:formulas/>
+              <v:path arrowok="t" o:connecttype="segments"/>
+            </v:shape>
+            <v:shape id="_x0000_s1050" type="#_x0000_t75" style="position:absolute;left:5765;top:3037;width:513;height:1578">
               <v:imagedata r:id="rId14" o:title=""/>
             </v:shape>
-            <v:line style="position:absolute" from="5843,4509" to="6200,3080" stroked="true" strokeweight=".5pt" strokecolor="#1a1a1a">
-              <v:stroke dashstyle="solid"/>
-            </v:line>
-            <w10:wrap type="none"/>
+            <v:line id="_x0000_s1049" style="position:absolute" from="5843,4509" to="6200,3080" strokecolor="#1a1a1a" strokeweight=".5pt"/>
+            <w10:wrap anchorx="page"/>
           </v:group>
         </w:pict>
       </w:r>
@@ -1250,101 +1161,90 @@
     </w:p>
     <w:p>
       <w:pPr>
-        <w:pStyle w:val="BodyText"/>
-      </w:pPr>
-    </w:p>
-    <w:p>
-      <w:pPr>
-        <w:pStyle w:val="BodyText"/>
-      </w:pPr>
-    </w:p>
-    <w:p>
-      <w:pPr>
-        <w:pStyle w:val="BodyText"/>
-      </w:pPr>
-    </w:p>
-    <w:p>
-      <w:pPr>
-        <w:pStyle w:val="BodyText"/>
-      </w:pPr>
-    </w:p>
-    <w:p>
-      <w:pPr>
-        <w:pStyle w:val="BodyText"/>
-      </w:pPr>
-    </w:p>
-    <w:p>
-      <w:pPr>
-        <w:spacing w:after="0"/>
+        <w:pStyle w:val="Corpodetexto"/>
+      </w:pPr>
+    </w:p>
+    <w:p>
+      <w:pPr>
+        <w:pStyle w:val="Corpodetexto"/>
+      </w:pPr>
+    </w:p>
+    <w:p>
+      <w:pPr>
+        <w:pStyle w:val="Corpodetexto"/>
+      </w:pPr>
+    </w:p>
+    <w:p>
+      <w:pPr>
+        <w:pStyle w:val="Corpodetexto"/>
+      </w:pPr>
+    </w:p>
+    <w:p>
+      <w:pPr>
+        <w:pStyle w:val="Corpodetexto"/>
+      </w:pPr>
+    </w:p>
+    <w:p>
+      <w:pPr>
         <w:sectPr>
           <w:pgSz w:w="14400" w:h="8100" w:orient="landscape"/>
-          <w:pgMar w:top="300" w:bottom="280" w:left="240" w:right="140"/>
+          <w:pgMar w:top="300" w:right="140" w:bottom="280" w:left="240" w:header="720" w:footer="720" w:gutter="0"/>
+          <w:cols w:space="720"/>
         </w:sectPr>
       </w:pPr>
     </w:p>
     <w:p>
       <w:pPr>
-        <w:pStyle w:val="Heading1"/>
+        <w:pStyle w:val="Ttulo1"/>
         <w:spacing w:before="251"/>
       </w:pPr>
       <w:r>
-        <w:rPr/>
         <w:pict>
-          <v:rect style="position:absolute;margin-left:10.267710pt;margin-top:5.518436pt;width:672.6378pt;height:107.6693pt;mso-position-horizontal-relative:page;mso-position-vertical-relative:paragraph;z-index:-15873024" filled="false" stroked="true" strokeweight=".75pt" strokecolor="#ff9900">
-            <v:stroke dashstyle="solid"/>
-            <w10:wrap type="none"/>
+          <v:rect id="_x0000_s1047" style="position:absolute;left:0;text-align:left;margin-left:10.25pt;margin-top:5.5pt;width:672.65pt;height:107.65pt;z-index:-15873024;mso-position-horizontal-relative:page" filled="f" strokecolor="#f90">
+            <w10:wrap anchorx="page"/>
           </v:rect>
         </w:pict>
       </w:r>
       <w:r>
-        <w:rPr/>
         <w:t>Nós Operacionais</w:t>
       </w:r>
     </w:p>
     <w:p>
       <w:pPr>
-        <w:pStyle w:val="BodyText"/>
+        <w:pStyle w:val="Corpodetexto"/>
         <w:rPr>
           <w:sz w:val="22"/>
         </w:rPr>
       </w:pPr>
       <w:r>
-        <w:rPr/>
         <w:br w:type="column"/>
       </w:r>
-      <w:r>
+    </w:p>
+    <w:p>
+      <w:pPr>
+        <w:pStyle w:val="Corpodetexto"/>
         <w:rPr>
           <w:sz w:val="22"/>
         </w:rPr>
-      </w:r>
-    </w:p>
-    <w:p>
-      <w:pPr>
-        <w:pStyle w:val="BodyText"/>
-        <w:rPr>
-          <w:sz w:val="22"/>
-        </w:rPr>
-      </w:pPr>
-    </w:p>
-    <w:p>
-      <w:pPr>
-        <w:pStyle w:val="BodyText"/>
+      </w:pPr>
+    </w:p>
+    <w:p>
+      <w:pPr>
+        <w:pStyle w:val="Corpodetexto"/>
         <w:spacing w:before="160"/>
         <w:ind w:left="100"/>
       </w:pPr>
       <w:r>
-        <w:rPr/>
         <w:t>Search</w:t>
       </w:r>
     </w:p>
     <w:p>
       <w:pPr>
-        <w:spacing w:after="0"/>
         <w:sectPr>
           <w:type w:val="continuous"/>
           <w:pgSz w:w="14400" w:h="8100" w:orient="landscape"/>
-          <w:pgMar w:top="300" w:bottom="0" w:left="240" w:right="140"/>
-          <w:cols w:num="2" w:equalWidth="0">
+          <w:pgMar w:top="300" w:right="140" w:bottom="0" w:left="240" w:header="720" w:footer="720" w:gutter="0"/>
+          <w:cols w:num="2" w:space="720" w:equalWidth="0">
             <w:col w:w="2366" w:space="4234"/>
             <w:col w:w="7420"/>
           </w:cols>
@@ -1353,7 +1253,7 @@
     </w:p>
     <w:p>
       <w:pPr>
-        <w:pStyle w:val="BodyText"/>
+        <w:pStyle w:val="Corpodetexto"/>
         <w:rPr>
           <w:sz w:val="25"/>
         </w:rPr>
@@ -1361,21 +1261,19 @@
     </w:p>
     <w:p>
       <w:pPr>
-        <w:pStyle w:val="BodyText"/>
+        <w:pStyle w:val="Corpodetexto"/>
         <w:ind w:left="5146"/>
       </w:pPr>
       <w:r>
-        <w:rPr/>
         <w:pict>
-          <v:group style="width:126.3pt;height:26.25pt;mso-position-horizontal-relative:char;mso-position-vertical-relative:line" coordorigin="0,0" coordsize="2526,525">
-            <v:shape style="position:absolute;left:1263;top:6;width:1257;height:512" type="#_x0000_t202" filled="false" stroked="true" strokeweight=".5pt" strokecolor="#212121">
+          <v:group id="_x0000_s1044" style="width:126.3pt;height:26.25pt;mso-position-horizontal-relative:char;mso-position-vertical-relative:line" coordsize="2526,525">
+            <v:shape id="_x0000_s1046" type="#_x0000_t202" style="position:absolute;left:1263;top:6;width:1257;height:512" filled="f" strokecolor="#212121" strokeweight=".5pt">
               <v:textbox inset="0,0,0,0">
                 <w:txbxContent>
                   <w:p>
                     <w:pPr>
                       <w:spacing w:before="131"/>
-                      <w:ind w:left="204" w:right="0" w:firstLine="0"/>
-                      <w:jc w:val="left"/>
+                      <w:ind w:left="204"/>
                       <w:rPr>
                         <w:sz w:val="20"/>
                       </w:rPr>
@@ -1389,17 +1287,14 @@
                   </w:p>
                 </w:txbxContent>
               </v:textbox>
-              <v:stroke dashstyle="solid"/>
-              <w10:wrap type="none"/>
-            </v:shape>
-            <v:shape style="position:absolute;left:6;top:6;width:1257;height:512" type="#_x0000_t202" filled="false" stroked="true" strokeweight=".654970pt" strokecolor="#212121">
+            </v:shape>
+            <v:shape id="_x0000_s1045" type="#_x0000_t202" style="position:absolute;left:6;top:6;width:1257;height:512" filled="f" strokecolor="#212121" strokeweight=".23106mm">
               <v:textbox inset="0,0,0,0">
                 <w:txbxContent>
                   <w:p>
                     <w:pPr>
                       <w:spacing w:before="129"/>
-                      <w:ind w:left="259" w:right="0" w:firstLine="0"/>
-                      <w:jc w:val="left"/>
+                      <w:ind w:left="259"/>
                       <w:rPr>
                         <w:sz w:val="20"/>
                       </w:rPr>
@@ -1413,29 +1308,25 @@
                   </w:p>
                 </w:txbxContent>
               </v:textbox>
-              <v:stroke dashstyle="solid"/>
-              <w10:wrap type="none"/>
-            </v:shape>
+            </v:shape>
+            <w10:wrap type="none"/>
+            <w10:anchorlock/>
           </v:group>
         </w:pict>
       </w:r>
-      <w:r>
-        <w:rPr/>
-      </w:r>
-    </w:p>
-    <w:p>
-      <w:pPr>
-        <w:pStyle w:val="Heading2"/>
+    </w:p>
+    <w:p>
+      <w:pPr>
+        <w:pStyle w:val="Ttulo2"/>
         <w:spacing w:line="268" w:lineRule="exact"/>
       </w:pPr>
       <w:r>
-        <w:rPr/>
         <w:t>Candidato</w:t>
       </w:r>
     </w:p>
     <w:p>
       <w:pPr>
-        <w:pStyle w:val="BodyText"/>
+        <w:pStyle w:val="Corpodetexto"/>
         <w:spacing w:before="5"/>
         <w:rPr>
           <w:b/>
@@ -1445,32 +1336,29 @@
     </w:p>
     <w:p>
       <w:pPr>
-        <w:spacing w:after="0"/>
         <w:rPr>
           <w:sz w:val="27"/>
         </w:rPr>
         <w:sectPr>
           <w:type w:val="continuous"/>
           <w:pgSz w:w="14400" w:h="8100" w:orient="landscape"/>
-          <w:pgMar w:top="300" w:bottom="0" w:left="240" w:right="140"/>
+          <w:pgMar w:top="300" w:right="140" w:bottom="0" w:left="240" w:header="720" w:footer="720" w:gutter="0"/>
+          <w:cols w:space="720"/>
         </w:sectPr>
       </w:pPr>
     </w:p>
     <w:p>
       <w:pPr>
         <w:spacing w:before="91"/>
-        <w:ind w:left="100" w:right="0" w:firstLine="0"/>
-        <w:jc w:val="left"/>
+        <w:ind w:left="100"/>
         <w:rPr>
           <w:sz w:val="28"/>
         </w:rPr>
       </w:pPr>
       <w:r>
-        <w:rPr/>
         <w:pict>
-          <v:rect style="position:absolute;margin-left:10.267710pt;margin-top:-1.812464pt;width:672.6378pt;height:107.6693pt;mso-position-horizontal-relative:page;mso-position-vertical-relative:paragraph;z-index:-15872000" filled="false" stroked="true" strokeweight=".75pt" strokecolor="#ff9900">
-            <v:stroke dashstyle="solid"/>
-            <w10:wrap type="none"/>
+          <v:rect id="_x0000_s1043" style="position:absolute;left:0;text-align:left;margin-left:10.25pt;margin-top:-1.8pt;width:672.65pt;height:107.65pt;z-index:-15872000;mso-position-horizontal-relative:page" filled="f" strokecolor="#f90">
+            <w10:wrap anchorx="page"/>
           </v:rect>
         </w:pict>
       </w:r>
@@ -1483,32 +1371,26 @@
     </w:p>
     <w:p>
       <w:pPr>
-        <w:pStyle w:val="BodyText"/>
+        <w:pStyle w:val="Corpodetexto"/>
         <w:rPr>
           <w:sz w:val="22"/>
         </w:rPr>
       </w:pPr>
       <w:r>
-        <w:rPr/>
         <w:br w:type="column"/>
       </w:r>
-      <w:r>
+    </w:p>
+    <w:p>
+      <w:pPr>
+        <w:pStyle w:val="Corpodetexto"/>
         <w:rPr>
           <w:sz w:val="22"/>
         </w:rPr>
-      </w:r>
-    </w:p>
-    <w:p>
-      <w:pPr>
-        <w:pStyle w:val="BodyText"/>
-        <w:rPr>
-          <w:sz w:val="22"/>
-        </w:rPr>
-      </w:pPr>
-    </w:p>
-    <w:p>
-      <w:pPr>
-        <w:pStyle w:val="BodyText"/>
+      </w:pPr>
+    </w:p>
+    <w:p>
+      <w:pPr>
+        <w:pStyle w:val="Corpodetexto"/>
         <w:spacing w:before="6"/>
         <w:rPr>
           <w:sz w:val="21"/>
@@ -1517,34 +1399,33 @@
     </w:p>
     <w:p>
       <w:pPr>
-        <w:pStyle w:val="ListParagraph"/>
+        <w:pStyle w:val="PargrafodaLista"/>
         <w:numPr>
           <w:ilvl w:val="0"/>
-          <w:numId w:val="5"/>
+          <w:numId w:val="2"/>
         </w:numPr>
         <w:tabs>
-          <w:tab w:pos="559" w:val="left" w:leader="none"/>
-          <w:tab w:pos="560" w:val="left" w:leader="none"/>
+          <w:tab w:val="left" w:pos="559"/>
+          <w:tab w:val="left" w:pos="560"/>
         </w:tabs>
-        <w:spacing w:line="230" w:lineRule="auto" w:before="0" w:after="0"/>
-        <w:ind w:left="560" w:right="38" w:hanging="460"/>
-        <w:jc w:val="left"/>
-        <w:rPr>
-          <w:sz w:val="20"/>
-        </w:rPr>
-      </w:pPr>
-      <w:r>
-        <w:rPr>
-          <w:sz w:val="20"/>
-        </w:rPr>
-        <w:t>Analisar respostas </w:t>
+        <w:spacing w:line="230" w:lineRule="auto"/>
+        <w:ind w:right="38"/>
+        <w:rPr>
+          <w:sz w:val="20"/>
+        </w:rPr>
+      </w:pPr>
+      <w:r>
+        <w:rPr>
+          <w:sz w:val="20"/>
+        </w:rPr>
+        <w:t xml:space="preserve">Analisar respostas </w:t>
       </w:r>
       <w:r>
         <w:rPr>
           <w:spacing w:val="-9"/>
           <w:sz w:val="20"/>
         </w:rPr>
-        <w:t>do </w:t>
+        <w:t xml:space="preserve">do </w:t>
       </w:r>
       <w:r>
         <w:rPr>
@@ -1555,32 +1436,26 @@
     </w:p>
     <w:p>
       <w:pPr>
-        <w:pStyle w:val="BodyText"/>
+        <w:pStyle w:val="Corpodetexto"/>
         <w:rPr>
           <w:sz w:val="22"/>
         </w:rPr>
       </w:pPr>
       <w:r>
-        <w:rPr/>
         <w:br w:type="column"/>
       </w:r>
-      <w:r>
+    </w:p>
+    <w:p>
+      <w:pPr>
+        <w:pStyle w:val="Corpodetexto"/>
         <w:rPr>
           <w:sz w:val="22"/>
         </w:rPr>
-      </w:r>
-    </w:p>
-    <w:p>
-      <w:pPr>
-        <w:pStyle w:val="BodyText"/>
-        <w:rPr>
-          <w:sz w:val="22"/>
-        </w:rPr>
-      </w:pPr>
-    </w:p>
-    <w:p>
-      <w:pPr>
-        <w:pStyle w:val="BodyText"/>
+      </w:pPr>
+    </w:p>
+    <w:p>
+      <w:pPr>
+        <w:pStyle w:val="Corpodetexto"/>
         <w:spacing w:before="11"/>
         <w:rPr>
           <w:sz w:val="31"/>
@@ -1589,30 +1464,27 @@
     </w:p>
     <w:p>
       <w:pPr>
-        <w:pStyle w:val="ListParagraph"/>
+        <w:pStyle w:val="PargrafodaLista"/>
         <w:numPr>
           <w:ilvl w:val="0"/>
-          <w:numId w:val="5"/>
+          <w:numId w:val="2"/>
         </w:numPr>
         <w:tabs>
-          <w:tab w:pos="559" w:val="left" w:leader="none"/>
-          <w:tab w:pos="560" w:val="left" w:leader="none"/>
+          <w:tab w:val="left" w:pos="559"/>
+          <w:tab w:val="left" w:pos="560"/>
         </w:tabs>
-        <w:spacing w:line="230" w:lineRule="auto" w:before="0" w:after="0"/>
-        <w:ind w:left="560" w:right="4165" w:hanging="460"/>
-        <w:jc w:val="left"/>
-        <w:rPr>
-          <w:sz w:val="20"/>
-        </w:rPr>
-      </w:pPr>
-      <w:r>
-        <w:rPr/>
+        <w:spacing w:line="230" w:lineRule="auto"/>
+        <w:ind w:right="4165"/>
+        <w:rPr>
+          <w:sz w:val="20"/>
+        </w:rPr>
+      </w:pPr>
+      <w:r>
         <w:pict>
-          <v:shape style="position:absolute;margin-left:507.277405pt;margin-top:-9.782713pt;width:7pt;height:41.9pt;mso-position-horizontal-relative:page;mso-position-vertical-relative:paragraph;z-index:15737856" coordorigin="10146,-196" coordsize="140,838" path="m10146,-196l10200,-185,10244,-155,10274,-110,10285,-56,10285,502,10274,556,10244,601,10200,631,10146,642e" filled="false" stroked="true" strokeweight=".75pt" strokecolor="#595959">
+          <v:polyline id="_x0000_s1042" style="position:absolute;left:0;text-align:left;z-index:15737856;mso-position-horizontal-relative:page" points="1014.6pt,-19.6pt,1017.3pt,-19.05pt,1019.5pt,-17.55pt,1021pt,-15.3pt,1021.55pt,-12.6pt,1021.55pt,15.3pt,1021pt,18pt,1019.5pt,20.25pt,1017.3pt,21.75pt,1014.6pt,22.3pt" coordorigin="10146,-196" coordsize="140,838" filled="f" strokecolor="#595959">
             <v:path arrowok="t"/>
-            <v:stroke dashstyle="solid"/>
-            <w10:wrap type="none"/>
-          </v:shape>
+            <w10:wrap anchorx="page"/>
+          </v:polyline>
         </w:pict>
       </w:r>
       <w:r>
@@ -1626,7 +1498,7 @@
           <w:spacing w:val="2"/>
           <w:sz w:val="20"/>
         </w:rPr>
-        <w:t> </w:t>
+        <w:t xml:space="preserve"> </w:t>
       </w:r>
       <w:r>
         <w:rPr>
@@ -1638,16 +1510,15 @@
     </w:p>
     <w:p>
       <w:pPr>
-        <w:spacing w:after="0" w:line="230" w:lineRule="auto"/>
-        <w:jc w:val="left"/>
+        <w:spacing w:line="230" w:lineRule="auto"/>
         <w:rPr>
           <w:sz w:val="20"/>
         </w:rPr>
         <w:sectPr>
           <w:type w:val="continuous"/>
           <w:pgSz w:w="14400" w:h="8100" w:orient="landscape"/>
-          <w:pgMar w:top="300" w:bottom="0" w:left="240" w:right="140"/>
-          <w:cols w:num="3" w:equalWidth="0">
+          <w:pgMar w:top="300" w:right="140" w:bottom="0" w:left="240" w:header="720" w:footer="720" w:gutter="0"/>
+          <w:cols w:num="3" w:space="720" w:equalWidth="0">
             <w:col w:w="3503" w:space="677"/>
             <w:col w:w="1746" w:space="1754"/>
             <w:col w:w="6340"/>
@@ -1657,73 +1528,62 @@
     </w:p>
     <w:p>
       <w:pPr>
-        <w:pStyle w:val="BodyText"/>
-      </w:pPr>
-    </w:p>
-    <w:p>
-      <w:pPr>
-        <w:pStyle w:val="BodyText"/>
-      </w:pPr>
-    </w:p>
-    <w:p>
-      <w:pPr>
-        <w:pStyle w:val="ListParagraph"/>
+        <w:pStyle w:val="Corpodetexto"/>
+      </w:pPr>
+      <w:bookmarkStart w:id="0" w:name="_GoBack"/>
+      <w:bookmarkEnd w:id="0"/>
+    </w:p>
+    <w:p>
+      <w:pPr>
+        <w:pStyle w:val="Corpodetexto"/>
+      </w:pPr>
+    </w:p>
+    <w:p>
+      <w:pPr>
+        <w:pStyle w:val="PargrafodaLista"/>
         <w:numPr>
           <w:ilvl w:val="1"/>
-          <w:numId w:val="5"/>
+          <w:numId w:val="2"/>
         </w:numPr>
         <w:tabs>
-          <w:tab w:pos="6379" w:val="left" w:leader="none"/>
-          <w:tab w:pos="6380" w:val="left" w:leader="none"/>
+          <w:tab w:val="left" w:pos="6379"/>
+          <w:tab w:val="left" w:pos="6380"/>
         </w:tabs>
-        <w:spacing w:line="240" w:lineRule="auto" w:before="0" w:after="0"/>
-        <w:ind w:left="6380" w:right="0" w:hanging="460"/>
-        <w:jc w:val="left"/>
-        <w:rPr>
-          <w:sz w:val="20"/>
-        </w:rPr>
-      </w:pPr>
-      <w:r>
-        <w:rPr/>
+        <w:rPr>
+          <w:sz w:val="20"/>
+        </w:rPr>
+      </w:pPr>
+      <w:r>
         <w:pict>
-          <v:group style="position:absolute;margin-left:144.566437pt;margin-top:-23.169235pt;width:286.5pt;height:253.9pt;mso-position-horizontal-relative:page;mso-position-vertical-relative:paragraph;z-index:-15870464" coordorigin="2891,-463" coordsize="5730,5078">
-            <v:shape style="position:absolute;left:5763;top:-464;width:2859;height:1210" coordorigin="5763,-463" coordsize="2859,1210" path="m8621,582l6349,582,6423,583,6496,585,6569,589,6643,594,6716,601,6789,609,6862,617,6936,627,7302,680,7522,710,7595,719,7669,727,7742,734,7815,739,7888,743,7962,745,8035,746,8108,744,8182,741,8255,735,8328,726,8401,715,8475,701,8548,684,8621,664,8621,582xm6349,-463l6276,-462,6203,-458,6130,-452,6056,-444,5983,-433,5910,-419,5836,-402,5763,-382,5763,664,5836,644,5910,627,5983,613,6056,602,6130,593,6203,587,6276,584,6349,582,8621,582,8621,-300,8035,-300,7962,-300,7888,-303,7815,-306,7742,-312,7669,-319,7595,-326,7522,-335,7302,-365,6936,-419,6862,-428,6789,-437,6716,-445,6643,-451,6569,-457,6496,-461,6423,-463,6349,-463xm8621,-382l8548,-361,8475,-344,8401,-330,8328,-319,8255,-311,8182,-305,8108,-301,8035,-300,8621,-300,8621,-382xe" filled="true" fillcolor="#f4cccc" stroked="false">
+          <v:group id="_x0000_s1030" style="position:absolute;left:0;text-align:left;margin-left:144.55pt;margin-top:-23.15pt;width:286.5pt;height:253.9pt;z-index:-15870464;mso-position-horizontal-relative:page" coordorigin="2891,-463" coordsize="5730,5078">
+            <v:shape id="_x0000_s1041" style="position:absolute;left:5763;top:-464;width:2859;height:1210" coordorigin="5763,-463" coordsize="2859,1210" o:spt="100" adj="0,,0" path="m8621,582r-2272,l6423,583r73,2l6569,589r74,5l6716,601r73,8l6862,617r74,10l7302,680r220,30l7595,719r74,8l7742,734r73,5l7888,743r74,2l8035,746r73,-2l8182,741r73,-6l8328,726r73,-11l8475,701r73,-17l8621,664r,-82xm6349,-463r-73,1l6203,-458r-73,6l6056,-444r-73,11l5910,-419r-74,17l5763,-382r,1046l5836,644r74,-17l5983,613r73,-11l6130,593r73,-6l6276,584r73,-2l8621,582r,-882l8035,-300r-73,l7888,-303r-73,-3l7742,-312r-73,-7l7595,-326r-73,-9l7302,-365r-366,-54l6862,-428r-73,-9l6716,-445r-73,-6l6569,-457r-73,-4l6423,-463r-74,xm8621,-382r-73,21l8475,-344r-74,14l8328,-319r-73,8l8182,-305r-74,4l8035,-300r586,l8621,-382xe" fillcolor="#f4cccc" stroked="f">
+              <v:stroke joinstyle="round"/>
+              <v:formulas/>
+              <v:path arrowok="t" o:connecttype="segments"/>
+            </v:shape>
+            <v:line id="_x0000_s1040" style="position:absolute" from="7011,1802" to="7135,663" strokecolor="#595959"/>
+            <v:shape id="_x0000_s1039" type="#_x0000_t75" style="position:absolute;left:2985;top:2206;width:322;height:638">
+              <v:imagedata r:id="rId8" o:title=""/>
+            </v:shape>
+            <v:shape id="_x0000_s1038" style="position:absolute;left:2924;top:2654;width:444;height:17" coordorigin="2924,2654" coordsize="444,17" path="m3368,2671r-444,-2l2924,2654r444,2l3368,2671xe" fillcolor="#595959" stroked="f">
               <v:path arrowok="t"/>
-              <v:fill type="solid"/>
-            </v:shape>
-            <v:line style="position:absolute" from="7011,1802" to="7135,663" stroked="true" strokeweight=".75pt" strokecolor="#595959">
-              <v:stroke dashstyle="solid"/>
-            </v:line>
-            <v:shape style="position:absolute;left:2985;top:2206;width:322;height:638" type="#_x0000_t75" stroked="false">
-              <v:imagedata r:id="rId8" o:title=""/>
-            </v:shape>
-            <v:shape style="position:absolute;left:2924;top:2654;width:444;height:17" coordorigin="2924,2654" coordsize="444,17" path="m3368,2671l2924,2669,2924,2654,3368,2656,3368,2671xe" filled="true" fillcolor="#595959" stroked="false">
+            </v:shape>
+            <v:shape id="_x0000_s1037" type="#_x0000_t75" style="position:absolute;left:2891;top:2837;width:499;height:308">
+              <v:imagedata r:id="rId9" o:title=""/>
+            </v:shape>
+            <v:line id="_x0000_s1036" style="position:absolute" from="3166,2863" to="6523,594" strokecolor="#595959"/>
+            <v:shape id="_x0000_s1035" type="#_x0000_t75" style="position:absolute;left:5391;top:1899;width:2541;height:1348">
+              <v:imagedata r:id="rId12" o:title=""/>
+            </v:shape>
+            <v:shape id="_x0000_s1034" style="position:absolute;left:5391;top:1899;width:2541;height:1348" coordorigin="5392,1899" coordsize="2541,1348" path="m5617,1899r2091,l7779,1911r62,31l7890,1991r31,62l7933,2124r,898l7921,3093r-31,62l7841,3203r-62,32l7708,3246r-2091,l5546,3235r-62,-32l5435,3155r-32,-62l5392,3022r,-898l5403,2053r32,-62l5484,1942r62,-31l5617,1899xe" filled="f" strokecolor="#f3f3f3">
               <v:path arrowok="t"/>
-              <v:fill type="solid"/>
-            </v:shape>
-            <v:shape style="position:absolute;left:2891;top:2837;width:499;height:308" type="#_x0000_t75" stroked="false">
-              <v:imagedata r:id="rId9" o:title=""/>
-            </v:shape>
-            <v:line style="position:absolute" from="3166,2863" to="6523,594" stroked="true" strokeweight=".75pt" strokecolor="#595959">
-              <v:stroke dashstyle="solid"/>
-            </v:line>
-            <v:shape style="position:absolute;left:5391;top:1899;width:2541;height:1348" type="#_x0000_t75" stroked="false">
-              <v:imagedata r:id="rId12" o:title=""/>
-            </v:shape>
-            <v:shape style="position:absolute;left:5391;top:1899;width:2541;height:1348" coordorigin="5392,1899" coordsize="2541,1348" path="m5617,1899l7708,1899,7779,1911,7841,1942,7890,1991,7921,2053,7933,2124,7933,3022,7921,3093,7890,3155,7841,3203,7779,3235,7708,3246,5617,3246,5546,3235,5484,3203,5435,3155,5403,3093,5392,3022,5392,2124,5403,2053,5435,1991,5484,1942,5546,1911,5617,1899xe" filled="false" stroked="true" strokeweight=".75pt" strokecolor="#f3f3f3">
-              <v:path arrowok="t"/>
-              <v:stroke dashstyle="solid"/>
-            </v:shape>
-            <v:rect style="position:absolute;left:5393;top:2596;width:1256;height:512" filled="false" stroked="true" strokeweight=".5pt" strokecolor="#212121">
-              <v:stroke dashstyle="solid"/>
-            </v:rect>
-            <v:shape style="position:absolute;left:5765;top:3037;width:513;height:1578" type="#_x0000_t75" stroked="false">
+            </v:shape>
+            <v:rect id="_x0000_s1033" style="position:absolute;left:5393;top:2596;width:1256;height:512" filled="f" strokecolor="#212121" strokeweight=".5pt"/>
+            <v:shape id="_x0000_s1032" type="#_x0000_t75" style="position:absolute;left:5765;top:3037;width:513;height:1578">
               <v:imagedata r:id="rId14" o:title=""/>
             </v:shape>
-            <v:line style="position:absolute" from="5843,4509" to="6200,3080" stroked="true" strokeweight=".5pt" strokecolor="#1a1a1a">
-              <v:stroke dashstyle="solid"/>
-            </v:line>
-            <w10:wrap type="none"/>
+            <v:line id="_x0000_s1031" style="position:absolute" from="5843,4509" to="6200,3080" strokecolor="#1a1a1a" strokeweight=".5pt"/>
+            <w10:wrap anchorx="page"/>
           </v:group>
         </w:pict>
       </w:r>
@@ -1736,101 +1596,90 @@
     </w:p>
     <w:p>
       <w:pPr>
-        <w:pStyle w:val="BodyText"/>
-      </w:pPr>
-    </w:p>
-    <w:p>
-      <w:pPr>
-        <w:pStyle w:val="BodyText"/>
-      </w:pPr>
-    </w:p>
-    <w:p>
-      <w:pPr>
-        <w:pStyle w:val="BodyText"/>
-      </w:pPr>
-    </w:p>
-    <w:p>
-      <w:pPr>
-        <w:pStyle w:val="BodyText"/>
-      </w:pPr>
-    </w:p>
-    <w:p>
-      <w:pPr>
-        <w:pStyle w:val="BodyText"/>
-      </w:pPr>
-    </w:p>
-    <w:p>
-      <w:pPr>
-        <w:spacing w:after="0"/>
+        <w:pStyle w:val="Corpodetexto"/>
+      </w:pPr>
+    </w:p>
+    <w:p>
+      <w:pPr>
+        <w:pStyle w:val="Corpodetexto"/>
+      </w:pPr>
+    </w:p>
+    <w:p>
+      <w:pPr>
+        <w:pStyle w:val="Corpodetexto"/>
+      </w:pPr>
+    </w:p>
+    <w:p>
+      <w:pPr>
+        <w:pStyle w:val="Corpodetexto"/>
+      </w:pPr>
+    </w:p>
+    <w:p>
+      <w:pPr>
+        <w:pStyle w:val="Corpodetexto"/>
+      </w:pPr>
+    </w:p>
+    <w:p>
+      <w:pPr>
         <w:sectPr>
           <w:pgSz w:w="14400" w:h="8100" w:orient="landscape"/>
-          <w:pgMar w:top="300" w:bottom="280" w:left="240" w:right="140"/>
+          <w:pgMar w:top="300" w:right="140" w:bottom="280" w:left="240" w:header="720" w:footer="720" w:gutter="0"/>
+          <w:cols w:space="720"/>
         </w:sectPr>
       </w:pPr>
     </w:p>
     <w:p>
       <w:pPr>
-        <w:pStyle w:val="Heading1"/>
+        <w:pStyle w:val="Ttulo1"/>
         <w:spacing w:before="251"/>
       </w:pPr>
       <w:r>
-        <w:rPr/>
         <w:pict>
-          <v:rect style="position:absolute;margin-left:10.267710pt;margin-top:5.518436pt;width:672.6378pt;height:107.6693pt;mso-position-horizontal-relative:page;mso-position-vertical-relative:paragraph;z-index:-15870976" filled="false" stroked="true" strokeweight=".75pt" strokecolor="#ff9900">
-            <v:stroke dashstyle="solid"/>
-            <w10:wrap type="none"/>
+          <v:rect id="_x0000_s1029" style="position:absolute;left:0;text-align:left;margin-left:10.25pt;margin-top:5.5pt;width:672.65pt;height:107.65pt;z-index:-15870976;mso-position-horizontal-relative:page" filled="f" strokecolor="#f90">
+            <w10:wrap anchorx="page"/>
           </v:rect>
         </w:pict>
       </w:r>
       <w:r>
-        <w:rPr/>
         <w:t>Nós Operacionais</w:t>
       </w:r>
     </w:p>
     <w:p>
       <w:pPr>
-        <w:pStyle w:val="BodyText"/>
+        <w:pStyle w:val="Corpodetexto"/>
         <w:rPr>
           <w:sz w:val="22"/>
         </w:rPr>
       </w:pPr>
       <w:r>
-        <w:rPr/>
         <w:br w:type="column"/>
       </w:r>
-      <w:r>
+    </w:p>
+    <w:p>
+      <w:pPr>
+        <w:pStyle w:val="Corpodetexto"/>
         <w:rPr>
           <w:sz w:val="22"/>
         </w:rPr>
-      </w:r>
-    </w:p>
-    <w:p>
-      <w:pPr>
-        <w:pStyle w:val="BodyText"/>
-        <w:rPr>
-          <w:sz w:val="22"/>
-        </w:rPr>
-      </w:pPr>
-    </w:p>
-    <w:p>
-      <w:pPr>
-        <w:pStyle w:val="BodyText"/>
+      </w:pPr>
+    </w:p>
+    <w:p>
+      <w:pPr>
+        <w:pStyle w:val="Corpodetexto"/>
         <w:spacing w:before="160"/>
         <w:ind w:left="100"/>
       </w:pPr>
       <w:r>
-        <w:rPr/>
         <w:t>Search</w:t>
       </w:r>
     </w:p>
     <w:p>
       <w:pPr>
-        <w:spacing w:after="0"/>
         <w:sectPr>
           <w:type w:val="continuous"/>
           <w:pgSz w:w="14400" w:h="8100" w:orient="landscape"/>
-          <w:pgMar w:top="300" w:bottom="0" w:left="240" w:right="140"/>
-          <w:cols w:num="2" w:equalWidth="0">
+          <w:pgMar w:top="300" w:right="140" w:bottom="0" w:left="240" w:header="720" w:footer="720" w:gutter="0"/>
+          <w:cols w:num="2" w:space="720" w:equalWidth="0">
             <w:col w:w="2366" w:space="4234"/>
             <w:col w:w="7420"/>
           </w:cols>
@@ -1839,7 +1688,7 @@
     </w:p>
     <w:p>
       <w:pPr>
-        <w:pStyle w:val="BodyText"/>
+        <w:pStyle w:val="Corpodetexto"/>
         <w:spacing w:before="3"/>
         <w:rPr>
           <w:sz w:val="29"/>
@@ -1848,20 +1697,20 @@
     </w:p>
     <w:p>
       <w:pPr>
-        <w:spacing w:after="0"/>
         <w:rPr>
           <w:sz w:val="29"/>
         </w:rPr>
         <w:sectPr>
           <w:type w:val="continuous"/>
           <w:pgSz w:w="14400" w:h="8100" w:orient="landscape"/>
-          <w:pgMar w:top="300" w:bottom="0" w:left="240" w:right="140"/>
+          <w:pgMar w:top="300" w:right="140" w:bottom="0" w:left="240" w:header="720" w:footer="720" w:gutter="0"/>
+          <w:cols w:space="720"/>
         </w:sectPr>
       </w:pPr>
     </w:p>
     <w:p>
       <w:pPr>
-        <w:pStyle w:val="BodyText"/>
+        <w:pStyle w:val="Corpodetexto"/>
         <w:rPr>
           <w:sz w:val="26"/>
         </w:rPr>
@@ -1869,39 +1718,35 @@
     </w:p>
     <w:p>
       <w:pPr>
-        <w:pStyle w:val="Heading2"/>
+        <w:pStyle w:val="Ttulo2"/>
         <w:spacing w:before="177"/>
         <w:ind w:left="0"/>
         <w:jc w:val="right"/>
       </w:pPr>
       <w:r>
-        <w:rPr/>
-        <w:t>Sites</w:t>
-      </w:r>
-    </w:p>
-    <w:p>
-      <w:pPr>
-        <w:pStyle w:val="BodyText"/>
+        <w:t>Banco de dados sistema</w:t>
+      </w:r>
+    </w:p>
+    <w:p>
+      <w:pPr>
+        <w:pStyle w:val="Corpodetexto"/>
         <w:spacing w:before="94"/>
         <w:ind w:left="2126"/>
       </w:pPr>
       <w:r>
-        <w:rPr/>
         <w:br w:type="column"/>
       </w:r>
       <w:r>
-        <w:rPr/>
         <w:t>Consultor</w:t>
       </w:r>
     </w:p>
     <w:p>
       <w:pPr>
-        <w:spacing w:after="0"/>
         <w:sectPr>
           <w:type w:val="continuous"/>
           <w:pgSz w:w="14400" w:h="8100" w:orient="landscape"/>
-          <w:pgMar w:top="300" w:bottom="0" w:left="240" w:right="140"/>
-          <w:cols w:num="2" w:equalWidth="0">
+          <w:pgMar w:top="300" w:right="140" w:bottom="0" w:left="240" w:header="720" w:footer="720" w:gutter="0"/>
+          <w:cols w:num="2" w:space="720" w:equalWidth="0">
             <w:col w:w="3194" w:space="40"/>
             <w:col w:w="10786"/>
           </w:cols>
@@ -1910,7 +1755,7 @@
     </w:p>
     <w:p>
       <w:pPr>
-        <w:pStyle w:val="BodyText"/>
+        <w:pStyle w:val="Corpodetexto"/>
         <w:spacing w:before="5"/>
         <w:rPr>
           <w:sz w:val="27"/>
@@ -1919,69 +1764,61 @@
     </w:p>
     <w:p>
       <w:pPr>
-        <w:pStyle w:val="Heading1"/>
-      </w:pPr>
-      <w:r>
-        <w:rPr/>
+        <w:pStyle w:val="Ttulo1"/>
+      </w:pPr>
+      <w:r>
         <w:pict>
-          <v:rect style="position:absolute;margin-left:10.267710pt;margin-top:-1.812464pt;width:672.6378pt;height:107.6693pt;mso-position-horizontal-relative:page;mso-position-vertical-relative:paragraph;z-index:-15869952" filled="false" stroked="true" strokeweight=".75pt" strokecolor="#ff9900">
-            <v:stroke dashstyle="solid"/>
-            <w10:wrap type="none"/>
+          <v:rect id="_x0000_s1028" style="position:absolute;left:0;text-align:left;margin-left:10.25pt;margin-top:-1.8pt;width:672.65pt;height:107.65pt;z-index:-15869952;mso-position-horizontal-relative:page" filled="f" strokecolor="#f90">
+            <w10:wrap anchorx="page"/>
           </v:rect>
         </w:pict>
       </w:r>
       <w:r>
-        <w:rPr/>
         <w:t>Capacidades Operacionais</w:t>
       </w:r>
     </w:p>
     <w:p>
       <w:pPr>
-        <w:pStyle w:val="BodyText"/>
-      </w:pPr>
-    </w:p>
-    <w:p>
-      <w:pPr>
-        <w:pStyle w:val="BodyText"/>
+        <w:pStyle w:val="Corpodetexto"/>
+      </w:pPr>
+    </w:p>
+    <w:p>
+      <w:pPr>
+        <w:pStyle w:val="Corpodetexto"/>
         <w:spacing w:before="1"/>
       </w:pPr>
     </w:p>
     <w:p>
       <w:pPr>
-        <w:pStyle w:val="ListParagraph"/>
+        <w:pStyle w:val="PargrafodaLista"/>
         <w:numPr>
           <w:ilvl w:val="0"/>
-          <w:numId w:val="6"/>
+          <w:numId w:val="1"/>
         </w:numPr>
         <w:tabs>
-          <w:tab w:pos="4739" w:val="left" w:leader="none"/>
-          <w:tab w:pos="4740" w:val="left" w:leader="none"/>
+          <w:tab w:val="left" w:pos="4739"/>
+          <w:tab w:val="left" w:pos="4740"/>
         </w:tabs>
-        <w:spacing w:line="230" w:lineRule="auto" w:before="0" w:after="0"/>
-        <w:ind w:left="4740" w:right="8310" w:hanging="460"/>
-        <w:jc w:val="left"/>
-        <w:rPr>
-          <w:sz w:val="20"/>
-        </w:rPr>
-      </w:pPr>
-      <w:r>
-        <w:rPr/>
+        <w:spacing w:line="230" w:lineRule="auto"/>
+        <w:ind w:right="8310"/>
+        <w:rPr>
+          <w:sz w:val="20"/>
+        </w:rPr>
+      </w:pPr>
+      <w:r>
         <w:pict>
-          <v:shape style="position:absolute;margin-left:203.262802pt;margin-top:-9.782713pt;width:7pt;height:41.9pt;mso-position-horizontal-relative:page;mso-position-vertical-relative:paragraph;z-index:15739904" coordorigin="4065,-196" coordsize="140,838" path="m4205,642l4150,631,4106,601,4076,556,4065,502,4065,-56,4076,-110,4106,-155,4150,-185,4205,-196e" filled="false" stroked="true" strokeweight=".75pt" strokecolor="#595959">
+          <v:polyline id="_x0000_s1027" style="position:absolute;left:0;text-align:left;z-index:15739904;mso-position-horizontal-relative:page" points="413.5pt,22.3pt,410.75pt,21.75pt,408.55pt,20.25pt,407.05pt,18pt,406.5pt,15.3pt,406.5pt,-12.6pt,407.05pt,-15.3pt,408.55pt,-17.55pt,410.75pt,-19.05pt,413.5pt,-19.6pt" coordorigin="4065,-196" coordsize="140,838" filled="f" strokecolor="#595959">
             <v:path arrowok="t"/>
-            <v:stroke dashstyle="solid"/>
-            <w10:wrap type="none"/>
-          </v:shape>
+            <w10:wrap anchorx="page"/>
+          </v:polyline>
         </w:pict>
       </w:r>
       <w:r>
-        <w:rPr/>
         <w:pict>
-          <v:shape style="position:absolute;margin-left:331.971313pt;margin-top:-9.782713pt;width:7pt;height:41.9pt;mso-position-horizontal-relative:page;mso-position-vertical-relative:paragraph;z-index:15740416" coordorigin="6639,-196" coordsize="140,838" path="m6639,-196l6694,-185,6738,-155,6768,-110,6779,-56,6779,502,6768,556,6738,601,6694,631,6639,642e" filled="false" stroked="true" strokeweight=".75pt" strokecolor="#595959">
+          <v:polyline id="_x0000_s1026" style="position:absolute;left:0;text-align:left;z-index:15740416;mso-position-horizontal-relative:page" points="663.9pt,-19.6pt,666.65pt,-19.05pt,668.85pt,-17.55pt,670.35pt,-15.3pt,670.9pt,-12.6pt,670.9pt,15.3pt,670.35pt,18pt,668.85pt,20.25pt,666.65pt,21.75pt,663.9pt,22.3pt" coordorigin="6639,-196" coordsize="140,838" filled="f" strokecolor="#595959">
             <v:path arrowok="t"/>
-            <v:stroke dashstyle="solid"/>
-            <w10:wrap type="none"/>
-          </v:shape>
+            <w10:wrap anchorx="page"/>
+          </v:polyline>
         </w:pict>
       </w:r>
       <w:r>
@@ -1994,18 +1831,20 @@
     <w:sectPr>
       <w:type w:val="continuous"/>
       <w:pgSz w:w="14400" w:h="8100" w:orient="landscape"/>
-      <w:pgMar w:top="300" w:bottom="0" w:left="240" w:right="140"/>
+      <w:pgMar w:top="300" w:right="140" w:bottom="0" w:left="240" w:header="720" w:footer="720" w:gutter="0"/>
+      <w:cols w:space="720"/>
     </w:sectPr>
   </w:body>
 </w:document>
 </file>
 
 <file path=word/numbering.xml><?xml version="1.0" encoding="utf-8"?>
-<w:numbering xmlns:ve="http://schemas.openxmlformats.org/markup-compatibility/2006" xmlns:o="urn:schemas-microsoft-com:office:office" xmlns:r="http://schemas.openxmlformats.org/officeDocument/2006/relationships" xmlns:m="http://schemas.openxmlformats.org/officeDocument/2006/math" xmlns:v="urn:schemas-microsoft-com:vml" xmlns:wp="http://schemas.openxmlformats.org/drawingml/2006/wordprocessingDrawing" xmlns:w10="urn:schemas-microsoft-com:office:word" xmlns:w="http://schemas.openxmlformats.org/wordprocessingml/2006/main" xmlns:wne="http://schemas.microsoft.com/office/word/2006/wordml">
-  <w:abstractNum w:abstractNumId="5">
+<w:numbering xmlns:wpc="http://schemas.microsoft.com/office/word/2010/wordprocessingCanvas" xmlns:cx="http://schemas.microsoft.com/office/drawing/2014/chartex" xmlns:cx1="http://schemas.microsoft.com/office/drawing/2015/9/8/chartex" xmlns:mc="http://schemas.openxmlformats.org/markup-compatibility/2006" xmlns:o="urn:schemas-microsoft-com:office:office" xmlns:r="http://schemas.openxmlformats.org/officeDocument/2006/relationships" xmlns:m="http://schemas.openxmlformats.org/officeDocument/2006/math" xmlns:v="urn:schemas-microsoft-com:vml" xmlns:wp14="http://schemas.microsoft.com/office/word/2010/wordprocessingDrawing" xmlns:wp="http://schemas.openxmlformats.org/drawingml/2006/wordprocessingDrawing" xmlns:w10="urn:schemas-microsoft-com:office:word" xmlns:w="http://schemas.openxmlformats.org/wordprocessingml/2006/main" xmlns:w14="http://schemas.microsoft.com/office/word/2010/wordml" xmlns:w15="http://schemas.microsoft.com/office/word/2012/wordml" xmlns:w16se="http://schemas.microsoft.com/office/word/2015/wordml/symex" xmlns:wpg="http://schemas.microsoft.com/office/word/2010/wordprocessingGroup" xmlns:wpi="http://schemas.microsoft.com/office/word/2010/wordprocessingInk" xmlns:wne="http://schemas.microsoft.com/office/word/2006/wordml" xmlns:wps="http://schemas.microsoft.com/office/word/2010/wordprocessingShape" mc:Ignorable="w14 w15 w16se wp14">
+  <w:abstractNum w:abstractNumId="0" w15:restartNumberingAfterBreak="0">
+    <w:nsid w:val="034C2E17"/>
     <w:multiLevelType w:val="hybridMultilevel"/>
-    <w:lvl w:ilvl="0">
-      <w:start w:val="0"/>
+    <w:tmpl w:val="D3CA6FB2"/>
+    <w:lvl w:ilvl="0" w:tplc="77A8EA5E">
       <w:numFmt w:val="bullet"/>
       <w:lvlText w:val="●"/>
       <w:lvlJc w:val="left"/>
@@ -2013,15 +1852,250 @@
         <w:ind w:left="4740" w:hanging="460"/>
       </w:pPr>
       <w:rPr>
-        <w:rFonts w:hint="default" w:ascii="Arial" w:hAnsi="Arial" w:eastAsia="Arial" w:cs="Arial"/>
+        <w:rFonts w:ascii="Arial" w:eastAsia="Arial" w:hAnsi="Arial" w:cs="Arial" w:hint="default"/>
+        <w:spacing w:val="-3"/>
         <w:w w:val="100"/>
         <w:sz w:val="20"/>
         <w:szCs w:val="20"/>
         <w:lang w:val="pt-PT" w:eastAsia="en-US" w:bidi="ar-SA"/>
       </w:rPr>
     </w:lvl>
-    <w:lvl w:ilvl="1">
-      <w:start w:val="0"/>
+    <w:lvl w:ilvl="1" w:tplc="DC6CD9AC">
+      <w:numFmt w:val="bullet"/>
+      <w:lvlText w:val="•"/>
+      <w:lvlJc w:val="left"/>
+      <w:pPr>
+        <w:ind w:left="4880" w:hanging="460"/>
+      </w:pPr>
+      <w:rPr>
+        <w:rFonts w:hint="default"/>
+        <w:lang w:val="pt-PT" w:eastAsia="en-US" w:bidi="ar-SA"/>
+      </w:rPr>
+    </w:lvl>
+    <w:lvl w:ilvl="2" w:tplc="4EE4ECA0">
+      <w:numFmt w:val="bullet"/>
+      <w:lvlText w:val="•"/>
+      <w:lvlJc w:val="left"/>
+      <w:pPr>
+        <w:ind w:left="5020" w:hanging="460"/>
+      </w:pPr>
+      <w:rPr>
+        <w:rFonts w:hint="default"/>
+        <w:lang w:val="pt-PT" w:eastAsia="en-US" w:bidi="ar-SA"/>
+      </w:rPr>
+    </w:lvl>
+    <w:lvl w:ilvl="3" w:tplc="7F3C9380">
+      <w:numFmt w:val="bullet"/>
+      <w:lvlText w:val="•"/>
+      <w:lvlJc w:val="left"/>
+      <w:pPr>
+        <w:ind w:left="5160" w:hanging="460"/>
+      </w:pPr>
+      <w:rPr>
+        <w:rFonts w:hint="default"/>
+        <w:lang w:val="pt-PT" w:eastAsia="en-US" w:bidi="ar-SA"/>
+      </w:rPr>
+    </w:lvl>
+    <w:lvl w:ilvl="4" w:tplc="1DBE48F4">
+      <w:numFmt w:val="bullet"/>
+      <w:lvlText w:val="•"/>
+      <w:lvlJc w:val="left"/>
+      <w:pPr>
+        <w:ind w:left="5300" w:hanging="460"/>
+      </w:pPr>
+      <w:rPr>
+        <w:rFonts w:hint="default"/>
+        <w:lang w:val="pt-PT" w:eastAsia="en-US" w:bidi="ar-SA"/>
+      </w:rPr>
+    </w:lvl>
+    <w:lvl w:ilvl="5" w:tplc="27DC6ED0">
+      <w:numFmt w:val="bullet"/>
+      <w:lvlText w:val="•"/>
+      <w:lvlJc w:val="left"/>
+      <w:pPr>
+        <w:ind w:left="5440" w:hanging="460"/>
+      </w:pPr>
+      <w:rPr>
+        <w:rFonts w:hint="default"/>
+        <w:lang w:val="pt-PT" w:eastAsia="en-US" w:bidi="ar-SA"/>
+      </w:rPr>
+    </w:lvl>
+    <w:lvl w:ilvl="6" w:tplc="90E2B2D0">
+      <w:numFmt w:val="bullet"/>
+      <w:lvlText w:val="•"/>
+      <w:lvlJc w:val="left"/>
+      <w:pPr>
+        <w:ind w:left="5580" w:hanging="460"/>
+      </w:pPr>
+      <w:rPr>
+        <w:rFonts w:hint="default"/>
+        <w:lang w:val="pt-PT" w:eastAsia="en-US" w:bidi="ar-SA"/>
+      </w:rPr>
+    </w:lvl>
+    <w:lvl w:ilvl="7" w:tplc="477CC082">
+      <w:numFmt w:val="bullet"/>
+      <w:lvlText w:val="•"/>
+      <w:lvlJc w:val="left"/>
+      <w:pPr>
+        <w:ind w:left="5720" w:hanging="460"/>
+      </w:pPr>
+      <w:rPr>
+        <w:rFonts w:hint="default"/>
+        <w:lang w:val="pt-PT" w:eastAsia="en-US" w:bidi="ar-SA"/>
+      </w:rPr>
+    </w:lvl>
+    <w:lvl w:ilvl="8" w:tplc="EB34D4F2">
+      <w:numFmt w:val="bullet"/>
+      <w:lvlText w:val="•"/>
+      <w:lvlJc w:val="left"/>
+      <w:pPr>
+        <w:ind w:left="5860" w:hanging="460"/>
+      </w:pPr>
+      <w:rPr>
+        <w:rFonts w:hint="default"/>
+        <w:lang w:val="pt-PT" w:eastAsia="en-US" w:bidi="ar-SA"/>
+      </w:rPr>
+    </w:lvl>
+  </w:abstractNum>
+  <w:abstractNum w:abstractNumId="1" w15:restartNumberingAfterBreak="0">
+    <w:nsid w:val="126261B7"/>
+    <w:multiLevelType w:val="hybridMultilevel"/>
+    <w:tmpl w:val="D9AC53B4"/>
+    <w:lvl w:ilvl="0" w:tplc="85C0BDD4">
+      <w:numFmt w:val="bullet"/>
+      <w:lvlText w:val="●"/>
+      <w:lvlJc w:val="left"/>
+      <w:pPr>
+        <w:ind w:left="2059" w:hanging="460"/>
+      </w:pPr>
+      <w:rPr>
+        <w:rFonts w:ascii="Arial" w:eastAsia="Arial" w:hAnsi="Arial" w:cs="Arial" w:hint="default"/>
+        <w:w w:val="100"/>
+        <w:sz w:val="20"/>
+        <w:szCs w:val="20"/>
+        <w:lang w:val="pt-PT" w:eastAsia="en-US" w:bidi="ar-SA"/>
+      </w:rPr>
+    </w:lvl>
+    <w:lvl w:ilvl="1" w:tplc="F2CC19BE">
+      <w:numFmt w:val="bullet"/>
+      <w:lvlText w:val="❖"/>
+      <w:lvlJc w:val="left"/>
+      <w:pPr>
+        <w:ind w:left="6380" w:hanging="460"/>
+      </w:pPr>
+      <w:rPr>
+        <w:rFonts w:ascii="MS UI Gothic" w:eastAsia="MS UI Gothic" w:hAnsi="MS UI Gothic" w:cs="MS UI Gothic" w:hint="default"/>
+        <w:w w:val="78"/>
+        <w:sz w:val="20"/>
+        <w:szCs w:val="20"/>
+        <w:lang w:val="pt-PT" w:eastAsia="en-US" w:bidi="ar-SA"/>
+      </w:rPr>
+    </w:lvl>
+    <w:lvl w:ilvl="2" w:tplc="1386700E">
+      <w:numFmt w:val="bullet"/>
+      <w:lvlText w:val="•"/>
+      <w:lvlJc w:val="left"/>
+      <w:pPr>
+        <w:ind w:left="6542" w:hanging="460"/>
+      </w:pPr>
+      <w:rPr>
+        <w:rFonts w:hint="default"/>
+        <w:lang w:val="pt-PT" w:eastAsia="en-US" w:bidi="ar-SA"/>
+      </w:rPr>
+    </w:lvl>
+    <w:lvl w:ilvl="3" w:tplc="45E25DE2">
+      <w:numFmt w:val="bullet"/>
+      <w:lvlText w:val="•"/>
+      <w:lvlJc w:val="left"/>
+      <w:pPr>
+        <w:ind w:left="6704" w:hanging="460"/>
+      </w:pPr>
+      <w:rPr>
+        <w:rFonts w:hint="default"/>
+        <w:lang w:val="pt-PT" w:eastAsia="en-US" w:bidi="ar-SA"/>
+      </w:rPr>
+    </w:lvl>
+    <w:lvl w:ilvl="4" w:tplc="07DE4D40">
+      <w:numFmt w:val="bullet"/>
+      <w:lvlText w:val="•"/>
+      <w:lvlJc w:val="left"/>
+      <w:pPr>
+        <w:ind w:left="6866" w:hanging="460"/>
+      </w:pPr>
+      <w:rPr>
+        <w:rFonts w:hint="default"/>
+        <w:lang w:val="pt-PT" w:eastAsia="en-US" w:bidi="ar-SA"/>
+      </w:rPr>
+    </w:lvl>
+    <w:lvl w:ilvl="5" w:tplc="0718A468">
+      <w:numFmt w:val="bullet"/>
+      <w:lvlText w:val="•"/>
+      <w:lvlJc w:val="left"/>
+      <w:pPr>
+        <w:ind w:left="7028" w:hanging="460"/>
+      </w:pPr>
+      <w:rPr>
+        <w:rFonts w:hint="default"/>
+        <w:lang w:val="pt-PT" w:eastAsia="en-US" w:bidi="ar-SA"/>
+      </w:rPr>
+    </w:lvl>
+    <w:lvl w:ilvl="6" w:tplc="A1FE0A36">
+      <w:numFmt w:val="bullet"/>
+      <w:lvlText w:val="•"/>
+      <w:lvlJc w:val="left"/>
+      <w:pPr>
+        <w:ind w:left="7190" w:hanging="460"/>
+      </w:pPr>
+      <w:rPr>
+        <w:rFonts w:hint="default"/>
+        <w:lang w:val="pt-PT" w:eastAsia="en-US" w:bidi="ar-SA"/>
+      </w:rPr>
+    </w:lvl>
+    <w:lvl w:ilvl="7" w:tplc="215AD7D2">
+      <w:numFmt w:val="bullet"/>
+      <w:lvlText w:val="•"/>
+      <w:lvlJc w:val="left"/>
+      <w:pPr>
+        <w:ind w:left="7352" w:hanging="460"/>
+      </w:pPr>
+      <w:rPr>
+        <w:rFonts w:hint="default"/>
+        <w:lang w:val="pt-PT" w:eastAsia="en-US" w:bidi="ar-SA"/>
+      </w:rPr>
+    </w:lvl>
+    <w:lvl w:ilvl="8" w:tplc="268AE1AC">
+      <w:numFmt w:val="bullet"/>
+      <w:lvlText w:val="•"/>
+      <w:lvlJc w:val="left"/>
+      <w:pPr>
+        <w:ind w:left="7514" w:hanging="460"/>
+      </w:pPr>
+      <w:rPr>
+        <w:rFonts w:hint="default"/>
+        <w:lang w:val="pt-PT" w:eastAsia="en-US" w:bidi="ar-SA"/>
+      </w:rPr>
+    </w:lvl>
+  </w:abstractNum>
+  <w:abstractNum w:abstractNumId="2" w15:restartNumberingAfterBreak="0">
+    <w:nsid w:val="21736A1C"/>
+    <w:multiLevelType w:val="hybridMultilevel"/>
+    <w:tmpl w:val="F11A32B8"/>
+    <w:lvl w:ilvl="0" w:tplc="2A80BC74">
+      <w:numFmt w:val="bullet"/>
+      <w:lvlText w:val="●"/>
+      <w:lvlJc w:val="left"/>
+      <w:pPr>
+        <w:ind w:left="4740" w:hanging="460"/>
+      </w:pPr>
+      <w:rPr>
+        <w:rFonts w:ascii="Arial" w:eastAsia="Arial" w:hAnsi="Arial" w:cs="Arial" w:hint="default"/>
+        <w:w w:val="100"/>
+        <w:sz w:val="20"/>
+        <w:szCs w:val="20"/>
+        <w:lang w:val="pt-PT" w:eastAsia="en-US" w:bidi="ar-SA"/>
+      </w:rPr>
+    </w:lvl>
+    <w:lvl w:ilvl="1" w:tplc="5C92C9E0">
       <w:numFmt w:val="bullet"/>
       <w:lvlText w:val="•"/>
       <w:lvlJc w:val="left"/>
@@ -2033,8 +2107,7 @@
         <w:lang w:val="pt-PT" w:eastAsia="en-US" w:bidi="ar-SA"/>
       </w:rPr>
     </w:lvl>
-    <w:lvl w:ilvl="2">
-      <w:start w:val="0"/>
+    <w:lvl w:ilvl="2" w:tplc="18908B34">
       <w:numFmt w:val="bullet"/>
       <w:lvlText w:val="•"/>
       <w:lvlJc w:val="left"/>
@@ -2046,8 +2119,7 @@
         <w:lang w:val="pt-PT" w:eastAsia="en-US" w:bidi="ar-SA"/>
       </w:rPr>
     </w:lvl>
-    <w:lvl w:ilvl="3">
-      <w:start w:val="0"/>
+    <w:lvl w:ilvl="3" w:tplc="EEF84902">
       <w:numFmt w:val="bullet"/>
       <w:lvlText w:val="•"/>
       <w:lvlJc w:val="left"/>
@@ -2059,8 +2131,7 @@
         <w:lang w:val="pt-PT" w:eastAsia="en-US" w:bidi="ar-SA"/>
       </w:rPr>
     </w:lvl>
-    <w:lvl w:ilvl="4">
-      <w:start w:val="0"/>
+    <w:lvl w:ilvl="4" w:tplc="2F761448">
       <w:numFmt w:val="bullet"/>
       <w:lvlText w:val="•"/>
       <w:lvlJc w:val="left"/>
@@ -2072,8 +2143,7 @@
         <w:lang w:val="pt-PT" w:eastAsia="en-US" w:bidi="ar-SA"/>
       </w:rPr>
     </w:lvl>
-    <w:lvl w:ilvl="5">
-      <w:start w:val="0"/>
+    <w:lvl w:ilvl="5" w:tplc="9118EF10">
       <w:numFmt w:val="bullet"/>
       <w:lvlText w:val="•"/>
       <w:lvlJc w:val="left"/>
@@ -2085,8 +2155,7 @@
         <w:lang w:val="pt-PT" w:eastAsia="en-US" w:bidi="ar-SA"/>
       </w:rPr>
     </w:lvl>
-    <w:lvl w:ilvl="6">
-      <w:start w:val="0"/>
+    <w:lvl w:ilvl="6" w:tplc="EA263B20">
       <w:numFmt w:val="bullet"/>
       <w:lvlText w:val="•"/>
       <w:lvlJc w:val="left"/>
@@ -2098,8 +2167,7 @@
         <w:lang w:val="pt-PT" w:eastAsia="en-US" w:bidi="ar-SA"/>
       </w:rPr>
     </w:lvl>
-    <w:lvl w:ilvl="7">
-      <w:start w:val="0"/>
+    <w:lvl w:ilvl="7" w:tplc="922AF7CC">
       <w:numFmt w:val="bullet"/>
       <w:lvlText w:val="•"/>
       <w:lvlJc w:val="left"/>
@@ -2111,8 +2179,7 @@
         <w:lang w:val="pt-PT" w:eastAsia="en-US" w:bidi="ar-SA"/>
       </w:rPr>
     </w:lvl>
-    <w:lvl w:ilvl="8">
-      <w:start w:val="0"/>
+    <w:lvl w:ilvl="8" w:tplc="EFA40E80">
       <w:numFmt w:val="bullet"/>
       <w:lvlText w:val="•"/>
       <w:lvlJc w:val="left"/>
@@ -2125,10 +2192,11 @@
       </w:rPr>
     </w:lvl>
   </w:abstractNum>
-  <w:abstractNum w:abstractNumId="4">
+  <w:abstractNum w:abstractNumId="3" w15:restartNumberingAfterBreak="0">
+    <w:nsid w:val="457F5957"/>
     <w:multiLevelType w:val="hybridMultilevel"/>
-    <w:lvl w:ilvl="0">
-      <w:start w:val="0"/>
+    <w:tmpl w:val="441A0778"/>
+    <w:lvl w:ilvl="0" w:tplc="FCEC75A4">
       <w:numFmt w:val="bullet"/>
       <w:lvlText w:val="●"/>
       <w:lvlJc w:val="left"/>
@@ -2136,7 +2204,7 @@
         <w:ind w:left="560" w:hanging="460"/>
       </w:pPr>
       <w:rPr>
-        <w:rFonts w:hint="default" w:ascii="Arial" w:hAnsi="Arial" w:eastAsia="Arial" w:cs="Arial"/>
+        <w:rFonts w:ascii="Arial" w:eastAsia="Arial" w:hAnsi="Arial" w:cs="Arial" w:hint="default"/>
         <w:spacing w:val="-9"/>
         <w:w w:val="100"/>
         <w:sz w:val="20"/>
@@ -2144,8 +2212,7 @@
         <w:lang w:val="pt-PT" w:eastAsia="en-US" w:bidi="ar-SA"/>
       </w:rPr>
     </w:lvl>
-    <w:lvl w:ilvl="1">
-      <w:start w:val="0"/>
+    <w:lvl w:ilvl="1" w:tplc="995243DA">
       <w:numFmt w:val="bullet"/>
       <w:lvlText w:val="❖"/>
       <w:lvlJc w:val="left"/>
@@ -2153,15 +2220,14 @@
         <w:ind w:left="6380" w:hanging="460"/>
       </w:pPr>
       <w:rPr>
-        <w:rFonts w:hint="default" w:ascii="MS UI Gothic" w:hAnsi="MS UI Gothic" w:eastAsia="MS UI Gothic" w:cs="MS UI Gothic"/>
+        <w:rFonts w:ascii="MS UI Gothic" w:eastAsia="MS UI Gothic" w:hAnsi="MS UI Gothic" w:cs="MS UI Gothic" w:hint="default"/>
         <w:w w:val="78"/>
         <w:sz w:val="20"/>
         <w:szCs w:val="20"/>
         <w:lang w:val="pt-PT" w:eastAsia="en-US" w:bidi="ar-SA"/>
       </w:rPr>
     </w:lvl>
-    <w:lvl w:ilvl="2">
-      <w:start w:val="0"/>
+    <w:lvl w:ilvl="2" w:tplc="93661E34">
       <w:numFmt w:val="bullet"/>
       <w:lvlText w:val="•"/>
       <w:lvlJc w:val="left"/>
@@ -2173,8 +2239,7 @@
         <w:lang w:val="pt-PT" w:eastAsia="en-US" w:bidi="ar-SA"/>
       </w:rPr>
     </w:lvl>
-    <w:lvl w:ilvl="3">
-      <w:start w:val="0"/>
+    <w:lvl w:ilvl="3" w:tplc="221C04D4">
       <w:numFmt w:val="bullet"/>
       <w:lvlText w:val="•"/>
       <w:lvlJc w:val="left"/>
@@ -2186,8 +2251,7 @@
         <w:lang w:val="pt-PT" w:eastAsia="en-US" w:bidi="ar-SA"/>
       </w:rPr>
     </w:lvl>
-    <w:lvl w:ilvl="4">
-      <w:start w:val="0"/>
+    <w:lvl w:ilvl="4" w:tplc="962C7A82">
       <w:numFmt w:val="bullet"/>
       <w:lvlText w:val="•"/>
       <w:lvlJc w:val="left"/>
@@ -2199,8 +2263,7 @@
         <w:lang w:val="pt-PT" w:eastAsia="en-US" w:bidi="ar-SA"/>
       </w:rPr>
     </w:lvl>
-    <w:lvl w:ilvl="5">
-      <w:start w:val="0"/>
+    <w:lvl w:ilvl="5" w:tplc="55421780">
       <w:numFmt w:val="bullet"/>
       <w:lvlText w:val="•"/>
       <w:lvlJc w:val="left"/>
@@ -2212,8 +2275,7 @@
         <w:lang w:val="pt-PT" w:eastAsia="en-US" w:bidi="ar-SA"/>
       </w:rPr>
     </w:lvl>
-    <w:lvl w:ilvl="6">
-      <w:start w:val="0"/>
+    <w:lvl w:ilvl="6" w:tplc="EC843B0C">
       <w:numFmt w:val="bullet"/>
       <w:lvlText w:val="•"/>
       <w:lvlJc w:val="left"/>
@@ -2225,8 +2287,7 @@
         <w:lang w:val="pt-PT" w:eastAsia="en-US" w:bidi="ar-SA"/>
       </w:rPr>
     </w:lvl>
-    <w:lvl w:ilvl="7">
-      <w:start w:val="0"/>
+    <w:lvl w:ilvl="7" w:tplc="B1D25BCA">
       <w:numFmt w:val="bullet"/>
       <w:lvlText w:val="•"/>
       <w:lvlJc w:val="left"/>
@@ -2238,8 +2299,7 @@
         <w:lang w:val="pt-PT" w:eastAsia="en-US" w:bidi="ar-SA"/>
       </w:rPr>
     </w:lvl>
-    <w:lvl w:ilvl="8">
-      <w:start w:val="0"/>
+    <w:lvl w:ilvl="8" w:tplc="E624A570">
       <w:numFmt w:val="bullet"/>
       <w:lvlText w:val="•"/>
       <w:lvlJc w:val="left"/>
@@ -2252,372 +2312,118 @@
       </w:rPr>
     </w:lvl>
   </w:abstractNum>
-  <w:abstractNum w:abstractNumId="3">
+  <w:abstractNum w:abstractNumId="4" w15:restartNumberingAfterBreak="0">
+    <w:nsid w:val="5D4565A2"/>
     <w:multiLevelType w:val="hybridMultilevel"/>
-    <w:lvl w:ilvl="0">
-      <w:start w:val="0"/>
-      <w:numFmt w:val="bullet"/>
-      <w:lvlText w:val="●"/>
-      <w:lvlJc w:val="left"/>
-      <w:pPr>
-        <w:ind w:left="2059" w:hanging="460"/>
-      </w:pPr>
-      <w:rPr>
-        <w:rFonts w:hint="default" w:ascii="Arial" w:hAnsi="Arial" w:eastAsia="Arial" w:cs="Arial"/>
-        <w:w w:val="100"/>
-        <w:sz w:val="20"/>
-        <w:szCs w:val="20"/>
-        <w:lang w:val="pt-PT" w:eastAsia="en-US" w:bidi="ar-SA"/>
-      </w:rPr>
-    </w:lvl>
-    <w:lvl w:ilvl="1">
-      <w:start w:val="0"/>
+    <w:tmpl w:val="7B24BA30"/>
+    <w:lvl w:ilvl="0" w:tplc="5364B910">
       <w:numFmt w:val="bullet"/>
       <w:lvlText w:val="❖"/>
       <w:lvlJc w:val="left"/>
       <w:pPr>
-        <w:ind w:left="6380" w:hanging="460"/>
-      </w:pPr>
-      <w:rPr>
-        <w:rFonts w:hint="default" w:ascii="MS UI Gothic" w:hAnsi="MS UI Gothic" w:eastAsia="MS UI Gothic" w:cs="MS UI Gothic"/>
+        <w:ind w:left="1000" w:hanging="460"/>
+      </w:pPr>
+      <w:rPr>
+        <w:rFonts w:ascii="MS UI Gothic" w:eastAsia="MS UI Gothic" w:hAnsi="MS UI Gothic" w:cs="MS UI Gothic" w:hint="default"/>
         <w:w w:val="78"/>
         <w:sz w:val="20"/>
         <w:szCs w:val="20"/>
         <w:lang w:val="pt-PT" w:eastAsia="en-US" w:bidi="ar-SA"/>
       </w:rPr>
     </w:lvl>
-    <w:lvl w:ilvl="2">
-      <w:start w:val="0"/>
-      <w:numFmt w:val="bullet"/>
-      <w:lvlText w:val="•"/>
-      <w:lvlJc w:val="left"/>
-      <w:pPr>
-        <w:ind w:left="6542" w:hanging="460"/>
-      </w:pPr>
-      <w:rPr>
-        <w:rFonts w:hint="default"/>
-        <w:lang w:val="pt-PT" w:eastAsia="en-US" w:bidi="ar-SA"/>
-      </w:rPr>
-    </w:lvl>
-    <w:lvl w:ilvl="3">
-      <w:start w:val="0"/>
-      <w:numFmt w:val="bullet"/>
-      <w:lvlText w:val="•"/>
-      <w:lvlJc w:val="left"/>
-      <w:pPr>
-        <w:ind w:left="6704" w:hanging="460"/>
-      </w:pPr>
-      <w:rPr>
-        <w:rFonts w:hint="default"/>
-        <w:lang w:val="pt-PT" w:eastAsia="en-US" w:bidi="ar-SA"/>
-      </w:rPr>
-    </w:lvl>
-    <w:lvl w:ilvl="4">
-      <w:start w:val="0"/>
-      <w:numFmt w:val="bullet"/>
-      <w:lvlText w:val="•"/>
-      <w:lvlJc w:val="left"/>
-      <w:pPr>
-        <w:ind w:left="6866" w:hanging="460"/>
-      </w:pPr>
-      <w:rPr>
-        <w:rFonts w:hint="default"/>
-        <w:lang w:val="pt-PT" w:eastAsia="en-US" w:bidi="ar-SA"/>
-      </w:rPr>
-    </w:lvl>
-    <w:lvl w:ilvl="5">
-      <w:start w:val="0"/>
-      <w:numFmt w:val="bullet"/>
-      <w:lvlText w:val="•"/>
-      <w:lvlJc w:val="left"/>
-      <w:pPr>
-        <w:ind w:left="7028" w:hanging="460"/>
-      </w:pPr>
-      <w:rPr>
-        <w:rFonts w:hint="default"/>
-        <w:lang w:val="pt-PT" w:eastAsia="en-US" w:bidi="ar-SA"/>
-      </w:rPr>
-    </w:lvl>
-    <w:lvl w:ilvl="6">
-      <w:start w:val="0"/>
-      <w:numFmt w:val="bullet"/>
-      <w:lvlText w:val="•"/>
-      <w:lvlJc w:val="left"/>
-      <w:pPr>
-        <w:ind w:left="7190" w:hanging="460"/>
-      </w:pPr>
-      <w:rPr>
-        <w:rFonts w:hint="default"/>
-        <w:lang w:val="pt-PT" w:eastAsia="en-US" w:bidi="ar-SA"/>
-      </w:rPr>
-    </w:lvl>
-    <w:lvl w:ilvl="7">
-      <w:start w:val="0"/>
-      <w:numFmt w:val="bullet"/>
-      <w:lvlText w:val="•"/>
-      <w:lvlJc w:val="left"/>
-      <w:pPr>
-        <w:ind w:left="7352" w:hanging="460"/>
-      </w:pPr>
-      <w:rPr>
-        <w:rFonts w:hint="default"/>
-        <w:lang w:val="pt-PT" w:eastAsia="en-US" w:bidi="ar-SA"/>
-      </w:rPr>
-    </w:lvl>
-    <w:lvl w:ilvl="8">
-      <w:start w:val="0"/>
-      <w:numFmt w:val="bullet"/>
-      <w:lvlText w:val="•"/>
-      <w:lvlJc w:val="left"/>
-      <w:pPr>
-        <w:ind w:left="7514" w:hanging="460"/>
-      </w:pPr>
-      <w:rPr>
-        <w:rFonts w:hint="default"/>
-        <w:lang w:val="pt-PT" w:eastAsia="en-US" w:bidi="ar-SA"/>
-      </w:rPr>
-    </w:lvl>
-  </w:abstractNum>
-  <w:abstractNum w:abstractNumId="2">
-    <w:multiLevelType w:val="hybridMultilevel"/>
-    <w:lvl w:ilvl="0">
-      <w:start w:val="0"/>
-      <w:numFmt w:val="bullet"/>
-      <w:lvlText w:val="●"/>
-      <w:lvlJc w:val="left"/>
-      <w:pPr>
-        <w:ind w:left="4740" w:hanging="460"/>
-      </w:pPr>
-      <w:rPr>
-        <w:rFonts w:hint="default" w:ascii="Arial" w:hAnsi="Arial" w:eastAsia="Arial" w:cs="Arial"/>
-        <w:spacing w:val="-3"/>
-        <w:w w:val="100"/>
-        <w:sz w:val="20"/>
-        <w:szCs w:val="20"/>
-        <w:lang w:val="pt-PT" w:eastAsia="en-US" w:bidi="ar-SA"/>
-      </w:rPr>
-    </w:lvl>
-    <w:lvl w:ilvl="1">
-      <w:start w:val="0"/>
-      <w:numFmt w:val="bullet"/>
-      <w:lvlText w:val="•"/>
-      <w:lvlJc w:val="left"/>
-      <w:pPr>
-        <w:ind w:left="4880" w:hanging="460"/>
-      </w:pPr>
-      <w:rPr>
-        <w:rFonts w:hint="default"/>
-        <w:lang w:val="pt-PT" w:eastAsia="en-US" w:bidi="ar-SA"/>
-      </w:rPr>
-    </w:lvl>
-    <w:lvl w:ilvl="2">
-      <w:start w:val="0"/>
-      <w:numFmt w:val="bullet"/>
-      <w:lvlText w:val="•"/>
-      <w:lvlJc w:val="left"/>
-      <w:pPr>
-        <w:ind w:left="5020" w:hanging="460"/>
-      </w:pPr>
-      <w:rPr>
-        <w:rFonts w:hint="default"/>
-        <w:lang w:val="pt-PT" w:eastAsia="en-US" w:bidi="ar-SA"/>
-      </w:rPr>
-    </w:lvl>
-    <w:lvl w:ilvl="3">
-      <w:start w:val="0"/>
-      <w:numFmt w:val="bullet"/>
-      <w:lvlText w:val="•"/>
-      <w:lvlJc w:val="left"/>
-      <w:pPr>
-        <w:ind w:left="5160" w:hanging="460"/>
-      </w:pPr>
-      <w:rPr>
-        <w:rFonts w:hint="default"/>
-        <w:lang w:val="pt-PT" w:eastAsia="en-US" w:bidi="ar-SA"/>
-      </w:rPr>
-    </w:lvl>
-    <w:lvl w:ilvl="4">
-      <w:start w:val="0"/>
-      <w:numFmt w:val="bullet"/>
-      <w:lvlText w:val="•"/>
-      <w:lvlJc w:val="left"/>
-      <w:pPr>
-        <w:ind w:left="5300" w:hanging="460"/>
-      </w:pPr>
-      <w:rPr>
-        <w:rFonts w:hint="default"/>
-        <w:lang w:val="pt-PT" w:eastAsia="en-US" w:bidi="ar-SA"/>
-      </w:rPr>
-    </w:lvl>
-    <w:lvl w:ilvl="5">
-      <w:start w:val="0"/>
-      <w:numFmt w:val="bullet"/>
-      <w:lvlText w:val="•"/>
-      <w:lvlJc w:val="left"/>
-      <w:pPr>
-        <w:ind w:left="5440" w:hanging="460"/>
-      </w:pPr>
-      <w:rPr>
-        <w:rFonts w:hint="default"/>
-        <w:lang w:val="pt-PT" w:eastAsia="en-US" w:bidi="ar-SA"/>
-      </w:rPr>
-    </w:lvl>
-    <w:lvl w:ilvl="6">
-      <w:start w:val="0"/>
-      <w:numFmt w:val="bullet"/>
-      <w:lvlText w:val="•"/>
-      <w:lvlJc w:val="left"/>
-      <w:pPr>
-        <w:ind w:left="5580" w:hanging="460"/>
-      </w:pPr>
-      <w:rPr>
-        <w:rFonts w:hint="default"/>
-        <w:lang w:val="pt-PT" w:eastAsia="en-US" w:bidi="ar-SA"/>
-      </w:rPr>
-    </w:lvl>
-    <w:lvl w:ilvl="7">
-      <w:start w:val="0"/>
-      <w:numFmt w:val="bullet"/>
-      <w:lvlText w:val="•"/>
-      <w:lvlJc w:val="left"/>
-      <w:pPr>
-        <w:ind w:left="5720" w:hanging="460"/>
-      </w:pPr>
-      <w:rPr>
-        <w:rFonts w:hint="default"/>
-        <w:lang w:val="pt-PT" w:eastAsia="en-US" w:bidi="ar-SA"/>
-      </w:rPr>
-    </w:lvl>
-    <w:lvl w:ilvl="8">
-      <w:start w:val="0"/>
-      <w:numFmt w:val="bullet"/>
-      <w:lvlText w:val="•"/>
-      <w:lvlJc w:val="left"/>
-      <w:pPr>
-        <w:ind w:left="5860" w:hanging="460"/>
-      </w:pPr>
-      <w:rPr>
-        <w:rFonts w:hint="default"/>
-        <w:lang w:val="pt-PT" w:eastAsia="en-US" w:bidi="ar-SA"/>
-      </w:rPr>
-    </w:lvl>
-  </w:abstractNum>
-  <w:abstractNum w:abstractNumId="1">
-    <w:multiLevelType w:val="hybridMultilevel"/>
-    <w:lvl w:ilvl="0">
-      <w:start w:val="0"/>
+    <w:lvl w:ilvl="1" w:tplc="50984D24">
       <w:numFmt w:val="bullet"/>
       <w:lvlText w:val="❖"/>
       <w:lvlJc w:val="left"/>
       <w:pPr>
-        <w:ind w:left="6380" w:hanging="460"/>
-      </w:pPr>
-      <w:rPr>
-        <w:rFonts w:hint="default" w:ascii="MS UI Gothic" w:hAnsi="MS UI Gothic" w:eastAsia="MS UI Gothic" w:cs="MS UI Gothic"/>
+        <w:ind w:left="13100" w:hanging="460"/>
+      </w:pPr>
+      <w:rPr>
+        <w:rFonts w:ascii="MS UI Gothic" w:eastAsia="MS UI Gothic" w:hAnsi="MS UI Gothic" w:cs="MS UI Gothic" w:hint="default"/>
         <w:w w:val="78"/>
         <w:sz w:val="20"/>
         <w:szCs w:val="20"/>
         <w:lang w:val="pt-PT" w:eastAsia="en-US" w:bidi="ar-SA"/>
       </w:rPr>
     </w:lvl>
-    <w:lvl w:ilvl="1">
-      <w:start w:val="0"/>
-      <w:numFmt w:val="bullet"/>
-      <w:lvlText w:val="•"/>
-      <w:lvlJc w:val="left"/>
-      <w:pPr>
-        <w:ind w:left="7144" w:hanging="460"/>
-      </w:pPr>
-      <w:rPr>
-        <w:rFonts w:hint="default"/>
-        <w:lang w:val="pt-PT" w:eastAsia="en-US" w:bidi="ar-SA"/>
-      </w:rPr>
-    </w:lvl>
-    <w:lvl w:ilvl="2">
-      <w:start w:val="0"/>
-      <w:numFmt w:val="bullet"/>
-      <w:lvlText w:val="•"/>
-      <w:lvlJc w:val="left"/>
-      <w:pPr>
-        <w:ind w:left="7908" w:hanging="460"/>
-      </w:pPr>
-      <w:rPr>
-        <w:rFonts w:hint="default"/>
-        <w:lang w:val="pt-PT" w:eastAsia="en-US" w:bidi="ar-SA"/>
-      </w:rPr>
-    </w:lvl>
-    <w:lvl w:ilvl="3">
-      <w:start w:val="0"/>
-      <w:numFmt w:val="bullet"/>
-      <w:lvlText w:val="•"/>
-      <w:lvlJc w:val="left"/>
-      <w:pPr>
-        <w:ind w:left="8672" w:hanging="460"/>
-      </w:pPr>
-      <w:rPr>
-        <w:rFonts w:hint="default"/>
-        <w:lang w:val="pt-PT" w:eastAsia="en-US" w:bidi="ar-SA"/>
-      </w:rPr>
-    </w:lvl>
-    <w:lvl w:ilvl="4">
-      <w:start w:val="0"/>
-      <w:numFmt w:val="bullet"/>
-      <w:lvlText w:val="•"/>
-      <w:lvlJc w:val="left"/>
-      <w:pPr>
-        <w:ind w:left="9436" w:hanging="460"/>
-      </w:pPr>
-      <w:rPr>
-        <w:rFonts w:hint="default"/>
-        <w:lang w:val="pt-PT" w:eastAsia="en-US" w:bidi="ar-SA"/>
-      </w:rPr>
-    </w:lvl>
-    <w:lvl w:ilvl="5">
-      <w:start w:val="0"/>
-      <w:numFmt w:val="bullet"/>
-      <w:lvlText w:val="•"/>
-      <w:lvlJc w:val="left"/>
-      <w:pPr>
-        <w:ind w:left="10200" w:hanging="460"/>
-      </w:pPr>
-      <w:rPr>
-        <w:rFonts w:hint="default"/>
-        <w:lang w:val="pt-PT" w:eastAsia="en-US" w:bidi="ar-SA"/>
-      </w:rPr>
-    </w:lvl>
-    <w:lvl w:ilvl="6">
-      <w:start w:val="0"/>
-      <w:numFmt w:val="bullet"/>
-      <w:lvlText w:val="•"/>
-      <w:lvlJc w:val="left"/>
-      <w:pPr>
-        <w:ind w:left="10964" w:hanging="460"/>
-      </w:pPr>
-      <w:rPr>
-        <w:rFonts w:hint="default"/>
-        <w:lang w:val="pt-PT" w:eastAsia="en-US" w:bidi="ar-SA"/>
-      </w:rPr>
-    </w:lvl>
-    <w:lvl w:ilvl="7">
-      <w:start w:val="0"/>
-      <w:numFmt w:val="bullet"/>
-      <w:lvlText w:val="•"/>
-      <w:lvlJc w:val="left"/>
-      <w:pPr>
-        <w:ind w:left="11728" w:hanging="460"/>
-      </w:pPr>
-      <w:rPr>
-        <w:rFonts w:hint="default"/>
-        <w:lang w:val="pt-PT" w:eastAsia="en-US" w:bidi="ar-SA"/>
-      </w:rPr>
-    </w:lvl>
-    <w:lvl w:ilvl="8">
-      <w:start w:val="0"/>
-      <w:numFmt w:val="bullet"/>
-      <w:lvlText w:val="•"/>
-      <w:lvlJc w:val="left"/>
-      <w:pPr>
-        <w:ind w:left="12492" w:hanging="460"/>
+    <w:lvl w:ilvl="2" w:tplc="D6341CBA">
+      <w:numFmt w:val="bullet"/>
+      <w:lvlText w:val="•"/>
+      <w:lvlJc w:val="left"/>
+      <w:pPr>
+        <w:ind w:left="12026" w:hanging="460"/>
+      </w:pPr>
+      <w:rPr>
+        <w:rFonts w:hint="default"/>
+        <w:lang w:val="pt-PT" w:eastAsia="en-US" w:bidi="ar-SA"/>
+      </w:rPr>
+    </w:lvl>
+    <w:lvl w:ilvl="3" w:tplc="677A2490">
+      <w:numFmt w:val="bullet"/>
+      <w:lvlText w:val="•"/>
+      <w:lvlJc w:val="left"/>
+      <w:pPr>
+        <w:ind w:left="10953" w:hanging="460"/>
+      </w:pPr>
+      <w:rPr>
+        <w:rFonts w:hint="default"/>
+        <w:lang w:val="pt-PT" w:eastAsia="en-US" w:bidi="ar-SA"/>
+      </w:rPr>
+    </w:lvl>
+    <w:lvl w:ilvl="4" w:tplc="ED1257D6">
+      <w:numFmt w:val="bullet"/>
+      <w:lvlText w:val="•"/>
+      <w:lvlJc w:val="left"/>
+      <w:pPr>
+        <w:ind w:left="9880" w:hanging="460"/>
+      </w:pPr>
+      <w:rPr>
+        <w:rFonts w:hint="default"/>
+        <w:lang w:val="pt-PT" w:eastAsia="en-US" w:bidi="ar-SA"/>
+      </w:rPr>
+    </w:lvl>
+    <w:lvl w:ilvl="5" w:tplc="05E0AEFC">
+      <w:numFmt w:val="bullet"/>
+      <w:lvlText w:val="•"/>
+      <w:lvlJc w:val="left"/>
+      <w:pPr>
+        <w:ind w:left="8807" w:hanging="460"/>
+      </w:pPr>
+      <w:rPr>
+        <w:rFonts w:hint="default"/>
+        <w:lang w:val="pt-PT" w:eastAsia="en-US" w:bidi="ar-SA"/>
+      </w:rPr>
+    </w:lvl>
+    <w:lvl w:ilvl="6" w:tplc="8F0AF566">
+      <w:numFmt w:val="bullet"/>
+      <w:lvlText w:val="•"/>
+      <w:lvlJc w:val="left"/>
+      <w:pPr>
+        <w:ind w:left="7734" w:hanging="460"/>
+      </w:pPr>
+      <w:rPr>
+        <w:rFonts w:hint="default"/>
+        <w:lang w:val="pt-PT" w:eastAsia="en-US" w:bidi="ar-SA"/>
+      </w:rPr>
+    </w:lvl>
+    <w:lvl w:ilvl="7" w:tplc="0C2EB1F2">
+      <w:numFmt w:val="bullet"/>
+      <w:lvlText w:val="•"/>
+      <w:lvlJc w:val="left"/>
+      <w:pPr>
+        <w:ind w:left="6661" w:hanging="460"/>
+      </w:pPr>
+      <w:rPr>
+        <w:rFonts w:hint="default"/>
+        <w:lang w:val="pt-PT" w:eastAsia="en-US" w:bidi="ar-SA"/>
+      </w:rPr>
+    </w:lvl>
+    <w:lvl w:ilvl="8" w:tplc="31F63892">
+      <w:numFmt w:val="bullet"/>
+      <w:lvlText w:val="•"/>
+      <w:lvlJc w:val="left"/>
+      <w:pPr>
+        <w:ind w:left="5588" w:hanging="460"/>
       </w:pPr>
       <w:rPr>
         <w:rFonts w:hint="default"/>
@@ -2625,125 +2431,115 @@
       </w:rPr>
     </w:lvl>
   </w:abstractNum>
-  <w:abstractNum w:abstractNumId="0">
+  <w:abstractNum w:abstractNumId="5" w15:restartNumberingAfterBreak="0">
+    <w:nsid w:val="686E12C7"/>
     <w:multiLevelType w:val="hybridMultilevel"/>
-    <w:lvl w:ilvl="0">
-      <w:start w:val="0"/>
+    <w:tmpl w:val="418039FC"/>
+    <w:lvl w:ilvl="0" w:tplc="EB9091B0">
       <w:numFmt w:val="bullet"/>
       <w:lvlText w:val="❖"/>
       <w:lvlJc w:val="left"/>
       <w:pPr>
-        <w:ind w:left="1000" w:hanging="460"/>
-      </w:pPr>
-      <w:rPr>
-        <w:rFonts w:hint="default" w:ascii="MS UI Gothic" w:hAnsi="MS UI Gothic" w:eastAsia="MS UI Gothic" w:cs="MS UI Gothic"/>
+        <w:ind w:left="6380" w:hanging="460"/>
+      </w:pPr>
+      <w:rPr>
+        <w:rFonts w:ascii="MS UI Gothic" w:eastAsia="MS UI Gothic" w:hAnsi="MS UI Gothic" w:cs="MS UI Gothic" w:hint="default"/>
         <w:w w:val="78"/>
         <w:sz w:val="20"/>
         <w:szCs w:val="20"/>
         <w:lang w:val="pt-PT" w:eastAsia="en-US" w:bidi="ar-SA"/>
       </w:rPr>
     </w:lvl>
-    <w:lvl w:ilvl="1">
-      <w:start w:val="0"/>
-      <w:numFmt w:val="bullet"/>
-      <w:lvlText w:val="❖"/>
-      <w:lvlJc w:val="left"/>
-      <w:pPr>
-        <w:ind w:left="13100" w:hanging="460"/>
-      </w:pPr>
-      <w:rPr>
-        <w:rFonts w:hint="default" w:ascii="MS UI Gothic" w:hAnsi="MS UI Gothic" w:eastAsia="MS UI Gothic" w:cs="MS UI Gothic"/>
-        <w:w w:val="78"/>
-        <w:sz w:val="20"/>
-        <w:szCs w:val="20"/>
-        <w:lang w:val="pt-PT" w:eastAsia="en-US" w:bidi="ar-SA"/>
-      </w:rPr>
-    </w:lvl>
-    <w:lvl w:ilvl="2">
-      <w:start w:val="0"/>
-      <w:numFmt w:val="bullet"/>
-      <w:lvlText w:val="•"/>
-      <w:lvlJc w:val="left"/>
-      <w:pPr>
-        <w:ind w:left="12026" w:hanging="460"/>
-      </w:pPr>
-      <w:rPr>
-        <w:rFonts w:hint="default"/>
-        <w:lang w:val="pt-PT" w:eastAsia="en-US" w:bidi="ar-SA"/>
-      </w:rPr>
-    </w:lvl>
-    <w:lvl w:ilvl="3">
-      <w:start w:val="0"/>
-      <w:numFmt w:val="bullet"/>
-      <w:lvlText w:val="•"/>
-      <w:lvlJc w:val="left"/>
-      <w:pPr>
-        <w:ind w:left="10953" w:hanging="460"/>
-      </w:pPr>
-      <w:rPr>
-        <w:rFonts w:hint="default"/>
-        <w:lang w:val="pt-PT" w:eastAsia="en-US" w:bidi="ar-SA"/>
-      </w:rPr>
-    </w:lvl>
-    <w:lvl w:ilvl="4">
-      <w:start w:val="0"/>
-      <w:numFmt w:val="bullet"/>
-      <w:lvlText w:val="•"/>
-      <w:lvlJc w:val="left"/>
-      <w:pPr>
-        <w:ind w:left="9880" w:hanging="460"/>
-      </w:pPr>
-      <w:rPr>
-        <w:rFonts w:hint="default"/>
-        <w:lang w:val="pt-PT" w:eastAsia="en-US" w:bidi="ar-SA"/>
-      </w:rPr>
-    </w:lvl>
-    <w:lvl w:ilvl="5">
-      <w:start w:val="0"/>
-      <w:numFmt w:val="bullet"/>
-      <w:lvlText w:val="•"/>
-      <w:lvlJc w:val="left"/>
-      <w:pPr>
-        <w:ind w:left="8807" w:hanging="460"/>
-      </w:pPr>
-      <w:rPr>
-        <w:rFonts w:hint="default"/>
-        <w:lang w:val="pt-PT" w:eastAsia="en-US" w:bidi="ar-SA"/>
-      </w:rPr>
-    </w:lvl>
-    <w:lvl w:ilvl="6">
-      <w:start w:val="0"/>
-      <w:numFmt w:val="bullet"/>
-      <w:lvlText w:val="•"/>
-      <w:lvlJc w:val="left"/>
-      <w:pPr>
-        <w:ind w:left="7734" w:hanging="460"/>
-      </w:pPr>
-      <w:rPr>
-        <w:rFonts w:hint="default"/>
-        <w:lang w:val="pt-PT" w:eastAsia="en-US" w:bidi="ar-SA"/>
-      </w:rPr>
-    </w:lvl>
-    <w:lvl w:ilvl="7">
-      <w:start w:val="0"/>
-      <w:numFmt w:val="bullet"/>
-      <w:lvlText w:val="•"/>
-      <w:lvlJc w:val="left"/>
-      <w:pPr>
-        <w:ind w:left="6661" w:hanging="460"/>
-      </w:pPr>
-      <w:rPr>
-        <w:rFonts w:hint="default"/>
-        <w:lang w:val="pt-PT" w:eastAsia="en-US" w:bidi="ar-SA"/>
-      </w:rPr>
-    </w:lvl>
-    <w:lvl w:ilvl="8">
-      <w:start w:val="0"/>
-      <w:numFmt w:val="bullet"/>
-      <w:lvlText w:val="•"/>
-      <w:lvlJc w:val="left"/>
-      <w:pPr>
-        <w:ind w:left="5588" w:hanging="460"/>
+    <w:lvl w:ilvl="1" w:tplc="B0DC9D34">
+      <w:numFmt w:val="bullet"/>
+      <w:lvlText w:val="•"/>
+      <w:lvlJc w:val="left"/>
+      <w:pPr>
+        <w:ind w:left="7144" w:hanging="460"/>
+      </w:pPr>
+      <w:rPr>
+        <w:rFonts w:hint="default"/>
+        <w:lang w:val="pt-PT" w:eastAsia="en-US" w:bidi="ar-SA"/>
+      </w:rPr>
+    </w:lvl>
+    <w:lvl w:ilvl="2" w:tplc="51C68088">
+      <w:numFmt w:val="bullet"/>
+      <w:lvlText w:val="•"/>
+      <w:lvlJc w:val="left"/>
+      <w:pPr>
+        <w:ind w:left="7908" w:hanging="460"/>
+      </w:pPr>
+      <w:rPr>
+        <w:rFonts w:hint="default"/>
+        <w:lang w:val="pt-PT" w:eastAsia="en-US" w:bidi="ar-SA"/>
+      </w:rPr>
+    </w:lvl>
+    <w:lvl w:ilvl="3" w:tplc="7B90DF7E">
+      <w:numFmt w:val="bullet"/>
+      <w:lvlText w:val="•"/>
+      <w:lvlJc w:val="left"/>
+      <w:pPr>
+        <w:ind w:left="8672" w:hanging="460"/>
+      </w:pPr>
+      <w:rPr>
+        <w:rFonts w:hint="default"/>
+        <w:lang w:val="pt-PT" w:eastAsia="en-US" w:bidi="ar-SA"/>
+      </w:rPr>
+    </w:lvl>
+    <w:lvl w:ilvl="4" w:tplc="8D86C174">
+      <w:numFmt w:val="bullet"/>
+      <w:lvlText w:val="•"/>
+      <w:lvlJc w:val="left"/>
+      <w:pPr>
+        <w:ind w:left="9436" w:hanging="460"/>
+      </w:pPr>
+      <w:rPr>
+        <w:rFonts w:hint="default"/>
+        <w:lang w:val="pt-PT" w:eastAsia="en-US" w:bidi="ar-SA"/>
+      </w:rPr>
+    </w:lvl>
+    <w:lvl w:ilvl="5" w:tplc="018A4BEE">
+      <w:numFmt w:val="bullet"/>
+      <w:lvlText w:val="•"/>
+      <w:lvlJc w:val="left"/>
+      <w:pPr>
+        <w:ind w:left="10200" w:hanging="460"/>
+      </w:pPr>
+      <w:rPr>
+        <w:rFonts w:hint="default"/>
+        <w:lang w:val="pt-PT" w:eastAsia="en-US" w:bidi="ar-SA"/>
+      </w:rPr>
+    </w:lvl>
+    <w:lvl w:ilvl="6" w:tplc="79DA0B8C">
+      <w:numFmt w:val="bullet"/>
+      <w:lvlText w:val="•"/>
+      <w:lvlJc w:val="left"/>
+      <w:pPr>
+        <w:ind w:left="10964" w:hanging="460"/>
+      </w:pPr>
+      <w:rPr>
+        <w:rFonts w:hint="default"/>
+        <w:lang w:val="pt-PT" w:eastAsia="en-US" w:bidi="ar-SA"/>
+      </w:rPr>
+    </w:lvl>
+    <w:lvl w:ilvl="7" w:tplc="6A083694">
+      <w:numFmt w:val="bullet"/>
+      <w:lvlText w:val="•"/>
+      <w:lvlJc w:val="left"/>
+      <w:pPr>
+        <w:ind w:left="11728" w:hanging="460"/>
+      </w:pPr>
+      <w:rPr>
+        <w:rFonts w:hint="default"/>
+        <w:lang w:val="pt-PT" w:eastAsia="en-US" w:bidi="ar-SA"/>
+      </w:rPr>
+    </w:lvl>
+    <w:lvl w:ilvl="8" w:tplc="258482DC">
+      <w:numFmt w:val="bullet"/>
+      <w:lvlText w:val="•"/>
+      <w:lvlJc w:val="left"/>
+      <w:pPr>
+        <w:ind w:left="12492" w:hanging="460"/>
       </w:pPr>
       <w:rPr>
         <w:rFonts w:hint="default"/>
@@ -2751,36 +2547,36 @@
       </w:rPr>
     </w:lvl>
   </w:abstractNum>
-  <w:num w:numId="6">
-    <w:abstractNumId w:val="5"/>
+  <w:num w:numId="1">
+    <w:abstractNumId w:val="2"/>
   </w:num>
-  <w:num w:numId="5">
-    <w:abstractNumId w:val="4"/>
-  </w:num>
-  <w:num w:numId="4">
+  <w:num w:numId="2">
     <w:abstractNumId w:val="3"/>
   </w:num>
   <w:num w:numId="3">
-    <w:abstractNumId w:val="2"/>
-  </w:num>
-  <w:num w:numId="2">
     <w:abstractNumId w:val="1"/>
   </w:num>
-  <w:num w:numId="1">
+  <w:num w:numId="4">
     <w:abstractNumId w:val="0"/>
+  </w:num>
+  <w:num w:numId="5">
+    <w:abstractNumId w:val="5"/>
+  </w:num>
+  <w:num w:numId="6">
+    <w:abstractNumId w:val="4"/>
   </w:num>
 </w:numbering>
 </file>
 
 <file path=word/styles.xml><?xml version="1.0" encoding="utf-8"?>
-<w:styles xmlns:r="http://schemas.openxmlformats.org/officeDocument/2006/relationships" xmlns:w="http://schemas.openxmlformats.org/wordprocessingml/2006/main">
+<w:styles xmlns:mc="http://schemas.openxmlformats.org/markup-compatibility/2006" xmlns:r="http://schemas.openxmlformats.org/officeDocument/2006/relationships" xmlns:w="http://schemas.openxmlformats.org/wordprocessingml/2006/main" xmlns:w14="http://schemas.microsoft.com/office/word/2010/wordml" xmlns:w15="http://schemas.microsoft.com/office/word/2012/wordml" xmlns:w16se="http://schemas.microsoft.com/office/word/2015/wordml/symex" mc:Ignorable="w14 w15 w16se">
   <w:docDefaults>
     <w:rPrDefault>
       <w:rPr>
-        <w:rFonts w:cstheme="minorBidi" w:hAnsiTheme="minorHAnsi" w:eastAsiaTheme="minorHAnsi" w:asciiTheme="minorHAnsi"/>
+        <w:rFonts w:asciiTheme="minorHAnsi" w:eastAsiaTheme="minorHAnsi" w:hAnsiTheme="minorHAnsi" w:cstheme="minorBidi"/>
         <w:sz w:val="22"/>
         <w:szCs w:val="22"/>
-        <w:lang w:val="en-US" w:bidi="ar-SA" w:eastAsia="en-US"/>
+        <w:lang w:val="en-US" w:eastAsia="en-US" w:bidi="ar-SA"/>
       </w:rPr>
     </w:rPrDefault>
     <w:pPrDefault>
@@ -2788,19 +2584,450 @@
         <w:widowControl w:val="0"/>
         <w:autoSpaceDE w:val="0"/>
         <w:autoSpaceDN w:val="0"/>
-        <w:spacing w:lineRule="auto" w:line="240" w:before="0" w:after="0"/>
-        <w:ind w:left="0" w:right="0"/>
-        <w:jc w:val="left"/>
       </w:pPr>
     </w:pPrDefault>
   </w:docDefaults>
-  <w:style w:styleId="DefaultParagraphFont" w:default="1" w:type="character">
+  <w:latentStyles w:defLockedState="0" w:defUIPriority="99" w:defSemiHidden="0" w:defUnhideWhenUsed="0" w:defQFormat="0" w:count="371">
+    <w:lsdException w:name="Normal" w:uiPriority="0" w:qFormat="1"/>
+    <w:lsdException w:name="heading 1" w:uiPriority="9" w:qFormat="1"/>
+    <w:lsdException w:name="heading 2" w:semiHidden="1" w:uiPriority="9" w:unhideWhenUsed="1" w:qFormat="1"/>
+    <w:lsdException w:name="heading 3" w:semiHidden="1" w:uiPriority="9" w:unhideWhenUsed="1" w:qFormat="1"/>
+    <w:lsdException w:name="heading 4" w:semiHidden="1" w:uiPriority="9" w:unhideWhenUsed="1" w:qFormat="1"/>
+    <w:lsdException w:name="heading 5" w:semiHidden="1" w:uiPriority="9" w:unhideWhenUsed="1" w:qFormat="1"/>
+    <w:lsdException w:name="heading 6" w:semiHidden="1" w:uiPriority="9" w:unhideWhenUsed="1" w:qFormat="1"/>
+    <w:lsdException w:name="heading 7" w:semiHidden="1" w:uiPriority="9" w:unhideWhenUsed="1" w:qFormat="1"/>
+    <w:lsdException w:name="heading 8" w:semiHidden="1" w:uiPriority="9" w:unhideWhenUsed="1" w:qFormat="1"/>
+    <w:lsdException w:name="heading 9" w:semiHidden="1" w:uiPriority="9" w:unhideWhenUsed="1" w:qFormat="1"/>
+    <w:lsdException w:name="index 1" w:semiHidden="1" w:unhideWhenUsed="1"/>
+    <w:lsdException w:name="index 2" w:semiHidden="1" w:unhideWhenUsed="1"/>
+    <w:lsdException w:name="index 3" w:semiHidden="1" w:unhideWhenUsed="1"/>
+    <w:lsdException w:name="index 4" w:semiHidden="1" w:unhideWhenUsed="1"/>
+    <w:lsdException w:name="index 5" w:semiHidden="1" w:unhideWhenUsed="1"/>
+    <w:lsdException w:name="index 6" w:semiHidden="1" w:unhideWhenUsed="1"/>
+    <w:lsdException w:name="index 7" w:semiHidden="1" w:unhideWhenUsed="1"/>
+    <w:lsdException w:name="index 8" w:semiHidden="1" w:unhideWhenUsed="1"/>
+    <w:lsdException w:name="index 9" w:semiHidden="1" w:unhideWhenUsed="1"/>
+    <w:lsdException w:name="toc 1" w:semiHidden="1" w:uiPriority="39" w:unhideWhenUsed="1"/>
+    <w:lsdException w:name="toc 2" w:semiHidden="1" w:uiPriority="39" w:unhideWhenUsed="1"/>
+    <w:lsdException w:name="toc 3" w:semiHidden="1" w:uiPriority="39" w:unhideWhenUsed="1"/>
+    <w:lsdException w:name="toc 4" w:semiHidden="1" w:uiPriority="39" w:unhideWhenUsed="1"/>
+    <w:lsdException w:name="toc 5" w:semiHidden="1" w:uiPriority="39" w:unhideWhenUsed="1"/>
+    <w:lsdException w:name="toc 6" w:semiHidden="1" w:uiPriority="39" w:unhideWhenUsed="1"/>
+    <w:lsdException w:name="toc 7" w:semiHidden="1" w:uiPriority="39" w:unhideWhenUsed="1"/>
+    <w:lsdException w:name="toc 8" w:semiHidden="1" w:uiPriority="39" w:unhideWhenUsed="1"/>
+    <w:lsdException w:name="toc 9" w:semiHidden="1" w:uiPriority="39" w:unhideWhenUsed="1"/>
+    <w:lsdException w:name="Normal Indent" w:semiHidden="1" w:unhideWhenUsed="1"/>
+    <w:lsdException w:name="footnote text" w:semiHidden="1" w:unhideWhenUsed="1"/>
+    <w:lsdException w:name="annotation text" w:semiHidden="1" w:unhideWhenUsed="1"/>
+    <w:lsdException w:name="header" w:semiHidden="1" w:unhideWhenUsed="1"/>
+    <w:lsdException w:name="footer" w:semiHidden="1" w:unhideWhenUsed="1"/>
+    <w:lsdException w:name="index heading" w:semiHidden="1" w:unhideWhenUsed="1"/>
+    <w:lsdException w:name="caption" w:semiHidden="1" w:uiPriority="35" w:unhideWhenUsed="1" w:qFormat="1"/>
+    <w:lsdException w:name="table of figures" w:semiHidden="1" w:unhideWhenUsed="1"/>
+    <w:lsdException w:name="envelope address" w:semiHidden="1" w:unhideWhenUsed="1"/>
+    <w:lsdException w:name="envelope return" w:semiHidden="1" w:unhideWhenUsed="1"/>
+    <w:lsdException w:name="footnote reference" w:semiHidden="1" w:unhideWhenUsed="1"/>
+    <w:lsdException w:name="annotation reference" w:semiHidden="1" w:unhideWhenUsed="1"/>
+    <w:lsdException w:name="line number" w:semiHidden="1" w:unhideWhenUsed="1"/>
+    <w:lsdException w:name="page number" w:semiHidden="1" w:unhideWhenUsed="1"/>
+    <w:lsdException w:name="endnote reference" w:semiHidden="1" w:unhideWhenUsed="1"/>
+    <w:lsdException w:name="endnote text" w:semiHidden="1" w:unhideWhenUsed="1"/>
+    <w:lsdException w:name="table of authorities" w:semiHidden="1" w:unhideWhenUsed="1"/>
+    <w:lsdException w:name="macro" w:semiHidden="1" w:unhideWhenUsed="1"/>
+    <w:lsdException w:name="toa heading" w:semiHidden="1" w:unhideWhenUsed="1"/>
+    <w:lsdException w:name="List" w:semiHidden="1" w:unhideWhenUsed="1"/>
+    <w:lsdException w:name="List Bullet" w:semiHidden="1" w:unhideWhenUsed="1"/>
+    <w:lsdException w:name="List Number" w:semiHidden="1" w:unhideWhenUsed="1"/>
+    <w:lsdException w:name="List 2" w:semiHidden="1" w:unhideWhenUsed="1"/>
+    <w:lsdException w:name="List 3" w:semiHidden="1" w:unhideWhenUsed="1"/>
+    <w:lsdException w:name="List 4" w:semiHidden="1" w:unhideWhenUsed="1"/>
+    <w:lsdException w:name="List 5" w:semiHidden="1" w:unhideWhenUsed="1"/>
+    <w:lsdException w:name="List Bullet 2" w:semiHidden="1" w:unhideWhenUsed="1"/>
+    <w:lsdException w:name="List Bullet 3" w:semiHidden="1" w:unhideWhenUsed="1"/>
+    <w:lsdException w:name="List Bullet 4" w:semiHidden="1" w:unhideWhenUsed="1"/>
+    <w:lsdException w:name="List Bullet 5" w:semiHidden="1" w:unhideWhenUsed="1"/>
+    <w:lsdException w:name="List Number 2" w:semiHidden="1" w:unhideWhenUsed="1"/>
+    <w:lsdException w:name="List Number 3" w:semiHidden="1" w:unhideWhenUsed="1"/>
+    <w:lsdException w:name="List Number 4" w:semiHidden="1" w:unhideWhenUsed="1"/>
+    <w:lsdException w:name="List Number 5" w:semiHidden="1" w:unhideWhenUsed="1"/>
+    <w:lsdException w:name="Title" w:uiPriority="10" w:qFormat="1"/>
+    <w:lsdException w:name="Closing" w:semiHidden="1" w:unhideWhenUsed="1"/>
+    <w:lsdException w:name="Signature" w:semiHidden="1" w:unhideWhenUsed="1"/>
+    <w:lsdException w:name="Default Paragraph Font" w:semiHidden="1" w:uiPriority="1" w:unhideWhenUsed="1"/>
+    <w:lsdException w:name="Body Text" w:semiHidden="1" w:unhideWhenUsed="1"/>
+    <w:lsdException w:name="Body Text Indent" w:semiHidden="1" w:unhideWhenUsed="1"/>
+    <w:lsdException w:name="List Continue" w:semiHidden="1" w:unhideWhenUsed="1"/>
+    <w:lsdException w:name="List Continue 2" w:semiHidden="1" w:unhideWhenUsed="1"/>
+    <w:lsdException w:name="List Continue 3" w:semiHidden="1" w:unhideWhenUsed="1"/>
+    <w:lsdException w:name="List Continue 4" w:semiHidden="1" w:unhideWhenUsed="1"/>
+    <w:lsdException w:name="List Continue 5" w:semiHidden="1" w:unhideWhenUsed="1"/>
+    <w:lsdException w:name="Message Header" w:semiHidden="1" w:unhideWhenUsed="1"/>
+    <w:lsdException w:name="Subtitle" w:uiPriority="11" w:qFormat="1"/>
+    <w:lsdException w:name="Salutation" w:semiHidden="1" w:unhideWhenUsed="1"/>
+    <w:lsdException w:name="Date" w:semiHidden="1" w:unhideWhenUsed="1"/>
+    <w:lsdException w:name="Body Text First Indent" w:semiHidden="1" w:unhideWhenUsed="1"/>
+    <w:lsdException w:name="Body Text First Indent 2" w:semiHidden="1" w:unhideWhenUsed="1"/>
+    <w:lsdException w:name="Note Heading" w:semiHidden="1" w:unhideWhenUsed="1"/>
+    <w:lsdException w:name="Body Text 2" w:semiHidden="1" w:unhideWhenUsed="1"/>
+    <w:lsdException w:name="Body Text 3" w:semiHidden="1" w:unhideWhenUsed="1"/>
+    <w:lsdException w:name="Body Text Indent 2" w:semiHidden="1" w:unhideWhenUsed="1"/>
+    <w:lsdException w:name="Body Text Indent 3" w:semiHidden="1" w:unhideWhenUsed="1"/>
+    <w:lsdException w:name="Block Text" w:semiHidden="1" w:unhideWhenUsed="1"/>
+    <w:lsdException w:name="Hyperlink" w:semiHidden="1" w:unhideWhenUsed="1"/>
+    <w:lsdException w:name="FollowedHyperlink" w:semiHidden="1" w:unhideWhenUsed="1"/>
+    <w:lsdException w:name="Strong" w:uiPriority="22" w:qFormat="1"/>
+    <w:lsdException w:name="Emphasis" w:uiPriority="20" w:qFormat="1"/>
+    <w:lsdException w:name="Document Map" w:semiHidden="1" w:unhideWhenUsed="1"/>
+    <w:lsdException w:name="Plain Text" w:semiHidden="1" w:unhideWhenUsed="1"/>
+    <w:lsdException w:name="E-mail Signature" w:semiHidden="1" w:unhideWhenUsed="1"/>
+    <w:lsdException w:name="HTML Top of Form" w:semiHidden="1" w:unhideWhenUsed="1"/>
+    <w:lsdException w:name="HTML Bottom of Form" w:semiHidden="1" w:unhideWhenUsed="1"/>
+    <w:lsdException w:name="Normal (Web)" w:semiHidden="1" w:unhideWhenUsed="1"/>
+    <w:lsdException w:name="HTML Acronym" w:semiHidden="1" w:unhideWhenUsed="1"/>
+    <w:lsdException w:name="HTML Address" w:semiHidden="1" w:unhideWhenUsed="1"/>
+    <w:lsdException w:name="HTML Cite" w:semiHidden="1" w:unhideWhenUsed="1"/>
+    <w:lsdException w:name="HTML Code" w:semiHidden="1" w:unhideWhenUsed="1"/>
+    <w:lsdException w:name="HTML Definition" w:semiHidden="1" w:unhideWhenUsed="1"/>
+    <w:lsdException w:name="HTML Keyboard" w:semiHidden="1" w:unhideWhenUsed="1"/>
+    <w:lsdException w:name="HTML Preformatted" w:semiHidden="1" w:unhideWhenUsed="1"/>
+    <w:lsdException w:name="HTML Sample" w:semiHidden="1" w:unhideWhenUsed="1"/>
+    <w:lsdException w:name="HTML Typewriter" w:semiHidden="1" w:unhideWhenUsed="1"/>
+    <w:lsdException w:name="HTML Variable" w:semiHidden="1" w:unhideWhenUsed="1"/>
+    <w:lsdException w:name="Normal Table" w:semiHidden="1" w:unhideWhenUsed="1"/>
+    <w:lsdException w:name="annotation subject" w:semiHidden="1" w:unhideWhenUsed="1"/>
+    <w:lsdException w:name="No List" w:semiHidden="1" w:unhideWhenUsed="1"/>
+    <w:lsdException w:name="Outline List 1" w:semiHidden="1" w:unhideWhenUsed="1"/>
+    <w:lsdException w:name="Outline List 2" w:semiHidden="1" w:unhideWhenUsed="1"/>
+    <w:lsdException w:name="Outline List 3" w:semiHidden="1" w:unhideWhenUsed="1"/>
+    <w:lsdException w:name="Table Simple 1" w:semiHidden="1" w:unhideWhenUsed="1"/>
+    <w:lsdException w:name="Table Simple 2" w:semiHidden="1" w:unhideWhenUsed="1"/>
+    <w:lsdException w:name="Table Simple 3" w:semiHidden="1" w:unhideWhenUsed="1"/>
+    <w:lsdException w:name="Table Classic 1" w:semiHidden="1" w:unhideWhenUsed="1"/>
+    <w:lsdException w:name="Table Classic 2" w:semiHidden="1" w:unhideWhenUsed="1"/>
+    <w:lsdException w:name="Table Classic 3" w:semiHidden="1" w:unhideWhenUsed="1"/>
+    <w:lsdException w:name="Table Classic 4" w:semiHidden="1" w:unhideWhenUsed="1"/>
+    <w:lsdException w:name="Table Colorful 1" w:semiHidden="1" w:unhideWhenUsed="1"/>
+    <w:lsdException w:name="Table Colorful 2" w:semiHidden="1" w:unhideWhenUsed="1"/>
+    <w:lsdException w:name="Table Colorful 3" w:semiHidden="1" w:unhideWhenUsed="1"/>
+    <w:lsdException w:name="Table Columns 1" w:semiHidden="1" w:unhideWhenUsed="1"/>
+    <w:lsdException w:name="Table Columns 2" w:semiHidden="1" w:unhideWhenUsed="1"/>
+    <w:lsdException w:name="Table Columns 3" w:semiHidden="1" w:unhideWhenUsed="1"/>
+    <w:lsdException w:name="Table Columns 4" w:semiHidden="1" w:unhideWhenUsed="1"/>
+    <w:lsdException w:name="Table Columns 5" w:semiHidden="1" w:unhideWhenUsed="1"/>
+    <w:lsdException w:name="Table Grid 1" w:semiHidden="1" w:unhideWhenUsed="1"/>
+    <w:lsdException w:name="Table Grid 2" w:semiHidden="1" w:unhideWhenUsed="1"/>
+    <w:lsdException w:name="Table Grid 3" w:semiHidden="1" w:unhideWhenUsed="1"/>
+    <w:lsdException w:name="Table Grid 4" w:semiHidden="1" w:unhideWhenUsed="1"/>
+    <w:lsdException w:name="Table Grid 5" w:semiHidden="1" w:unhideWhenUsed="1"/>
+    <w:lsdException w:name="Table Grid 6" w:semiHidden="1" w:unhideWhenUsed="1"/>
+    <w:lsdException w:name="Table Grid 7" w:semiHidden="1" w:unhideWhenUsed="1"/>
+    <w:lsdException w:name="Table Grid 8" w:semiHidden="1" w:unhideWhenUsed="1"/>
+    <w:lsdException w:name="Table List 1" w:semiHidden="1" w:unhideWhenUsed="1"/>
+    <w:lsdException w:name="Table List 2" w:semiHidden="1" w:unhideWhenUsed="1"/>
+    <w:lsdException w:name="Table List 3" w:semiHidden="1" w:unhideWhenUsed="1"/>
+    <w:lsdException w:name="Table List 4" w:semiHidden="1" w:unhideWhenUsed="1"/>
+    <w:lsdException w:name="Table List 5" w:semiHidden="1" w:unhideWhenUsed="1"/>
+    <w:lsdException w:name="Table List 6" w:semiHidden="1" w:unhideWhenUsed="1"/>
+    <w:lsdException w:name="Table List 7" w:semiHidden="1" w:unhideWhenUsed="1"/>
+    <w:lsdException w:name="Table List 8" w:semiHidden="1" w:unhideWhenUsed="1"/>
+    <w:lsdException w:name="Table 3D effects 1" w:semiHidden="1" w:unhideWhenUsed="1"/>
+    <w:lsdException w:name="Table 3D effects 2" w:semiHidden="1" w:unhideWhenUsed="1"/>
+    <w:lsdException w:name="Table 3D effects 3" w:semiHidden="1" w:unhideWhenUsed="1"/>
+    <w:lsdException w:name="Table Contemporary" w:semiHidden="1" w:unhideWhenUsed="1"/>
+    <w:lsdException w:name="Table Elegant" w:semiHidden="1" w:unhideWhenUsed="1"/>
+    <w:lsdException w:name="Table Professional" w:semiHidden="1" w:unhideWhenUsed="1"/>
+    <w:lsdException w:name="Table Subtle 1" w:semiHidden="1" w:unhideWhenUsed="1"/>
+    <w:lsdException w:name="Table Subtle 2" w:semiHidden="1" w:unhideWhenUsed="1"/>
+    <w:lsdException w:name="Table Web 1" w:semiHidden="1" w:unhideWhenUsed="1"/>
+    <w:lsdException w:name="Table Web 2" w:semiHidden="1" w:unhideWhenUsed="1"/>
+    <w:lsdException w:name="Table Web 3" w:semiHidden="1" w:unhideWhenUsed="1"/>
+    <w:lsdException w:name="Balloon Text" w:semiHidden="1" w:unhideWhenUsed="1"/>
+    <w:lsdException w:name="Table Grid" w:uiPriority="39"/>
+    <w:lsdException w:name="Table Theme" w:semiHidden="1" w:unhideWhenUsed="1"/>
+    <w:lsdException w:name="Placeholder Text" w:semiHidden="1"/>
+    <w:lsdException w:name="No Spacing" w:uiPriority="1" w:qFormat="1"/>
+    <w:lsdException w:name="Light Shading" w:uiPriority="60"/>
+    <w:lsdException w:name="Light List" w:uiPriority="61"/>
+    <w:lsdException w:name="Light Grid" w:uiPriority="62"/>
+    <w:lsdException w:name="Medium Shading 1" w:uiPriority="63"/>
+    <w:lsdException w:name="Medium Shading 2" w:uiPriority="64"/>
+    <w:lsdException w:name="Medium List 1" w:uiPriority="65"/>
+    <w:lsdException w:name="Medium List 2" w:uiPriority="66"/>
+    <w:lsdException w:name="Medium Grid 1" w:uiPriority="67"/>
+    <w:lsdException w:name="Medium Grid 2" w:uiPriority="68"/>
+    <w:lsdException w:name="Medium Grid 3" w:uiPriority="69"/>
+    <w:lsdException w:name="Dark List" w:uiPriority="70"/>
+    <w:lsdException w:name="Colorful Shading" w:uiPriority="71"/>
+    <w:lsdException w:name="Colorful List" w:uiPriority="72"/>
+    <w:lsdException w:name="Colorful Grid" w:uiPriority="73"/>
+    <w:lsdException w:name="Light Shading Accent 1" w:uiPriority="60"/>
+    <w:lsdException w:name="Light List Accent 1" w:uiPriority="61"/>
+    <w:lsdException w:name="Light Grid Accent 1" w:uiPriority="62"/>
+    <w:lsdException w:name="Medium Shading 1 Accent 1" w:uiPriority="63"/>
+    <w:lsdException w:name="Medium Shading 2 Accent 1" w:uiPriority="64"/>
+    <w:lsdException w:name="Medium List 1 Accent 1" w:uiPriority="65"/>
+    <w:lsdException w:name="Revision" w:semiHidden="1"/>
+    <w:lsdException w:name="List Paragraph" w:uiPriority="34" w:qFormat="1"/>
+    <w:lsdException w:name="Quote" w:uiPriority="29" w:qFormat="1"/>
+    <w:lsdException w:name="Intense Quote" w:uiPriority="30" w:qFormat="1"/>
+    <w:lsdException w:name="Medium List 2 Accent 1" w:uiPriority="66"/>
+    <w:lsdException w:name="Medium Grid 1 Accent 1" w:uiPriority="67"/>
+    <w:lsdException w:name="Medium Grid 2 Accent 1" w:uiPriority="68"/>
+    <w:lsdException w:name="Medium Grid 3 Accent 1" w:uiPriority="69"/>
+    <w:lsdException w:name="Dark List Accent 1" w:uiPriority="70"/>
+    <w:lsdException w:name="Colorful Shading Accent 1" w:uiPriority="71"/>
+    <w:lsdException w:name="Colorful List Accent 1" w:uiPriority="72"/>
+    <w:lsdException w:name="Colorful Grid Accent 1" w:uiPriority="73"/>
+    <w:lsdException w:name="Light Shading Accent 2" w:uiPriority="60"/>
+    <w:lsdException w:name="Light List Accent 2" w:uiPriority="61"/>
+    <w:lsdException w:name="Light Grid Accent 2" w:uiPriority="62"/>
+    <w:lsdException w:name="Medium Shading 1 Accent 2" w:uiPriority="63"/>
+    <w:lsdException w:name="Medium Shading 2 Accent 2" w:uiPriority="64"/>
+    <w:lsdException w:name="Medium List 1 Accent 2" w:uiPriority="65"/>
+    <w:lsdException w:name="Medium List 2 Accent 2" w:uiPriority="66"/>
+    <w:lsdException w:name="Medium Grid 1 Accent 2" w:uiPriority="67"/>
+    <w:lsdException w:name="Medium Grid 2 Accent 2" w:uiPriority="68"/>
+    <w:lsdException w:name="Medium Grid 3 Accent 2" w:uiPriority="69"/>
+    <w:lsdException w:name="Dark List Accent 2" w:uiPriority="70"/>
+    <w:lsdException w:name="Colorful Shading Accent 2" w:uiPriority="71"/>
+    <w:lsdException w:name="Colorful List Accent 2" w:uiPriority="72"/>
+    <w:lsdException w:name="Colorful Grid Accent 2" w:uiPriority="73"/>
+    <w:lsdException w:name="Light Shading Accent 3" w:uiPriority="60"/>
+    <w:lsdException w:name="Light List Accent 3" w:uiPriority="61"/>
+    <w:lsdException w:name="Light Grid Accent 3" w:uiPriority="62"/>
+    <w:lsdException w:name="Medium Shading 1 Accent 3" w:uiPriority="63"/>
+    <w:lsdException w:name="Medium Shading 2 Accent 3" w:uiPriority="64"/>
+    <w:lsdException w:name="Medium List 1 Accent 3" w:uiPriority="65"/>
+    <w:lsdException w:name="Medium List 2 Accent 3" w:uiPriority="66"/>
+    <w:lsdException w:name="Medium Grid 1 Accent 3" w:uiPriority="67"/>
+    <w:lsdException w:name="Medium Grid 2 Accent 3" w:uiPriority="68"/>
+    <w:lsdException w:name="Medium Grid 3 Accent 3" w:uiPriority="69"/>
+    <w:lsdException w:name="Dark List Accent 3" w:uiPriority="70"/>
+    <w:lsdException w:name="Colorful Shading Accent 3" w:uiPriority="71"/>
+    <w:lsdException w:name="Colorful List Accent 3" w:uiPriority="72"/>
+    <w:lsdException w:name="Colorful Grid Accent 3" w:uiPriority="73"/>
+    <w:lsdException w:name="Light Shading Accent 4" w:uiPriority="60"/>
+    <w:lsdException w:name="Light List Accent 4" w:uiPriority="61"/>
+    <w:lsdException w:name="Light Grid Accent 4" w:uiPriority="62"/>
+    <w:lsdException w:name="Medium Shading 1 Accent 4" w:uiPriority="63"/>
+    <w:lsdException w:name="Medium Shading 2 Accent 4" w:uiPriority="64"/>
+    <w:lsdException w:name="Medium List 1 Accent 4" w:uiPriority="65"/>
+    <w:lsdException w:name="Medium List 2 Accent 4" w:uiPriority="66"/>
+    <w:lsdException w:name="Medium Grid 1 Accent 4" w:uiPriority="67"/>
+    <w:lsdException w:name="Medium Grid 2 Accent 4" w:uiPriority="68"/>
+    <w:lsdException w:name="Medium Grid 3 Accent 4" w:uiPriority="69"/>
+    <w:lsdException w:name="Dark List Accent 4" w:uiPriority="70"/>
+    <w:lsdException w:name="Colorful Shading Accent 4" w:uiPriority="71"/>
+    <w:lsdException w:name="Colorful List Accent 4" w:uiPriority="72"/>
+    <w:lsdException w:name="Colorful Grid Accent 4" w:uiPriority="73"/>
+    <w:lsdException w:name="Light Shading Accent 5" w:uiPriority="60"/>
+    <w:lsdException w:name="Light List Accent 5" w:uiPriority="61"/>
+    <w:lsdException w:name="Light Grid Accent 5" w:uiPriority="62"/>
+    <w:lsdException w:name="Medium Shading 1 Accent 5" w:uiPriority="63"/>
+    <w:lsdException w:name="Medium Shading 2 Accent 5" w:uiPriority="64"/>
+    <w:lsdException w:name="Medium List 1 Accent 5" w:uiPriority="65"/>
+    <w:lsdException w:name="Medium List 2 Accent 5" w:uiPriority="66"/>
+    <w:lsdException w:name="Medium Grid 1 Accent 5" w:uiPriority="67"/>
+    <w:lsdException w:name="Medium Grid 2 Accent 5" w:uiPriority="68"/>
+    <w:lsdException w:name="Medium Grid 3 Accent 5" w:uiPriority="69"/>
+    <w:lsdException w:name="Dark List Accent 5" w:uiPriority="70"/>
+    <w:lsdException w:name="Colorful Shading Accent 5" w:uiPriority="71"/>
+    <w:lsdException w:name="Colorful List Accent 5" w:uiPriority="72"/>
+    <w:lsdException w:name="Colorful Grid Accent 5" w:uiPriority="73"/>
+    <w:lsdException w:name="Light Shading Accent 6" w:uiPriority="60"/>
+    <w:lsdException w:name="Light List Accent 6" w:uiPriority="61"/>
+    <w:lsdException w:name="Light Grid Accent 6" w:uiPriority="62"/>
+    <w:lsdException w:name="Medium Shading 1 Accent 6" w:uiPriority="63"/>
+    <w:lsdException w:name="Medium Shading 2 Accent 6" w:uiPriority="64"/>
+    <w:lsdException w:name="Medium List 1 Accent 6" w:uiPriority="65"/>
+    <w:lsdException w:name="Medium List 2 Accent 6" w:uiPriority="66"/>
+    <w:lsdException w:name="Medium Grid 1 Accent 6" w:uiPriority="67"/>
+    <w:lsdException w:name="Medium Grid 2 Accent 6" w:uiPriority="68"/>
+    <w:lsdException w:name="Medium Grid 3 Accent 6" w:uiPriority="69"/>
+    <w:lsdException w:name="Dark List Accent 6" w:uiPriority="70"/>
+    <w:lsdException w:name="Colorful Shading Accent 6" w:uiPriority="71"/>
+    <w:lsdException w:name="Colorful List Accent 6" w:uiPriority="72"/>
+    <w:lsdException w:name="Colorful Grid Accent 6" w:uiPriority="73"/>
+    <w:lsdException w:name="Subtle Emphasis" w:uiPriority="19" w:qFormat="1"/>
+    <w:lsdException w:name="Intense Emphasis" w:uiPriority="21" w:qFormat="1"/>
+    <w:lsdException w:name="Subtle Reference" w:uiPriority="31" w:qFormat="1"/>
+    <w:lsdException w:name="Intense Reference" w:uiPriority="32" w:qFormat="1"/>
+    <w:lsdException w:name="Book Title" w:uiPriority="33" w:qFormat="1"/>
+    <w:lsdException w:name="Bibliography" w:semiHidden="1" w:uiPriority="37" w:unhideWhenUsed="1"/>
+    <w:lsdException w:name="TOC Heading" w:semiHidden="1" w:uiPriority="39" w:unhideWhenUsed="1" w:qFormat="1"/>
+    <w:lsdException w:name="Plain Table 1" w:uiPriority="41"/>
+    <w:lsdException w:name="Plain Table 2" w:uiPriority="42"/>
+    <w:lsdException w:name="Plain Table 3" w:uiPriority="43"/>
+    <w:lsdException w:name="Plain Table 4" w:uiPriority="44"/>
+    <w:lsdException w:name="Plain Table 5" w:uiPriority="45"/>
+    <w:lsdException w:name="Grid Table Light" w:uiPriority="40"/>
+    <w:lsdException w:name="Grid Table 1 Light" w:uiPriority="46"/>
+    <w:lsdException w:name="Grid Table 2" w:uiPriority="47"/>
+    <w:lsdException w:name="Grid Table 3" w:uiPriority="48"/>
+    <w:lsdException w:name="Grid Table 4" w:uiPriority="49"/>
+    <w:lsdException w:name="Grid Table 5 Dark" w:uiPriority="50"/>
+    <w:lsdException w:name="Grid Table 6 Colorful" w:uiPriority="51"/>
+    <w:lsdException w:name="Grid Table 7 Colorful" w:uiPriority="52"/>
+    <w:lsdException w:name="Grid Table 1 Light Accent 1" w:uiPriority="46"/>
+    <w:lsdException w:name="Grid Table 2 Accent 1" w:uiPriority="47"/>
+    <w:lsdException w:name="Grid Table 3 Accent 1" w:uiPriority="48"/>
+    <w:lsdException w:name="Grid Table 4 Accent 1" w:uiPriority="49"/>
+    <w:lsdException w:name="Grid Table 5 Dark Accent 1" w:uiPriority="50"/>
+    <w:lsdException w:name="Grid Table 6 Colorful Accent 1" w:uiPriority="51"/>
+    <w:lsdException w:name="Grid Table 7 Colorful Accent 1" w:uiPriority="52"/>
+    <w:lsdException w:name="Grid Table 1 Light Accent 2" w:uiPriority="46"/>
+    <w:lsdException w:name="Grid Table 2 Accent 2" w:uiPriority="47"/>
+    <w:lsdException w:name="Grid Table 3 Accent 2" w:uiPriority="48"/>
+    <w:lsdException w:name="Grid Table 4 Accent 2" w:uiPriority="49"/>
+    <w:lsdException w:name="Grid Table 5 Dark Accent 2" w:uiPriority="50"/>
+    <w:lsdException w:name="Grid Table 6 Colorful Accent 2" w:uiPriority="51"/>
+    <w:lsdException w:name="Grid Table 7 Colorful Accent 2" w:uiPriority="52"/>
+    <w:lsdException w:name="Grid Table 1 Light Accent 3" w:uiPriority="46"/>
+    <w:lsdException w:name="Grid Table 2 Accent 3" w:uiPriority="47"/>
+    <w:lsdException w:name="Grid Table 3 Accent 3" w:uiPriority="48"/>
+    <w:lsdException w:name="Grid Table 4 Accent 3" w:uiPriority="49"/>
+    <w:lsdException w:name="Grid Table 5 Dark Accent 3" w:uiPriority="50"/>
+    <w:lsdException w:name="Grid Table 6 Colorful Accent 3" w:uiPriority="51"/>
+    <w:lsdException w:name="Grid Table 7 Colorful Accent 3" w:uiPriority="52"/>
+    <w:lsdException w:name="Grid Table 1 Light Accent 4" w:uiPriority="46"/>
+    <w:lsdException w:name="Grid Table 2 Accent 4" w:uiPriority="47"/>
+    <w:lsdException w:name="Grid Table 3 Accent 4" w:uiPriority="48"/>
+    <w:lsdException w:name="Grid Table 4 Accent 4" w:uiPriority="49"/>
+    <w:lsdException w:name="Grid Table 5 Dark Accent 4" w:uiPriority="50"/>
+    <w:lsdException w:name="Grid Table 6 Colorful Accent 4" w:uiPriority="51"/>
+    <w:lsdException w:name="Grid Table 7 Colorful Accent 4" w:uiPriority="52"/>
+    <w:lsdException w:name="Grid Table 1 Light Accent 5" w:uiPriority="46"/>
+    <w:lsdException w:name="Grid Table 2 Accent 5" w:uiPriority="47"/>
+    <w:lsdException w:name="Grid Table 3 Accent 5" w:uiPriority="48"/>
+    <w:lsdException w:name="Grid Table 4 Accent 5" w:uiPriority="49"/>
+    <w:lsdException w:name="Grid Table 5 Dark Accent 5" w:uiPriority="50"/>
+    <w:lsdException w:name="Grid Table 6 Colorful Accent 5" w:uiPriority="51"/>
+    <w:lsdException w:name="Grid Table 7 Colorful Accent 5" w:uiPriority="52"/>
+    <w:lsdException w:name="Grid Table 1 Light Accent 6" w:uiPriority="46"/>
+    <w:lsdException w:name="Grid Table 2 Accent 6" w:uiPriority="47"/>
+    <w:lsdException w:name="Grid Table 3 Accent 6" w:uiPriority="48"/>
+    <w:lsdException w:name="Grid Table 4 Accent 6" w:uiPriority="49"/>
+    <w:lsdException w:name="Grid Table 5 Dark Accent 6" w:uiPriority="50"/>
+    <w:lsdException w:name="Grid Table 6 Colorful Accent 6" w:uiPriority="51"/>
+    <w:lsdException w:name="Grid Table 7 Colorful Accent 6" w:uiPriority="52"/>
+    <w:lsdException w:name="List Table 1 Light" w:uiPriority="46"/>
+    <w:lsdException w:name="List Table 2" w:uiPriority="47"/>
+    <w:lsdException w:name="List Table 3" w:uiPriority="48"/>
+    <w:lsdException w:name="List Table 4" w:uiPriority="49"/>
+    <w:lsdException w:name="List Table 5 Dark" w:uiPriority="50"/>
+    <w:lsdException w:name="List Table 6 Colorful" w:uiPriority="51"/>
+    <w:lsdException w:name="List Table 7 Colorful" w:uiPriority="52"/>
+    <w:lsdException w:name="List Table 1 Light Accent 1" w:uiPriority="46"/>
+    <w:lsdException w:name="List Table 2 Accent 1" w:uiPriority="47"/>
+    <w:lsdException w:name="List Table 3 Accent 1" w:uiPriority="48"/>
+    <w:lsdException w:name="List Table 4 Accent 1" w:uiPriority="49"/>
+    <w:lsdException w:name="List Table 5 Dark Accent 1" w:uiPriority="50"/>
+    <w:lsdException w:name="List Table 6 Colorful Accent 1" w:uiPriority="51"/>
+    <w:lsdException w:name="List Table 7 Colorful Accent 1" w:uiPriority="52"/>
+    <w:lsdException w:name="List Table 1 Light Accent 2" w:uiPriority="46"/>
+    <w:lsdException w:name="List Table 2 Accent 2" w:uiPriority="47"/>
+    <w:lsdException w:name="List Table 3 Accent 2" w:uiPriority="48"/>
+    <w:lsdException w:name="List Table 4 Accent 2" w:uiPriority="49"/>
+    <w:lsdException w:name="List Table 5 Dark Accent 2" w:uiPriority="50"/>
+    <w:lsdException w:name="List Table 6 Colorful Accent 2" w:uiPriority="51"/>
+    <w:lsdException w:name="List Table 7 Colorful Accent 2" w:uiPriority="52"/>
+    <w:lsdException w:name="List Table 1 Light Accent 3" w:uiPriority="46"/>
+    <w:lsdException w:name="List Table 2 Accent 3" w:uiPriority="47"/>
+    <w:lsdException w:name="List Table 3 Accent 3" w:uiPriority="48"/>
+    <w:lsdException w:name="List Table 4 Accent 3" w:uiPriority="49"/>
+    <w:lsdException w:name="List Table 5 Dark Accent 3" w:uiPriority="50"/>
+    <w:lsdException w:name="List Table 6 Colorful Accent 3" w:uiPriority="51"/>
+    <w:lsdException w:name="List Table 7 Colorful Accent 3" w:uiPriority="52"/>
+    <w:lsdException w:name="List Table 1 Light Accent 4" w:uiPriority="46"/>
+    <w:lsdException w:name="List Table 2 Accent 4" w:uiPriority="47"/>
+    <w:lsdException w:name="List Table 3 Accent 4" w:uiPriority="48"/>
+    <w:lsdException w:name="List Table 4 Accent 4" w:uiPriority="49"/>
+    <w:lsdException w:name="List Table 5 Dark Accent 4" w:uiPriority="50"/>
+    <w:lsdException w:name="List Table 6 Colorful Accent 4" w:uiPriority="51"/>
+    <w:lsdException w:name="List Table 7 Colorful Accent 4" w:uiPriority="52"/>
+    <w:lsdException w:name="List Table 1 Light Accent 5" w:uiPriority="46"/>
+    <w:lsdException w:name="List Table 2 Accent 5" w:uiPriority="47"/>
+    <w:lsdException w:name="List Table 3 Accent 5" w:uiPriority="48"/>
+    <w:lsdException w:name="List Table 4 Accent 5" w:uiPriority="49"/>
+    <w:lsdException w:name="List Table 5 Dark Accent 5" w:uiPriority="50"/>
+    <w:lsdException w:name="List Table 6 Colorful Accent 5" w:uiPriority="51"/>
+    <w:lsdException w:name="List Table 7 Colorful Accent 5" w:uiPriority="52"/>
+    <w:lsdException w:name="List Table 1 Light Accent 6" w:uiPriority="46"/>
+    <w:lsdException w:name="List Table 2 Accent 6" w:uiPriority="47"/>
+    <w:lsdException w:name="List Table 3 Accent 6" w:uiPriority="48"/>
+    <w:lsdException w:name="List Table 4 Accent 6" w:uiPriority="49"/>
+    <w:lsdException w:name="List Table 5 Dark Accent 6" w:uiPriority="50"/>
+    <w:lsdException w:name="List Table 6 Colorful Accent 6" w:uiPriority="51"/>
+    <w:lsdException w:name="List Table 7 Colorful Accent 6" w:uiPriority="52"/>
+  </w:latentStyles>
+  <w:style w:type="paragraph" w:default="1" w:styleId="Normal">
+    <w:name w:val="Normal"/>
+    <w:uiPriority w:val="1"/>
+    <w:qFormat/>
+    <w:rPr>
+      <w:rFonts w:ascii="Arial" w:eastAsia="Arial" w:hAnsi="Arial" w:cs="Arial"/>
+      <w:lang w:val="pt-PT"/>
+    </w:rPr>
+  </w:style>
+  <w:style w:type="paragraph" w:styleId="Ttulo1">
+    <w:name w:val="heading 1"/>
+    <w:basedOn w:val="Normal"/>
+    <w:uiPriority w:val="1"/>
+    <w:qFormat/>
+    <w:pPr>
+      <w:spacing w:before="91"/>
+      <w:ind w:left="100"/>
+      <w:outlineLvl w:val="0"/>
+    </w:pPr>
+    <w:rPr>
+      <w:sz w:val="28"/>
+      <w:szCs w:val="28"/>
+    </w:rPr>
+  </w:style>
+  <w:style w:type="paragraph" w:styleId="Ttulo2">
+    <w:name w:val="heading 2"/>
+    <w:basedOn w:val="Normal"/>
+    <w:uiPriority w:val="1"/>
+    <w:qFormat/>
+    <w:pPr>
+      <w:ind w:left="2320"/>
+      <w:outlineLvl w:val="1"/>
+    </w:pPr>
+    <w:rPr>
+      <w:b/>
+      <w:bCs/>
+      <w:sz w:val="24"/>
+      <w:szCs w:val="24"/>
+    </w:rPr>
+  </w:style>
+  <w:style w:type="character" w:default="1" w:styleId="Fontepargpadro">
     <w:name w:val="Default Paragraph Font"/>
     <w:uiPriority w:val="1"/>
     <w:semiHidden/>
     <w:unhideWhenUsed/>
   </w:style>
-  <w:style w:styleId="TableNormal" w:default="1" w:type="table">
+  <w:style w:type="table" w:default="1" w:styleId="Tabelanormal">
+    <w:name w:val="Normal Table"/>
+    <w:uiPriority w:val="99"/>
+    <w:semiHidden/>
+    <w:unhideWhenUsed/>
+    <w:tblPr>
+      <w:tblInd w:w="0" w:type="dxa"/>
+      <w:tblCellMar>
+        <w:top w:w="0" w:type="dxa"/>
+        <w:left w:w="108" w:type="dxa"/>
+        <w:bottom w:w="0" w:type="dxa"/>
+        <w:right w:w="108" w:type="dxa"/>
+      </w:tblCellMar>
+    </w:tblPr>
+  </w:style>
+  <w:style w:type="numbering" w:default="1" w:styleId="Semlista">
+    <w:name w:val="No List"/>
+    <w:uiPriority w:val="99"/>
+    <w:semiHidden/>
+    <w:unhideWhenUsed/>
+  </w:style>
+  <w:style w:type="table" w:customStyle="1" w:styleId="TableNormal">
     <w:name w:val="Table Normal"/>
     <w:uiPriority w:val="2"/>
     <w:semiHidden/>
@@ -2816,71 +3043,17 @@
       </w:tblCellMar>
     </w:tblPr>
   </w:style>
-  <w:style w:styleId="NoList" w:default="1" w:type="numbering">
-    <w:name w:val="No List"/>
-    <w:uiPriority w:val="99"/>
-    <w:semiHidden/>
-    <w:unhideWhenUsed/>
-  </w:style>
-  <w:style w:default="1" w:styleId="Normal" w:type="paragraph">
-    <w:name w:val="Normal"/>
-    <w:uiPriority w:val="1"/>
-    <w:qFormat/>
-    <w:pPr/>
-    <w:rPr>
-      <w:rFonts w:ascii="Arial" w:hAnsi="Arial" w:eastAsia="Arial" w:cs="Arial"/>
-      <w:lang w:val="pt-PT" w:eastAsia="en-US" w:bidi="ar-SA"/>
-    </w:rPr>
-  </w:style>
-  <w:style w:styleId="BodyText" w:type="paragraph">
+  <w:style w:type="paragraph" w:styleId="Corpodetexto">
     <w:name w:val="Body Text"/>
     <w:basedOn w:val="Normal"/>
     <w:uiPriority w:val="1"/>
     <w:qFormat/>
-    <w:pPr/>
     <w:rPr>
-      <w:rFonts w:ascii="Arial" w:hAnsi="Arial" w:eastAsia="Arial" w:cs="Arial"/>
       <w:sz w:val="20"/>
       <w:szCs w:val="20"/>
-      <w:lang w:val="pt-PT" w:eastAsia="en-US" w:bidi="ar-SA"/>
     </w:rPr>
   </w:style>
-  <w:style w:styleId="Heading1" w:type="paragraph">
-    <w:name w:val="Heading 1"/>
-    <w:basedOn w:val="Normal"/>
-    <w:uiPriority w:val="1"/>
-    <w:qFormat/>
-    <w:pPr>
-      <w:spacing w:before="91"/>
-      <w:ind w:left="100"/>
-      <w:outlineLvl w:val="1"/>
-    </w:pPr>
-    <w:rPr>
-      <w:rFonts w:ascii="Arial" w:hAnsi="Arial" w:eastAsia="Arial" w:cs="Arial"/>
-      <w:sz w:val="28"/>
-      <w:szCs w:val="28"/>
-      <w:lang w:val="pt-PT" w:eastAsia="en-US" w:bidi="ar-SA"/>
-    </w:rPr>
-  </w:style>
-  <w:style w:styleId="Heading2" w:type="paragraph">
-    <w:name w:val="Heading 2"/>
-    <w:basedOn w:val="Normal"/>
-    <w:uiPriority w:val="1"/>
-    <w:qFormat/>
-    <w:pPr>
-      <w:ind w:left="2320"/>
-      <w:outlineLvl w:val="2"/>
-    </w:pPr>
-    <w:rPr>
-      <w:rFonts w:ascii="Arial" w:hAnsi="Arial" w:eastAsia="Arial" w:cs="Arial"/>
-      <w:b/>
-      <w:bCs/>
-      <w:sz w:val="24"/>
-      <w:szCs w:val="24"/>
-      <w:lang w:val="pt-PT" w:eastAsia="en-US" w:bidi="ar-SA"/>
-    </w:rPr>
-  </w:style>
-  <w:style w:styleId="ListParagraph" w:type="paragraph">
+  <w:style w:type="paragraph" w:styleId="PargrafodaLista">
     <w:name w:val="List Paragraph"/>
     <w:basedOn w:val="Normal"/>
     <w:uiPriority w:val="1"/>
@@ -2888,20 +3061,12 @@
     <w:pPr>
       <w:ind w:left="1000" w:hanging="460"/>
     </w:pPr>
-    <w:rPr>
-      <w:rFonts w:ascii="Arial" w:hAnsi="Arial" w:eastAsia="Arial" w:cs="Arial"/>
-      <w:lang w:val="pt-PT" w:eastAsia="en-US" w:bidi="ar-SA"/>
-    </w:rPr>
   </w:style>
-  <w:style w:styleId="TableParagraph" w:type="paragraph">
+  <w:style w:type="paragraph" w:customStyle="1" w:styleId="TableParagraph">
     <w:name w:val="Table Paragraph"/>
     <w:basedOn w:val="Normal"/>
     <w:uiPriority w:val="1"/>
     <w:qFormat/>
-    <w:pPr/>
-    <w:rPr>
-      <w:lang w:val="pt-PT" w:eastAsia="en-US" w:bidi="ar-SA"/>
-    </w:rPr>
   </w:style>
 </w:styles>
 </file>
